--- a/VibeWave_Report.docx
+++ b/VibeWave_Report.docx
@@ -4,459 +4,6717 @@
   <w:body>
     <w:p>
       <w:pPr>
-        <w:pStyle w:val="Title"/>
         <w:jc w:val="center"/>
-      </w:pPr>
-      <w:r>
-        <w:t>📑 Report on VibeWave – Music Playlist Organizer Website</w:t>
+        <w:rPr>
+          <w:rFonts w:ascii="Times New Roman" w:eastAsiaTheme="majorEastAsia" w:hAnsi="Times New Roman" w:cs="Times New Roman"/>
+          <w:b/>
+          <w:bCs/>
+          <w:color w:val="1F497D" w:themeColor="text2"/>
+          <w:spacing w:val="5"/>
+          <w:kern w:val="28"/>
+          <w:sz w:val="28"/>
+          <w:szCs w:val="28"/>
+          <w:lang w:val="en-IN"/>
+        </w:rPr>
+      </w:pPr>
+      <w:r>
+        <w:rPr>
+          <w:rFonts w:ascii="Segoe UI Emoji" w:eastAsiaTheme="majorEastAsia" w:hAnsi="Segoe UI Emoji" w:cs="Segoe UI Emoji"/>
+          <w:b/>
+          <w:bCs/>
+          <w:color w:val="1F497D" w:themeColor="text2"/>
+          <w:spacing w:val="5"/>
+          <w:kern w:val="28"/>
+          <w:sz w:val="28"/>
+          <w:szCs w:val="28"/>
+          <w:lang w:val="en-IN"/>
+        </w:rPr>
+        <w:t>🎧</w:t>
+      </w:r>
+      <w:r>
+        <w:rPr>
+          <w:rFonts w:ascii="Times New Roman" w:eastAsiaTheme="majorEastAsia" w:hAnsi="Times New Roman" w:cs="Times New Roman"/>
+          <w:b/>
+          <w:bCs/>
+          <w:color w:val="1F497D" w:themeColor="text2"/>
+          <w:spacing w:val="5"/>
+          <w:kern w:val="28"/>
+          <w:sz w:val="28"/>
+          <w:szCs w:val="28"/>
+          <w:lang w:val="en-IN"/>
+        </w:rPr>
+        <w:t xml:space="preserve"> Front-End UI/UX Mini Project</w:t>
       </w:r>
     </w:p>
     <w:p>
       <w:pPr>
-        <w:pStyle w:val="Heading1"/>
-      </w:pPr>
-      <w:r>
-        <w:t>1. Project Overview</w:t>
+        <w:jc w:val="center"/>
+        <w:rPr>
+          <w:rFonts w:ascii="Times New Roman" w:eastAsiaTheme="majorEastAsia" w:hAnsi="Times New Roman" w:cs="Times New Roman"/>
+          <w:color w:val="1F497D" w:themeColor="text2"/>
+          <w:spacing w:val="5"/>
+          <w:kern w:val="28"/>
+          <w:sz w:val="28"/>
+          <w:szCs w:val="28"/>
+          <w:lang w:val="en-IN"/>
+        </w:rPr>
+      </w:pPr>
+      <w:r>
+        <w:rPr>
+          <w:rFonts w:ascii="Times New Roman" w:eastAsiaTheme="majorEastAsia" w:hAnsi="Times New Roman" w:cs="Times New Roman"/>
+          <w:b/>
+          <w:bCs/>
+          <w:color w:val="1F497D" w:themeColor="text2"/>
+          <w:spacing w:val="5"/>
+          <w:kern w:val="28"/>
+          <w:sz w:val="28"/>
+          <w:szCs w:val="28"/>
+          <w:lang w:val="en-IN"/>
+        </w:rPr>
+        <w:t>Music Playlist Organizer Website – VibeWave</w:t>
       </w:r>
     </w:p>
     <w:p>
-      <w:r>
-        <w:t>VibeWave is a modern web-based music playlist organizer designed to deliver a Gen Z–friendly music experience. It combines a landing page for branding and entry with a main application interface that allows playlist browsing, playback, and library management.</w:t>
-      </w:r>
-    </w:p>
-    <w:p/>
-    <w:p>
-      <w:r>
-        <w:t>The site leverages:</w:t>
-      </w:r>
+      <w:pPr>
+        <w:rPr>
+          <w:rFonts w:ascii="Times New Roman" w:eastAsiaTheme="majorEastAsia" w:hAnsi="Times New Roman" w:cs="Times New Roman"/>
+          <w:color w:val="000000" w:themeColor="text1"/>
+          <w:spacing w:val="5"/>
+          <w:kern w:val="28"/>
+          <w:sz w:val="28"/>
+          <w:szCs w:val="28"/>
+          <w:lang w:val="en-IN"/>
+        </w:rPr>
+      </w:pPr>
     </w:p>
     <w:p>
       <w:pPr>
-        <w:pStyle w:val="ListBullet"/>
-      </w:pPr>
-      <w:r>
-        <w:t>HTML5 for structure and semantic layout</w:t>
+        <w:rPr>
+          <w:rFonts w:ascii="Times New Roman" w:eastAsiaTheme="majorEastAsia" w:hAnsi="Times New Roman" w:cs="Times New Roman"/>
+          <w:b/>
+          <w:bCs/>
+          <w:color w:val="1F497D" w:themeColor="text2"/>
+          <w:spacing w:val="5"/>
+          <w:kern w:val="28"/>
+          <w:sz w:val="28"/>
+          <w:szCs w:val="28"/>
+          <w:lang w:val="en-IN"/>
+        </w:rPr>
+      </w:pPr>
+      <w:r>
+        <w:rPr>
+          <w:rFonts w:ascii="Times New Roman" w:eastAsiaTheme="majorEastAsia" w:hAnsi="Times New Roman" w:cs="Times New Roman"/>
+          <w:b/>
+          <w:bCs/>
+          <w:color w:val="1F497D" w:themeColor="text2"/>
+          <w:spacing w:val="5"/>
+          <w:kern w:val="28"/>
+          <w:sz w:val="28"/>
+          <w:szCs w:val="28"/>
+          <w:lang w:val="en-IN"/>
+        </w:rPr>
+        <w:t>1. Title Page</w:t>
       </w:r>
     </w:p>
     <w:p>
       <w:pPr>
-        <w:pStyle w:val="ListBullet"/>
-      </w:pPr>
-      <w:r>
-        <w:t>CSS3 (custom + variables) for theming, gradients, and modern UI styles</w:t>
+        <w:spacing w:after="0"/>
+        <w:rPr>
+          <w:rFonts w:ascii="Times New Roman" w:eastAsiaTheme="majorEastAsia" w:hAnsi="Times New Roman" w:cs="Times New Roman"/>
+          <w:color w:val="000000" w:themeColor="text1"/>
+          <w:spacing w:val="5"/>
+          <w:kern w:val="28"/>
+          <w:sz w:val="28"/>
+          <w:szCs w:val="28"/>
+          <w:lang w:val="en-IN"/>
+        </w:rPr>
+      </w:pPr>
+      <w:r>
+        <w:rPr>
+          <w:rFonts w:ascii="Times New Roman" w:eastAsiaTheme="majorEastAsia" w:hAnsi="Times New Roman" w:cs="Times New Roman"/>
+          <w:b/>
+          <w:bCs/>
+          <w:color w:val="1F497D" w:themeColor="text2"/>
+          <w:spacing w:val="5"/>
+          <w:kern w:val="28"/>
+          <w:sz w:val="28"/>
+          <w:szCs w:val="28"/>
+          <w:lang w:val="en-IN"/>
+        </w:rPr>
+        <w:t>Project Title</w:t>
+      </w:r>
+      <w:r>
+        <w:rPr>
+          <w:rFonts w:ascii="Times New Roman" w:eastAsiaTheme="majorEastAsia" w:hAnsi="Times New Roman" w:cs="Times New Roman"/>
+          <w:b/>
+          <w:bCs/>
+          <w:color w:val="000000" w:themeColor="text1"/>
+          <w:spacing w:val="5"/>
+          <w:kern w:val="28"/>
+          <w:sz w:val="28"/>
+          <w:szCs w:val="28"/>
+          <w:lang w:val="en-IN"/>
+        </w:rPr>
+        <w:t>:</w:t>
+      </w:r>
+      <w:r>
+        <w:rPr>
+          <w:rFonts w:ascii="Times New Roman" w:eastAsiaTheme="majorEastAsia" w:hAnsi="Times New Roman" w:cs="Times New Roman"/>
+          <w:color w:val="000000" w:themeColor="text1"/>
+          <w:spacing w:val="5"/>
+          <w:kern w:val="28"/>
+          <w:sz w:val="28"/>
+          <w:szCs w:val="28"/>
+          <w:lang w:val="en-IN"/>
+        </w:rPr>
+        <w:t xml:space="preserve"> </w:t>
+      </w:r>
+      <w:r>
+        <w:rPr>
+          <w:rFonts w:ascii="Times New Roman" w:eastAsiaTheme="majorEastAsia" w:hAnsi="Times New Roman" w:cs="Times New Roman"/>
+          <w:color w:val="000000" w:themeColor="text1"/>
+          <w:spacing w:val="5"/>
+          <w:kern w:val="28"/>
+          <w:sz w:val="28"/>
+          <w:szCs w:val="28"/>
+          <w:lang w:val="en-IN"/>
+        </w:rPr>
+        <w:t>Vibe Wave</w:t>
+      </w:r>
+      <w:r>
+        <w:rPr>
+          <w:rFonts w:ascii="Times New Roman" w:eastAsiaTheme="majorEastAsia" w:hAnsi="Times New Roman" w:cs="Times New Roman"/>
+          <w:color w:val="000000" w:themeColor="text1"/>
+          <w:spacing w:val="5"/>
+          <w:kern w:val="28"/>
+          <w:sz w:val="28"/>
+          <w:szCs w:val="28"/>
+          <w:lang w:val="en-IN"/>
+        </w:rPr>
+        <w:t xml:space="preserve"> – </w:t>
+      </w:r>
+      <w:r>
+        <w:rPr>
+          <w:rFonts w:ascii="Times New Roman" w:eastAsiaTheme="majorEastAsia" w:hAnsi="Times New Roman" w:cs="Times New Roman"/>
+          <w:color w:val="000000" w:themeColor="text1"/>
+          <w:spacing w:val="5"/>
+          <w:kern w:val="28"/>
+          <w:sz w:val="28"/>
+          <w:szCs w:val="28"/>
+          <w:lang w:val="en-IN"/>
+        </w:rPr>
+        <w:t>“</w:t>
+      </w:r>
+      <w:r>
+        <w:rPr>
+          <w:rFonts w:ascii="Times New Roman" w:eastAsiaTheme="majorEastAsia" w:hAnsi="Times New Roman" w:cs="Times New Roman"/>
+          <w:color w:val="000000" w:themeColor="text1"/>
+          <w:spacing w:val="5"/>
+          <w:kern w:val="28"/>
+          <w:sz w:val="28"/>
+          <w:szCs w:val="28"/>
+          <w:lang w:val="en-IN"/>
+        </w:rPr>
+        <w:t>Music Playlist Organizer Website</w:t>
+      </w:r>
+      <w:r>
+        <w:rPr>
+          <w:rFonts w:ascii="Times New Roman" w:eastAsiaTheme="majorEastAsia" w:hAnsi="Times New Roman" w:cs="Times New Roman"/>
+          <w:color w:val="000000" w:themeColor="text1"/>
+          <w:spacing w:val="5"/>
+          <w:kern w:val="28"/>
+          <w:sz w:val="28"/>
+          <w:szCs w:val="28"/>
+          <w:lang w:val="en-IN"/>
+        </w:rPr>
+        <w:t>”</w:t>
+      </w:r>
+      <w:r>
+        <w:rPr>
+          <w:rFonts w:ascii="Times New Roman" w:eastAsiaTheme="majorEastAsia" w:hAnsi="Times New Roman" w:cs="Times New Roman"/>
+          <w:color w:val="000000" w:themeColor="text1"/>
+          <w:spacing w:val="5"/>
+          <w:kern w:val="28"/>
+          <w:sz w:val="28"/>
+          <w:szCs w:val="28"/>
+          <w:lang w:val="en-IN"/>
+        </w:rPr>
+        <w:br/>
+      </w:r>
+      <w:r>
+        <w:rPr>
+          <w:rFonts w:ascii="Times New Roman" w:eastAsiaTheme="majorEastAsia" w:hAnsi="Times New Roman" w:cs="Times New Roman"/>
+          <w:b/>
+          <w:bCs/>
+          <w:color w:val="1F497D" w:themeColor="text2"/>
+          <w:spacing w:val="5"/>
+          <w:kern w:val="28"/>
+          <w:sz w:val="28"/>
+          <w:szCs w:val="28"/>
+          <w:lang w:val="en-IN"/>
+        </w:rPr>
+        <w:t>Submitted By</w:t>
+      </w:r>
+      <w:r>
+        <w:rPr>
+          <w:rFonts w:ascii="Times New Roman" w:eastAsiaTheme="majorEastAsia" w:hAnsi="Times New Roman" w:cs="Times New Roman"/>
+          <w:b/>
+          <w:bCs/>
+          <w:color w:val="000000" w:themeColor="text1"/>
+          <w:spacing w:val="5"/>
+          <w:kern w:val="28"/>
+          <w:sz w:val="28"/>
+          <w:szCs w:val="28"/>
+          <w:lang w:val="en-IN"/>
+        </w:rPr>
+        <w:t>:</w:t>
+      </w:r>
+      <w:r>
+        <w:rPr>
+          <w:rFonts w:ascii="Times New Roman" w:eastAsiaTheme="majorEastAsia" w:hAnsi="Times New Roman" w:cs="Times New Roman"/>
+          <w:color w:val="000000" w:themeColor="text1"/>
+          <w:spacing w:val="5"/>
+          <w:kern w:val="28"/>
+          <w:sz w:val="28"/>
+          <w:szCs w:val="28"/>
+          <w:lang w:val="en-IN"/>
+        </w:rPr>
+        <w:t xml:space="preserve"> S M Tejashree Kashyap</w:t>
+      </w:r>
+      <w:r>
+        <w:rPr>
+          <w:rFonts w:ascii="Times New Roman" w:eastAsiaTheme="majorEastAsia" w:hAnsi="Times New Roman" w:cs="Times New Roman"/>
+          <w:color w:val="000000" w:themeColor="text1"/>
+          <w:spacing w:val="5"/>
+          <w:kern w:val="28"/>
+          <w:sz w:val="28"/>
+          <w:szCs w:val="28"/>
+          <w:lang w:val="en-IN"/>
+        </w:rPr>
+        <w:t>,</w:t>
+      </w:r>
+      <w:r>
+        <w:rPr>
+          <w:rFonts w:ascii="Times New Roman" w:eastAsiaTheme="majorEastAsia" w:hAnsi="Times New Roman" w:cs="Times New Roman"/>
+          <w:color w:val="000000" w:themeColor="text1"/>
+          <w:spacing w:val="5"/>
+          <w:kern w:val="28"/>
+          <w:sz w:val="28"/>
+          <w:szCs w:val="28"/>
+          <w:lang w:val="en-IN"/>
+        </w:rPr>
+        <w:t xml:space="preserve"> </w:t>
+      </w:r>
+      <w:r>
+        <w:rPr>
+          <w:rFonts w:ascii="Times New Roman" w:eastAsiaTheme="majorEastAsia" w:hAnsi="Times New Roman" w:cs="Times New Roman"/>
+          <w:color w:val="000000" w:themeColor="text1"/>
+          <w:spacing w:val="5"/>
+          <w:kern w:val="28"/>
+          <w:sz w:val="28"/>
+          <w:szCs w:val="28"/>
+          <w:lang w:val="en-IN"/>
+        </w:rPr>
+        <w:t>Swathi P</w:t>
+      </w:r>
+      <w:r>
+        <w:rPr>
+          <w:rFonts w:ascii="Times New Roman" w:eastAsiaTheme="majorEastAsia" w:hAnsi="Times New Roman" w:cs="Times New Roman"/>
+          <w:color w:val="000000" w:themeColor="text1"/>
+          <w:spacing w:val="5"/>
+          <w:kern w:val="28"/>
+          <w:sz w:val="28"/>
+          <w:szCs w:val="28"/>
+          <w:lang w:val="en-IN"/>
+        </w:rPr>
+        <w:br/>
+      </w:r>
+      <w:r>
+        <w:rPr>
+          <w:rFonts w:ascii="Times New Roman" w:eastAsiaTheme="majorEastAsia" w:hAnsi="Times New Roman" w:cs="Times New Roman"/>
+          <w:b/>
+          <w:bCs/>
+          <w:color w:val="1F497D" w:themeColor="text2"/>
+          <w:spacing w:val="5"/>
+          <w:kern w:val="28"/>
+          <w:sz w:val="28"/>
+          <w:szCs w:val="28"/>
+          <w:lang w:val="en-IN"/>
+        </w:rPr>
+        <w:t>Student IDs:</w:t>
+      </w:r>
+      <w:r>
+        <w:rPr>
+          <w:rFonts w:ascii="Times New Roman" w:eastAsiaTheme="majorEastAsia" w:hAnsi="Times New Roman" w:cs="Times New Roman"/>
+          <w:color w:val="1F497D" w:themeColor="text2"/>
+          <w:spacing w:val="5"/>
+          <w:kern w:val="28"/>
+          <w:sz w:val="28"/>
+          <w:szCs w:val="28"/>
+          <w:lang w:val="en-IN"/>
+        </w:rPr>
+        <w:t xml:space="preserve"> </w:t>
+      </w:r>
+      <w:r>
+        <w:rPr>
+          <w:rFonts w:ascii="Times New Roman" w:eastAsiaTheme="majorEastAsia" w:hAnsi="Times New Roman" w:cs="Times New Roman"/>
+          <w:color w:val="000000" w:themeColor="text1"/>
+          <w:spacing w:val="5"/>
+          <w:kern w:val="28"/>
+          <w:sz w:val="28"/>
+          <w:szCs w:val="28"/>
+          <w:lang w:val="en-IN"/>
+        </w:rPr>
+        <w:t>24604</w:t>
+      </w:r>
+      <w:r>
+        <w:rPr>
+          <w:rFonts w:ascii="Times New Roman" w:eastAsiaTheme="majorEastAsia" w:hAnsi="Times New Roman" w:cs="Times New Roman"/>
+          <w:color w:val="000000" w:themeColor="text1"/>
+          <w:spacing w:val="5"/>
+          <w:kern w:val="28"/>
+          <w:sz w:val="28"/>
+          <w:szCs w:val="28"/>
+          <w:lang w:val="en-IN"/>
+        </w:rPr>
+        <w:t>40</w:t>
+      </w:r>
+      <w:r>
+        <w:rPr>
+          <w:rFonts w:ascii="Times New Roman" w:eastAsiaTheme="majorEastAsia" w:hAnsi="Times New Roman" w:cs="Times New Roman"/>
+          <w:color w:val="000000" w:themeColor="text1"/>
+          <w:spacing w:val="5"/>
+          <w:kern w:val="28"/>
+          <w:sz w:val="28"/>
+          <w:szCs w:val="28"/>
+          <w:lang w:val="en-IN"/>
+        </w:rPr>
+        <w:t>, 24604</w:t>
+      </w:r>
+      <w:r>
+        <w:rPr>
+          <w:rFonts w:ascii="Times New Roman" w:eastAsiaTheme="majorEastAsia" w:hAnsi="Times New Roman" w:cs="Times New Roman"/>
+          <w:color w:val="000000" w:themeColor="text1"/>
+          <w:spacing w:val="5"/>
+          <w:kern w:val="28"/>
+          <w:sz w:val="28"/>
+          <w:szCs w:val="28"/>
+          <w:lang w:val="en-IN"/>
+        </w:rPr>
+        <w:t>78</w:t>
+      </w:r>
+      <w:r>
+        <w:rPr>
+          <w:rFonts w:ascii="Times New Roman" w:eastAsiaTheme="majorEastAsia" w:hAnsi="Times New Roman" w:cs="Times New Roman"/>
+          <w:color w:val="000000" w:themeColor="text1"/>
+          <w:spacing w:val="5"/>
+          <w:kern w:val="28"/>
+          <w:sz w:val="28"/>
+          <w:szCs w:val="28"/>
+          <w:lang w:val="en-IN"/>
+        </w:rPr>
+        <w:br/>
+      </w:r>
+      <w:r>
+        <w:rPr>
+          <w:rFonts w:ascii="Times New Roman" w:eastAsiaTheme="majorEastAsia" w:hAnsi="Times New Roman" w:cs="Times New Roman"/>
+          <w:b/>
+          <w:bCs/>
+          <w:color w:val="1F497D" w:themeColor="text2"/>
+          <w:spacing w:val="5"/>
+          <w:kern w:val="28"/>
+          <w:sz w:val="28"/>
+          <w:szCs w:val="28"/>
+          <w:lang w:val="en-IN"/>
+        </w:rPr>
+        <w:t>Emails:</w:t>
+      </w:r>
+      <w:r>
+        <w:rPr>
+          <w:rFonts w:ascii="Times New Roman" w:eastAsiaTheme="majorEastAsia" w:hAnsi="Times New Roman" w:cs="Times New Roman"/>
+          <w:color w:val="000000" w:themeColor="text1"/>
+          <w:spacing w:val="5"/>
+          <w:kern w:val="28"/>
+          <w:sz w:val="28"/>
+          <w:szCs w:val="28"/>
+          <w:lang w:val="en-IN"/>
+        </w:rPr>
+        <w:t xml:space="preserve"> sm.tejashree@btech.christuniversity.in</w:t>
+      </w:r>
+      <w:r>
+        <w:rPr>
+          <w:rFonts w:ascii="Times New Roman" w:eastAsiaTheme="majorEastAsia" w:hAnsi="Times New Roman" w:cs="Times New Roman"/>
+          <w:color w:val="000000" w:themeColor="text1"/>
+          <w:spacing w:val="5"/>
+          <w:kern w:val="28"/>
+          <w:sz w:val="28"/>
+          <w:szCs w:val="28"/>
+          <w:lang w:val="en-IN"/>
+        </w:rPr>
+        <w:t>,</w:t>
       </w:r>
     </w:p>
     <w:p>
       <w:pPr>
-        <w:pStyle w:val="ListBullet"/>
-      </w:pPr>
-      <w:r>
-        <w:t>JavaScript (Vanilla + jQuery) for app logic and music playback controls</w:t>
+        <w:spacing w:after="0"/>
+        <w:rPr>
+          <w:rFonts w:ascii="Times New Roman" w:eastAsiaTheme="majorEastAsia" w:hAnsi="Times New Roman" w:cs="Times New Roman"/>
+          <w:color w:val="000000" w:themeColor="text1"/>
+          <w:spacing w:val="5"/>
+          <w:kern w:val="28"/>
+          <w:sz w:val="28"/>
+          <w:szCs w:val="28"/>
+          <w:lang w:val="en-IN"/>
+        </w:rPr>
+      </w:pPr>
+      <w:r>
+        <w:rPr>
+          <w:rFonts w:ascii="Times New Roman" w:eastAsiaTheme="majorEastAsia" w:hAnsi="Times New Roman" w:cs="Times New Roman"/>
+          <w:color w:val="000000" w:themeColor="text1"/>
+          <w:spacing w:val="5"/>
+          <w:kern w:val="28"/>
+          <w:sz w:val="28"/>
+          <w:szCs w:val="28"/>
+          <w:lang w:val="en-IN"/>
+        </w:rPr>
+        <w:t xml:space="preserve">swathi.p@btech.christuniversity.in </w:t>
+      </w:r>
+      <w:r>
+        <w:rPr>
+          <w:rFonts w:ascii="Times New Roman" w:eastAsiaTheme="majorEastAsia" w:hAnsi="Times New Roman" w:cs="Times New Roman"/>
+          <w:color w:val="000000" w:themeColor="text1"/>
+          <w:spacing w:val="5"/>
+          <w:kern w:val="28"/>
+          <w:sz w:val="28"/>
+          <w:szCs w:val="28"/>
+          <w:lang w:val="en-IN"/>
+        </w:rPr>
+        <w:br/>
+      </w:r>
+      <w:r>
+        <w:rPr>
+          <w:rFonts w:ascii="Times New Roman" w:eastAsiaTheme="majorEastAsia" w:hAnsi="Times New Roman" w:cs="Times New Roman"/>
+          <w:b/>
+          <w:bCs/>
+          <w:color w:val="1F497D" w:themeColor="text2"/>
+          <w:spacing w:val="5"/>
+          <w:kern w:val="28"/>
+          <w:sz w:val="28"/>
+          <w:szCs w:val="28"/>
+          <w:lang w:val="en-IN"/>
+        </w:rPr>
+        <w:t>Course:</w:t>
+      </w:r>
+      <w:r>
+        <w:rPr>
+          <w:rFonts w:ascii="Times New Roman" w:eastAsiaTheme="majorEastAsia" w:hAnsi="Times New Roman" w:cs="Times New Roman"/>
+          <w:color w:val="000000" w:themeColor="text1"/>
+          <w:spacing w:val="5"/>
+          <w:kern w:val="28"/>
+          <w:sz w:val="28"/>
+          <w:szCs w:val="28"/>
+          <w:lang w:val="en-IN"/>
+        </w:rPr>
+        <w:t xml:space="preserve"> UI/UX Design Fundamentals</w:t>
+      </w:r>
+      <w:r>
+        <w:rPr>
+          <w:rFonts w:ascii="Times New Roman" w:eastAsiaTheme="majorEastAsia" w:hAnsi="Times New Roman" w:cs="Times New Roman"/>
+          <w:color w:val="000000" w:themeColor="text1"/>
+          <w:spacing w:val="5"/>
+          <w:kern w:val="28"/>
+          <w:sz w:val="28"/>
+          <w:szCs w:val="28"/>
+          <w:lang w:val="en-IN"/>
+        </w:rPr>
+        <w:br/>
+      </w:r>
+      <w:r>
+        <w:rPr>
+          <w:rFonts w:ascii="Times New Roman" w:eastAsiaTheme="majorEastAsia" w:hAnsi="Times New Roman" w:cs="Times New Roman"/>
+          <w:b/>
+          <w:bCs/>
+          <w:color w:val="1F497D" w:themeColor="text2"/>
+          <w:spacing w:val="5"/>
+          <w:kern w:val="28"/>
+          <w:sz w:val="28"/>
+          <w:szCs w:val="28"/>
+          <w:lang w:val="en-IN"/>
+        </w:rPr>
+        <w:t>Instructor Name</w:t>
+      </w:r>
+      <w:r>
+        <w:rPr>
+          <w:rFonts w:ascii="Times New Roman" w:eastAsiaTheme="majorEastAsia" w:hAnsi="Times New Roman" w:cs="Times New Roman"/>
+          <w:b/>
+          <w:bCs/>
+          <w:color w:val="000000" w:themeColor="text1"/>
+          <w:spacing w:val="5"/>
+          <w:kern w:val="28"/>
+          <w:sz w:val="28"/>
+          <w:szCs w:val="28"/>
+          <w:lang w:val="en-IN"/>
+        </w:rPr>
+        <w:t>:</w:t>
+      </w:r>
+      <w:r>
+        <w:rPr>
+          <w:rFonts w:ascii="Times New Roman" w:eastAsiaTheme="majorEastAsia" w:hAnsi="Times New Roman" w:cs="Times New Roman"/>
+          <w:color w:val="000000" w:themeColor="text1"/>
+          <w:spacing w:val="5"/>
+          <w:kern w:val="28"/>
+          <w:sz w:val="28"/>
+          <w:szCs w:val="28"/>
+          <w:lang w:val="en-IN"/>
+        </w:rPr>
+        <w:t xml:space="preserve"> Dhiraj Alate</w:t>
+      </w:r>
+      <w:r>
+        <w:rPr>
+          <w:rFonts w:ascii="Times New Roman" w:eastAsiaTheme="majorEastAsia" w:hAnsi="Times New Roman" w:cs="Times New Roman"/>
+          <w:color w:val="000000" w:themeColor="text1"/>
+          <w:spacing w:val="5"/>
+          <w:kern w:val="28"/>
+          <w:sz w:val="28"/>
+          <w:szCs w:val="28"/>
+          <w:lang w:val="en-IN"/>
+        </w:rPr>
+        <w:br/>
+      </w:r>
+      <w:r>
+        <w:rPr>
+          <w:rFonts w:ascii="Times New Roman" w:eastAsiaTheme="majorEastAsia" w:hAnsi="Times New Roman" w:cs="Times New Roman"/>
+          <w:b/>
+          <w:bCs/>
+          <w:color w:val="1F497D" w:themeColor="text2"/>
+          <w:spacing w:val="5"/>
+          <w:kern w:val="28"/>
+          <w:sz w:val="28"/>
+          <w:szCs w:val="28"/>
+          <w:lang w:val="en-IN"/>
+        </w:rPr>
+        <w:t>Institution:</w:t>
+      </w:r>
+      <w:r>
+        <w:rPr>
+          <w:rFonts w:ascii="Times New Roman" w:eastAsiaTheme="majorEastAsia" w:hAnsi="Times New Roman" w:cs="Times New Roman"/>
+          <w:color w:val="000000" w:themeColor="text1"/>
+          <w:spacing w:val="5"/>
+          <w:kern w:val="28"/>
+          <w:sz w:val="28"/>
+          <w:szCs w:val="28"/>
+          <w:lang w:val="en-IN"/>
+        </w:rPr>
+        <w:t xml:space="preserve"> Christ University</w:t>
+      </w:r>
+      <w:r>
+        <w:rPr>
+          <w:rFonts w:ascii="Times New Roman" w:eastAsiaTheme="majorEastAsia" w:hAnsi="Times New Roman" w:cs="Times New Roman"/>
+          <w:color w:val="000000" w:themeColor="text1"/>
+          <w:spacing w:val="5"/>
+          <w:kern w:val="28"/>
+          <w:sz w:val="28"/>
+          <w:szCs w:val="28"/>
+          <w:lang w:val="en-IN"/>
+        </w:rPr>
+        <w:br/>
+      </w:r>
+      <w:r>
+        <w:rPr>
+          <w:rFonts w:ascii="Times New Roman" w:eastAsiaTheme="majorEastAsia" w:hAnsi="Times New Roman" w:cs="Times New Roman"/>
+          <w:b/>
+          <w:bCs/>
+          <w:color w:val="1F497D" w:themeColor="text2"/>
+          <w:spacing w:val="5"/>
+          <w:kern w:val="28"/>
+          <w:sz w:val="28"/>
+          <w:szCs w:val="28"/>
+          <w:lang w:val="en-IN"/>
+        </w:rPr>
+        <w:t>Date of Submission:</w:t>
+      </w:r>
+      <w:r>
+        <w:rPr>
+          <w:rFonts w:ascii="Times New Roman" w:eastAsiaTheme="majorEastAsia" w:hAnsi="Times New Roman" w:cs="Times New Roman"/>
+          <w:color w:val="1F497D" w:themeColor="text2"/>
+          <w:spacing w:val="5"/>
+          <w:kern w:val="28"/>
+          <w:sz w:val="28"/>
+          <w:szCs w:val="28"/>
+          <w:lang w:val="en-IN"/>
+        </w:rPr>
+        <w:t xml:space="preserve"> </w:t>
+      </w:r>
+      <w:r>
+        <w:rPr>
+          <w:rFonts w:ascii="Times New Roman" w:eastAsiaTheme="majorEastAsia" w:hAnsi="Times New Roman" w:cs="Times New Roman"/>
+          <w:color w:val="000000" w:themeColor="text1"/>
+          <w:spacing w:val="5"/>
+          <w:kern w:val="28"/>
+          <w:sz w:val="28"/>
+          <w:szCs w:val="28"/>
+          <w:lang w:val="en-IN"/>
+        </w:rPr>
+        <w:t>26/09/2025</w:t>
       </w:r>
     </w:p>
     <w:p>
       <w:pPr>
-        <w:pStyle w:val="ListBullet"/>
-      </w:pPr>
-      <w:r>
-        <w:t>Bootstrap 5 for responsive grid layout</w:t>
-      </w:r>
+        <w:rPr>
+          <w:rFonts w:ascii="Times New Roman" w:eastAsiaTheme="majorEastAsia" w:hAnsi="Times New Roman" w:cs="Times New Roman"/>
+          <w:color w:val="000000" w:themeColor="text1"/>
+          <w:spacing w:val="5"/>
+          <w:kern w:val="28"/>
+          <w:sz w:val="28"/>
+          <w:szCs w:val="28"/>
+          <w:lang w:val="en-IN"/>
+        </w:rPr>
+      </w:pPr>
     </w:p>
     <w:p>
       <w:pPr>
-        <w:pStyle w:val="ListBullet"/>
-      </w:pPr>
-      <w:r>
-        <w:t>Font Awesome for iconography</w:t>
+        <w:rPr>
+          <w:rFonts w:ascii="Times New Roman" w:eastAsiaTheme="majorEastAsia" w:hAnsi="Times New Roman" w:cs="Times New Roman"/>
+          <w:b/>
+          <w:bCs/>
+          <w:color w:val="1F497D" w:themeColor="text2"/>
+          <w:spacing w:val="5"/>
+          <w:kern w:val="28"/>
+          <w:sz w:val="28"/>
+          <w:szCs w:val="28"/>
+          <w:lang w:val="en-IN"/>
+        </w:rPr>
+      </w:pPr>
+      <w:r>
+        <w:rPr>
+          <w:rFonts w:ascii="Times New Roman" w:eastAsiaTheme="majorEastAsia" w:hAnsi="Times New Roman" w:cs="Times New Roman"/>
+          <w:b/>
+          <w:bCs/>
+          <w:color w:val="1F497D" w:themeColor="text2"/>
+          <w:spacing w:val="5"/>
+          <w:kern w:val="28"/>
+          <w:sz w:val="28"/>
+          <w:szCs w:val="28"/>
+          <w:lang w:val="en-IN"/>
+        </w:rPr>
+        <w:t>2. Abstract</w:t>
       </w:r>
     </w:p>
     <w:p>
       <w:pPr>
-        <w:pStyle w:val="Heading1"/>
-      </w:pPr>
-      <w:r>
-        <w:t>2. Landing Page (index.html + landing.css + landing.js)</w:t>
+        <w:rPr>
+          <w:rFonts w:ascii="Times New Roman" w:eastAsiaTheme="majorEastAsia" w:hAnsi="Times New Roman" w:cs="Times New Roman"/>
+          <w:color w:val="000000" w:themeColor="text1"/>
+          <w:spacing w:val="5"/>
+          <w:kern w:val="28"/>
+          <w:sz w:val="28"/>
+          <w:szCs w:val="28"/>
+          <w:lang w:val="en-IN"/>
+        </w:rPr>
+      </w:pPr>
+      <w:r>
+        <w:rPr>
+          <w:rFonts w:ascii="Times New Roman" w:eastAsiaTheme="majorEastAsia" w:hAnsi="Times New Roman" w:cs="Times New Roman"/>
+          <w:color w:val="000000" w:themeColor="text1"/>
+          <w:spacing w:val="5"/>
+          <w:kern w:val="28"/>
+          <w:sz w:val="28"/>
+          <w:szCs w:val="28"/>
+          <w:lang w:val="en-IN"/>
+        </w:rPr>
+        <w:t>VibeWave is a Gen Z–oriented music playlist organizer web app that blends modern UI aesthetics with functional interactivity. It features a landing page and a main application interface for browsing, managing, and playing music playlists. Built using HTML5, CSS3, JavaScript, and Bootstrap, the project showcases responsive design, dynamic playlist rendering, and a mini music player. Though currently limited to front-end functionality, it sets the stage for future backend integration and enhanced user personalization.</w:t>
       </w:r>
     </w:p>
     <w:p>
-      <w:r>
-        <w:t>Features:</w:t>
-      </w:r>
+      <w:pPr>
+        <w:rPr>
+          <w:rFonts w:ascii="Times New Roman" w:eastAsiaTheme="majorEastAsia" w:hAnsi="Times New Roman" w:cs="Times New Roman"/>
+          <w:color w:val="000000" w:themeColor="text1"/>
+          <w:spacing w:val="5"/>
+          <w:kern w:val="28"/>
+          <w:sz w:val="28"/>
+          <w:szCs w:val="28"/>
+          <w:lang w:val="en-IN"/>
+        </w:rPr>
+      </w:pPr>
     </w:p>
     <w:p>
       <w:pPr>
-        <w:pStyle w:val="ListBullet"/>
-      </w:pPr>
-      <w:r>
-        <w:t>Gradient background with centered welcome message</w:t>
+        <w:rPr>
+          <w:rFonts w:ascii="Times New Roman" w:eastAsiaTheme="majorEastAsia" w:hAnsi="Times New Roman" w:cs="Times New Roman"/>
+          <w:b/>
+          <w:bCs/>
+          <w:color w:val="1F497D" w:themeColor="text2"/>
+          <w:spacing w:val="5"/>
+          <w:kern w:val="28"/>
+          <w:sz w:val="28"/>
+          <w:szCs w:val="28"/>
+          <w:lang w:val="en-IN"/>
+        </w:rPr>
+      </w:pPr>
+      <w:r>
+        <w:rPr>
+          <w:rFonts w:ascii="Times New Roman" w:eastAsiaTheme="majorEastAsia" w:hAnsi="Times New Roman" w:cs="Times New Roman"/>
+          <w:b/>
+          <w:bCs/>
+          <w:color w:val="1F497D" w:themeColor="text2"/>
+          <w:spacing w:val="5"/>
+          <w:kern w:val="28"/>
+          <w:sz w:val="28"/>
+          <w:szCs w:val="28"/>
+          <w:lang w:val="en-IN"/>
+        </w:rPr>
+        <w:t>3. Objectives</w:t>
       </w:r>
     </w:p>
     <w:p>
       <w:pPr>
-        <w:pStyle w:val="ListBullet"/>
-      </w:pPr>
-      <w:r>
-        <w:t>Call-to-action 'Enter VibeWave' button</w:t>
+        <w:numPr>
+          <w:ilvl w:val="0"/>
+          <w:numId w:val="10"/>
+        </w:numPr>
+        <w:spacing w:after="0"/>
+        <w:rPr>
+          <w:rFonts w:ascii="Times New Roman" w:eastAsiaTheme="majorEastAsia" w:hAnsi="Times New Roman" w:cs="Times New Roman"/>
+          <w:color w:val="000000" w:themeColor="text1"/>
+          <w:spacing w:val="5"/>
+          <w:kern w:val="28"/>
+          <w:sz w:val="28"/>
+          <w:szCs w:val="28"/>
+          <w:lang w:val="en-IN"/>
+        </w:rPr>
+      </w:pPr>
+      <w:r>
+        <w:rPr>
+          <w:rFonts w:ascii="Times New Roman" w:eastAsiaTheme="majorEastAsia" w:hAnsi="Times New Roman" w:cs="Times New Roman"/>
+          <w:color w:val="000000" w:themeColor="text1"/>
+          <w:spacing w:val="5"/>
+          <w:kern w:val="28"/>
+          <w:sz w:val="28"/>
+          <w:szCs w:val="28"/>
+          <w:lang w:val="en-IN"/>
+        </w:rPr>
+        <w:t>Create a visually engaging music playlist organizer.</w:t>
       </w:r>
     </w:p>
     <w:p>
       <w:pPr>
-        <w:pStyle w:val="ListBullet"/>
-      </w:pPr>
-      <w:r>
-        <w:t>Countdown (5 seconds) that auto-redirects to the main app</w:t>
+        <w:numPr>
+          <w:ilvl w:val="0"/>
+          <w:numId w:val="10"/>
+        </w:numPr>
+        <w:spacing w:after="0"/>
+        <w:rPr>
+          <w:rFonts w:ascii="Times New Roman" w:eastAsiaTheme="majorEastAsia" w:hAnsi="Times New Roman" w:cs="Times New Roman"/>
+          <w:color w:val="000000" w:themeColor="text1"/>
+          <w:spacing w:val="5"/>
+          <w:kern w:val="28"/>
+          <w:sz w:val="28"/>
+          <w:szCs w:val="28"/>
+          <w:lang w:val="en-IN"/>
+        </w:rPr>
+      </w:pPr>
+      <w:r>
+        <w:rPr>
+          <w:rFonts w:ascii="Times New Roman" w:eastAsiaTheme="majorEastAsia" w:hAnsi="Times New Roman" w:cs="Times New Roman"/>
+          <w:color w:val="000000" w:themeColor="text1"/>
+          <w:spacing w:val="5"/>
+          <w:kern w:val="28"/>
+          <w:sz w:val="28"/>
+          <w:szCs w:val="28"/>
+          <w:lang w:val="en-IN"/>
+        </w:rPr>
+        <w:t>Implement responsive layout using Bootstrap 5.</w:t>
       </w:r>
     </w:p>
     <w:p>
       <w:pPr>
-        <w:pStyle w:val="ListBullet"/>
-      </w:pPr>
-      <w:r>
-        <w:t>JavaScript logic handles countdown and manual redirect</w:t>
-      </w:r>
-    </w:p>
-    <w:p/>
-    <w:p>
-      <w:r>
-        <w:t>Strengths:</w:t>
+        <w:numPr>
+          <w:ilvl w:val="0"/>
+          <w:numId w:val="10"/>
+        </w:numPr>
+        <w:spacing w:after="0"/>
+        <w:rPr>
+          <w:rFonts w:ascii="Times New Roman" w:eastAsiaTheme="majorEastAsia" w:hAnsi="Times New Roman" w:cs="Times New Roman"/>
+          <w:color w:val="000000" w:themeColor="text1"/>
+          <w:spacing w:val="5"/>
+          <w:kern w:val="28"/>
+          <w:sz w:val="28"/>
+          <w:szCs w:val="28"/>
+          <w:lang w:val="en-IN"/>
+        </w:rPr>
+      </w:pPr>
+      <w:r>
+        <w:rPr>
+          <w:rFonts w:ascii="Times New Roman" w:eastAsiaTheme="majorEastAsia" w:hAnsi="Times New Roman" w:cs="Times New Roman"/>
+          <w:color w:val="000000" w:themeColor="text1"/>
+          <w:spacing w:val="5"/>
+          <w:kern w:val="28"/>
+          <w:sz w:val="28"/>
+          <w:szCs w:val="28"/>
+          <w:lang w:val="en-IN"/>
+        </w:rPr>
+        <w:t>Develop interactive playback controls using JavaScript.</w:t>
       </w:r>
     </w:p>
     <w:p>
       <w:pPr>
-        <w:pStyle w:val="ListBullet"/>
-      </w:pPr>
-      <w:r>
-        <w:t>Simple and appealing design</w:t>
+        <w:numPr>
+          <w:ilvl w:val="0"/>
+          <w:numId w:val="10"/>
+        </w:numPr>
+        <w:spacing w:after="0"/>
+        <w:rPr>
+          <w:rFonts w:ascii="Times New Roman" w:eastAsiaTheme="majorEastAsia" w:hAnsi="Times New Roman" w:cs="Times New Roman"/>
+          <w:color w:val="000000" w:themeColor="text1"/>
+          <w:spacing w:val="5"/>
+          <w:kern w:val="28"/>
+          <w:sz w:val="28"/>
+          <w:szCs w:val="28"/>
+          <w:lang w:val="en-IN"/>
+        </w:rPr>
+      </w:pPr>
+      <w:r>
+        <w:rPr>
+          <w:rFonts w:ascii="Times New Roman" w:eastAsiaTheme="majorEastAsia" w:hAnsi="Times New Roman" w:cs="Times New Roman"/>
+          <w:color w:val="000000" w:themeColor="text1"/>
+          <w:spacing w:val="5"/>
+          <w:kern w:val="28"/>
+          <w:sz w:val="28"/>
+          <w:szCs w:val="28"/>
+          <w:lang w:val="en-IN"/>
+        </w:rPr>
+        <w:t>Design a Gen Z–friendly dark mode interface.</w:t>
       </w:r>
     </w:p>
     <w:p>
       <w:pPr>
-        <w:pStyle w:val="ListBullet"/>
-      </w:pPr>
-      <w:r>
-        <w:t>Clear entry point to the application</w:t>
+        <w:numPr>
+          <w:ilvl w:val="0"/>
+          <w:numId w:val="10"/>
+        </w:numPr>
+        <w:spacing w:after="0"/>
+        <w:rPr>
+          <w:rFonts w:ascii="Times New Roman" w:eastAsiaTheme="majorEastAsia" w:hAnsi="Times New Roman" w:cs="Times New Roman"/>
+          <w:color w:val="000000" w:themeColor="text1"/>
+          <w:spacing w:val="5"/>
+          <w:kern w:val="28"/>
+          <w:sz w:val="28"/>
+          <w:szCs w:val="28"/>
+          <w:lang w:val="en-IN"/>
+        </w:rPr>
+      </w:pPr>
+      <w:r>
+        <w:rPr>
+          <w:rFonts w:ascii="Times New Roman" w:eastAsiaTheme="majorEastAsia" w:hAnsi="Times New Roman" w:cs="Times New Roman"/>
+          <w:color w:val="000000" w:themeColor="text1"/>
+          <w:spacing w:val="5"/>
+          <w:kern w:val="28"/>
+          <w:sz w:val="28"/>
+          <w:szCs w:val="28"/>
+          <w:lang w:val="en-IN"/>
+        </w:rPr>
+        <w:t>Enable playlist browsing and library management.</w:t>
       </w:r>
     </w:p>
     <w:p>
       <w:pPr>
-        <w:pStyle w:val="ListBullet"/>
-      </w:pPr>
-      <w:r>
-        <w:t>Modern visual style with gradients and shadows</w:t>
+        <w:spacing w:after="0"/>
+        <w:ind w:left="360"/>
+        <w:rPr>
+          <w:rFonts w:ascii="Times New Roman" w:eastAsiaTheme="majorEastAsia" w:hAnsi="Times New Roman" w:cs="Times New Roman"/>
+          <w:b/>
+          <w:bCs/>
+          <w:color w:val="1F497D" w:themeColor="text2"/>
+          <w:spacing w:val="5"/>
+          <w:kern w:val="28"/>
+          <w:sz w:val="28"/>
+          <w:szCs w:val="28"/>
+          <w:lang w:val="en-IN"/>
+        </w:rPr>
+      </w:pPr>
+      <w:r>
+        <w:rPr>
+          <w:rFonts w:ascii="Times New Roman" w:eastAsiaTheme="majorEastAsia" w:hAnsi="Times New Roman" w:cs="Times New Roman"/>
+          <w:b/>
+          <w:bCs/>
+          <w:color w:val="1F497D" w:themeColor="text2"/>
+          <w:spacing w:val="5"/>
+          <w:kern w:val="28"/>
+          <w:sz w:val="28"/>
+          <w:szCs w:val="28"/>
+          <w:lang w:val="en-IN"/>
+        </w:rPr>
+        <w:lastRenderedPageBreak/>
+        <w:t>4. Scope of the Project</w:t>
       </w:r>
     </w:p>
     <w:p>
       <w:pPr>
-        <w:pStyle w:val="Heading1"/>
-      </w:pPr>
-      <w:r>
-        <w:t>3. Main Application (vibewave.html + style.css + script.js)</w:t>
-      </w:r>
+        <w:spacing w:after="0"/>
+        <w:ind w:left="360"/>
+        <w:rPr>
+          <w:rFonts w:ascii="Times New Roman" w:eastAsiaTheme="majorEastAsia" w:hAnsi="Times New Roman" w:cs="Times New Roman"/>
+          <w:color w:val="000000" w:themeColor="text1"/>
+          <w:spacing w:val="5"/>
+          <w:kern w:val="28"/>
+          <w:sz w:val="28"/>
+          <w:szCs w:val="28"/>
+          <w:lang w:val="en-IN"/>
+        </w:rPr>
+      </w:pPr>
     </w:p>
     <w:p>
-      <w:r>
-        <w:t>Features:</w:t>
+      <w:pPr>
+        <w:numPr>
+          <w:ilvl w:val="0"/>
+          <w:numId w:val="11"/>
+        </w:numPr>
+        <w:spacing w:after="0"/>
+        <w:rPr>
+          <w:rFonts w:ascii="Times New Roman" w:eastAsiaTheme="majorEastAsia" w:hAnsi="Times New Roman" w:cs="Times New Roman"/>
+          <w:color w:val="000000" w:themeColor="text1"/>
+          <w:spacing w:val="5"/>
+          <w:kern w:val="28"/>
+          <w:sz w:val="28"/>
+          <w:szCs w:val="28"/>
+          <w:lang w:val="en-IN"/>
+        </w:rPr>
+      </w:pPr>
+      <w:r>
+        <w:rPr>
+          <w:rFonts w:ascii="Times New Roman" w:eastAsiaTheme="majorEastAsia" w:hAnsi="Times New Roman" w:cs="Times New Roman"/>
+          <w:color w:val="000000" w:themeColor="text1"/>
+          <w:spacing w:val="5"/>
+          <w:kern w:val="28"/>
+          <w:sz w:val="28"/>
+          <w:szCs w:val="28"/>
+          <w:lang w:val="en-IN"/>
+        </w:rPr>
+        <w:t>Focused on front-end development only.</w:t>
       </w:r>
     </w:p>
     <w:p>
       <w:pPr>
-        <w:pStyle w:val="ListBullet"/>
-      </w:pPr>
-      <w:r>
-        <w:t>Sidebar navigation (Home, Browse, Library)</w:t>
+        <w:numPr>
+          <w:ilvl w:val="0"/>
+          <w:numId w:val="11"/>
+        </w:numPr>
+        <w:spacing w:after="0"/>
+        <w:rPr>
+          <w:rFonts w:ascii="Times New Roman" w:eastAsiaTheme="majorEastAsia" w:hAnsi="Times New Roman" w:cs="Times New Roman"/>
+          <w:color w:val="000000" w:themeColor="text1"/>
+          <w:spacing w:val="5"/>
+          <w:kern w:val="28"/>
+          <w:sz w:val="28"/>
+          <w:szCs w:val="28"/>
+          <w:lang w:val="en-IN"/>
+        </w:rPr>
+      </w:pPr>
+      <w:r>
+        <w:rPr>
+          <w:rFonts w:ascii="Times New Roman" w:eastAsiaTheme="majorEastAsia" w:hAnsi="Times New Roman" w:cs="Times New Roman"/>
+          <w:color w:val="000000" w:themeColor="text1"/>
+          <w:spacing w:val="5"/>
+          <w:kern w:val="28"/>
+          <w:sz w:val="28"/>
+          <w:szCs w:val="28"/>
+          <w:lang w:val="en-IN"/>
+        </w:rPr>
+        <w:t>Includes landing page and main application interface.</w:t>
       </w:r>
     </w:p>
     <w:p>
       <w:pPr>
-        <w:pStyle w:val="ListBullet"/>
-      </w:pPr>
-      <w:r>
-        <w:t>Home section displays trending playlists</w:t>
+        <w:numPr>
+          <w:ilvl w:val="0"/>
+          <w:numId w:val="11"/>
+        </w:numPr>
+        <w:spacing w:after="0"/>
+        <w:rPr>
+          <w:rFonts w:ascii="Times New Roman" w:eastAsiaTheme="majorEastAsia" w:hAnsi="Times New Roman" w:cs="Times New Roman"/>
+          <w:color w:val="000000" w:themeColor="text1"/>
+          <w:spacing w:val="5"/>
+          <w:kern w:val="28"/>
+          <w:sz w:val="28"/>
+          <w:szCs w:val="28"/>
+          <w:lang w:val="en-IN"/>
+        </w:rPr>
+      </w:pPr>
+      <w:r>
+        <w:rPr>
+          <w:rFonts w:ascii="Times New Roman" w:eastAsiaTheme="majorEastAsia" w:hAnsi="Times New Roman" w:cs="Times New Roman"/>
+          <w:color w:val="000000" w:themeColor="text1"/>
+          <w:spacing w:val="5"/>
+          <w:kern w:val="28"/>
+          <w:sz w:val="28"/>
+          <w:szCs w:val="28"/>
+          <w:lang w:val="en-IN"/>
+        </w:rPr>
+        <w:t>No backend or real-time music data integration.</w:t>
       </w:r>
     </w:p>
     <w:p>
       <w:pPr>
-        <w:pStyle w:val="ListBullet"/>
-      </w:pPr>
-      <w:r>
-        <w:t>Browse section includes search bar and playlist exploration</w:t>
+        <w:numPr>
+          <w:ilvl w:val="0"/>
+          <w:numId w:val="11"/>
+        </w:numPr>
+        <w:spacing w:after="0"/>
+        <w:rPr>
+          <w:rFonts w:ascii="Times New Roman" w:eastAsiaTheme="majorEastAsia" w:hAnsi="Times New Roman" w:cs="Times New Roman"/>
+          <w:color w:val="000000" w:themeColor="text1"/>
+          <w:spacing w:val="5"/>
+          <w:kern w:val="28"/>
+          <w:sz w:val="28"/>
+          <w:szCs w:val="28"/>
+          <w:lang w:val="en-IN"/>
+        </w:rPr>
+      </w:pPr>
+      <w:r>
+        <w:rPr>
+          <w:rFonts w:ascii="Times New Roman" w:eastAsiaTheme="majorEastAsia" w:hAnsi="Times New Roman" w:cs="Times New Roman"/>
+          <w:color w:val="000000" w:themeColor="text1"/>
+          <w:spacing w:val="5"/>
+          <w:kern w:val="28"/>
+          <w:sz w:val="28"/>
+          <w:szCs w:val="28"/>
+          <w:lang w:val="en-IN"/>
+        </w:rPr>
+        <w:t>Responsive across desktop, tablet, and mobile devices.</w:t>
       </w:r>
     </w:p>
     <w:p>
       <w:pPr>
-        <w:pStyle w:val="ListBullet"/>
-      </w:pPr>
-      <w:r>
-        <w:lastRenderedPageBreak/>
-        <w:t>Library section lists saved playlists</w:t>
-      </w:r>
+        <w:rPr>
+          <w:rFonts w:ascii="Times New Roman" w:eastAsiaTheme="majorEastAsia" w:hAnsi="Times New Roman" w:cs="Times New Roman"/>
+          <w:color w:val="000000" w:themeColor="text1"/>
+          <w:spacing w:val="5"/>
+          <w:kern w:val="28"/>
+          <w:sz w:val="28"/>
+          <w:szCs w:val="28"/>
+          <w:lang w:val="en-IN"/>
+        </w:rPr>
+      </w:pPr>
     </w:p>
     <w:p>
       <w:pPr>
-        <w:pStyle w:val="ListBullet"/>
-      </w:pPr>
-      <w:r>
-        <w:t>Playlist detail page with back navigation and song list</w:t>
-      </w:r>
+        <w:rPr>
+          <w:rFonts w:ascii="Times New Roman" w:eastAsiaTheme="majorEastAsia" w:hAnsi="Times New Roman" w:cs="Times New Roman"/>
+          <w:b/>
+          <w:bCs/>
+          <w:color w:val="1F497D" w:themeColor="text2"/>
+          <w:spacing w:val="5"/>
+          <w:kern w:val="28"/>
+          <w:sz w:val="28"/>
+          <w:szCs w:val="28"/>
+          <w:lang w:val="en-IN"/>
+        </w:rPr>
+      </w:pPr>
+      <w:r>
+        <w:rPr>
+          <w:rFonts w:ascii="Times New Roman" w:eastAsiaTheme="majorEastAsia" w:hAnsi="Times New Roman" w:cs="Times New Roman"/>
+          <w:b/>
+          <w:bCs/>
+          <w:color w:val="1F497D" w:themeColor="text2"/>
+          <w:spacing w:val="5"/>
+          <w:kern w:val="28"/>
+          <w:sz w:val="28"/>
+          <w:szCs w:val="28"/>
+          <w:lang w:val="en-IN"/>
+        </w:rPr>
+        <w:t>5. Tools &amp; Technologies Used</w:t>
+      </w:r>
+    </w:p>
+    <w:tbl>
+      <w:tblPr>
+        <w:tblW w:w="0" w:type="auto"/>
+        <w:tblCellSpacing w:w="15" w:type="dxa"/>
+        <w:tblBorders>
+          <w:top w:val="single" w:sz="4" w:space="0" w:color="auto"/>
+          <w:left w:val="single" w:sz="4" w:space="0" w:color="auto"/>
+          <w:bottom w:val="single" w:sz="4" w:space="0" w:color="auto"/>
+          <w:right w:val="single" w:sz="4" w:space="0" w:color="auto"/>
+          <w:insideH w:val="single" w:sz="4" w:space="0" w:color="auto"/>
+          <w:insideV w:val="single" w:sz="4" w:space="0" w:color="auto"/>
+        </w:tblBorders>
+        <w:tblCellMar>
+          <w:top w:w="15" w:type="dxa"/>
+          <w:left w:w="15" w:type="dxa"/>
+          <w:bottom w:w="15" w:type="dxa"/>
+          <w:right w:w="15" w:type="dxa"/>
+        </w:tblCellMar>
+        <w:tblLook w:val="04A0" w:firstRow="1" w:lastRow="0" w:firstColumn="1" w:lastColumn="0" w:noHBand="0" w:noVBand="1"/>
+      </w:tblPr>
+      <w:tblGrid>
+        <w:gridCol w:w="2432"/>
+        <w:gridCol w:w="4672"/>
+      </w:tblGrid>
+      <w:tr>
+        <w:trPr>
+          <w:tblHeader/>
+          <w:tblCellSpacing w:w="15" w:type="dxa"/>
+        </w:trPr>
+        <w:tc>
+          <w:tcPr>
+            <w:tcW w:w="0" w:type="auto"/>
+            <w:vAlign w:val="center"/>
+            <w:hideMark/>
+          </w:tcPr>
+          <w:p>
+            <w:pPr>
+              <w:rPr>
+                <w:rFonts w:ascii="Times New Roman" w:eastAsiaTheme="majorEastAsia" w:hAnsi="Times New Roman" w:cs="Times New Roman"/>
+                <w:b/>
+                <w:bCs/>
+                <w:color w:val="1F497D" w:themeColor="text2"/>
+                <w:spacing w:val="5"/>
+                <w:kern w:val="28"/>
+                <w:sz w:val="28"/>
+                <w:szCs w:val="28"/>
+                <w:lang w:val="en-IN"/>
+              </w:rPr>
+            </w:pPr>
+            <w:r>
+              <w:rPr>
+                <w:rFonts w:ascii="Times New Roman" w:eastAsiaTheme="majorEastAsia" w:hAnsi="Times New Roman" w:cs="Times New Roman"/>
+                <w:b/>
+                <w:bCs/>
+                <w:color w:val="1F497D" w:themeColor="text2"/>
+                <w:spacing w:val="5"/>
+                <w:kern w:val="28"/>
+                <w:sz w:val="28"/>
+                <w:szCs w:val="28"/>
+                <w:lang w:val="en-IN"/>
+              </w:rPr>
+              <w:t>Tool/Technology</w:t>
+            </w:r>
+          </w:p>
+        </w:tc>
+        <w:tc>
+          <w:tcPr>
+            <w:tcW w:w="0" w:type="auto"/>
+            <w:vAlign w:val="center"/>
+            <w:hideMark/>
+          </w:tcPr>
+          <w:p>
+            <w:pPr>
+              <w:rPr>
+                <w:rFonts w:ascii="Times New Roman" w:eastAsiaTheme="majorEastAsia" w:hAnsi="Times New Roman" w:cs="Times New Roman"/>
+                <w:b/>
+                <w:bCs/>
+                <w:color w:val="1F497D" w:themeColor="text2"/>
+                <w:spacing w:val="5"/>
+                <w:kern w:val="28"/>
+                <w:sz w:val="28"/>
+                <w:szCs w:val="28"/>
+                <w:lang w:val="en-IN"/>
+              </w:rPr>
+            </w:pPr>
+            <w:r>
+              <w:rPr>
+                <w:rFonts w:ascii="Times New Roman" w:eastAsiaTheme="majorEastAsia" w:hAnsi="Times New Roman" w:cs="Times New Roman"/>
+                <w:b/>
+                <w:bCs/>
+                <w:color w:val="1F497D" w:themeColor="text2"/>
+                <w:spacing w:val="5"/>
+                <w:kern w:val="28"/>
+                <w:sz w:val="28"/>
+                <w:szCs w:val="28"/>
+                <w:lang w:val="en-IN"/>
+              </w:rPr>
+              <w:t>Purpose</w:t>
+            </w:r>
+          </w:p>
+        </w:tc>
+      </w:tr>
+      <w:tr>
+        <w:trPr>
+          <w:tblCellSpacing w:w="15" w:type="dxa"/>
+        </w:trPr>
+        <w:tc>
+          <w:tcPr>
+            <w:tcW w:w="0" w:type="auto"/>
+            <w:vAlign w:val="center"/>
+            <w:hideMark/>
+          </w:tcPr>
+          <w:p>
+            <w:pPr>
+              <w:rPr>
+                <w:rFonts w:ascii="Times New Roman" w:eastAsiaTheme="majorEastAsia" w:hAnsi="Times New Roman" w:cs="Times New Roman"/>
+                <w:color w:val="000000" w:themeColor="text1"/>
+                <w:spacing w:val="5"/>
+                <w:kern w:val="28"/>
+                <w:sz w:val="28"/>
+                <w:szCs w:val="28"/>
+                <w:lang w:val="en-IN"/>
+              </w:rPr>
+            </w:pPr>
+            <w:r>
+              <w:rPr>
+                <w:rFonts w:ascii="Times New Roman" w:eastAsiaTheme="majorEastAsia" w:hAnsi="Times New Roman" w:cs="Times New Roman"/>
+                <w:color w:val="000000" w:themeColor="text1"/>
+                <w:spacing w:val="5"/>
+                <w:kern w:val="28"/>
+                <w:sz w:val="28"/>
+                <w:szCs w:val="28"/>
+                <w:lang w:val="en-IN"/>
+              </w:rPr>
+              <w:t>HTML5</w:t>
+            </w:r>
+          </w:p>
+        </w:tc>
+        <w:tc>
+          <w:tcPr>
+            <w:tcW w:w="0" w:type="auto"/>
+            <w:vAlign w:val="center"/>
+            <w:hideMark/>
+          </w:tcPr>
+          <w:p>
+            <w:pPr>
+              <w:rPr>
+                <w:rFonts w:ascii="Times New Roman" w:eastAsiaTheme="majorEastAsia" w:hAnsi="Times New Roman" w:cs="Times New Roman"/>
+                <w:color w:val="000000" w:themeColor="text1"/>
+                <w:spacing w:val="5"/>
+                <w:kern w:val="28"/>
+                <w:sz w:val="28"/>
+                <w:szCs w:val="28"/>
+                <w:lang w:val="en-IN"/>
+              </w:rPr>
+            </w:pPr>
+            <w:r>
+              <w:rPr>
+                <w:rFonts w:ascii="Times New Roman" w:eastAsiaTheme="majorEastAsia" w:hAnsi="Times New Roman" w:cs="Times New Roman"/>
+                <w:color w:val="000000" w:themeColor="text1"/>
+                <w:spacing w:val="5"/>
+                <w:kern w:val="28"/>
+                <w:sz w:val="28"/>
+                <w:szCs w:val="28"/>
+                <w:lang w:val="en-IN"/>
+              </w:rPr>
+              <w:t>Structure and semantic layout</w:t>
+            </w:r>
+          </w:p>
+        </w:tc>
+      </w:tr>
+      <w:tr>
+        <w:trPr>
+          <w:tblCellSpacing w:w="15" w:type="dxa"/>
+        </w:trPr>
+        <w:tc>
+          <w:tcPr>
+            <w:tcW w:w="0" w:type="auto"/>
+            <w:vAlign w:val="center"/>
+            <w:hideMark/>
+          </w:tcPr>
+          <w:p>
+            <w:pPr>
+              <w:rPr>
+                <w:rFonts w:ascii="Times New Roman" w:eastAsiaTheme="majorEastAsia" w:hAnsi="Times New Roman" w:cs="Times New Roman"/>
+                <w:color w:val="000000" w:themeColor="text1"/>
+                <w:spacing w:val="5"/>
+                <w:kern w:val="28"/>
+                <w:sz w:val="28"/>
+                <w:szCs w:val="28"/>
+                <w:lang w:val="en-IN"/>
+              </w:rPr>
+            </w:pPr>
+            <w:r>
+              <w:rPr>
+                <w:rFonts w:ascii="Times New Roman" w:eastAsiaTheme="majorEastAsia" w:hAnsi="Times New Roman" w:cs="Times New Roman"/>
+                <w:color w:val="000000" w:themeColor="text1"/>
+                <w:spacing w:val="5"/>
+                <w:kern w:val="28"/>
+                <w:sz w:val="28"/>
+                <w:szCs w:val="28"/>
+                <w:lang w:val="en-IN"/>
+              </w:rPr>
+              <w:t>CSS3</w:t>
+            </w:r>
+          </w:p>
+        </w:tc>
+        <w:tc>
+          <w:tcPr>
+            <w:tcW w:w="0" w:type="auto"/>
+            <w:vAlign w:val="center"/>
+            <w:hideMark/>
+          </w:tcPr>
+          <w:p>
+            <w:pPr>
+              <w:rPr>
+                <w:rFonts w:ascii="Times New Roman" w:eastAsiaTheme="majorEastAsia" w:hAnsi="Times New Roman" w:cs="Times New Roman"/>
+                <w:color w:val="000000" w:themeColor="text1"/>
+                <w:spacing w:val="5"/>
+                <w:kern w:val="28"/>
+                <w:sz w:val="28"/>
+                <w:szCs w:val="28"/>
+                <w:lang w:val="en-IN"/>
+              </w:rPr>
+            </w:pPr>
+            <w:r>
+              <w:rPr>
+                <w:rFonts w:ascii="Times New Roman" w:eastAsiaTheme="majorEastAsia" w:hAnsi="Times New Roman" w:cs="Times New Roman"/>
+                <w:color w:val="000000" w:themeColor="text1"/>
+                <w:spacing w:val="5"/>
+                <w:kern w:val="28"/>
+                <w:sz w:val="28"/>
+                <w:szCs w:val="28"/>
+                <w:lang w:val="en-IN"/>
+              </w:rPr>
+              <w:t>Styling, gradients, and theming</w:t>
+            </w:r>
+          </w:p>
+        </w:tc>
+      </w:tr>
+      <w:tr>
+        <w:trPr>
+          <w:tblCellSpacing w:w="15" w:type="dxa"/>
+        </w:trPr>
+        <w:tc>
+          <w:tcPr>
+            <w:tcW w:w="0" w:type="auto"/>
+            <w:vAlign w:val="center"/>
+            <w:hideMark/>
+          </w:tcPr>
+          <w:p>
+            <w:pPr>
+              <w:rPr>
+                <w:rFonts w:ascii="Times New Roman" w:eastAsiaTheme="majorEastAsia" w:hAnsi="Times New Roman" w:cs="Times New Roman"/>
+                <w:color w:val="000000" w:themeColor="text1"/>
+                <w:spacing w:val="5"/>
+                <w:kern w:val="28"/>
+                <w:sz w:val="28"/>
+                <w:szCs w:val="28"/>
+                <w:lang w:val="en-IN"/>
+              </w:rPr>
+            </w:pPr>
+            <w:r>
+              <w:rPr>
+                <w:rFonts w:ascii="Times New Roman" w:eastAsiaTheme="majorEastAsia" w:hAnsi="Times New Roman" w:cs="Times New Roman"/>
+                <w:color w:val="000000" w:themeColor="text1"/>
+                <w:spacing w:val="5"/>
+                <w:kern w:val="28"/>
+                <w:sz w:val="28"/>
+                <w:szCs w:val="28"/>
+                <w:lang w:val="en-IN"/>
+              </w:rPr>
+              <w:t>JavaScript + jQuery</w:t>
+            </w:r>
+          </w:p>
+        </w:tc>
+        <w:tc>
+          <w:tcPr>
+            <w:tcW w:w="0" w:type="auto"/>
+            <w:vAlign w:val="center"/>
+            <w:hideMark/>
+          </w:tcPr>
+          <w:p>
+            <w:pPr>
+              <w:rPr>
+                <w:rFonts w:ascii="Times New Roman" w:eastAsiaTheme="majorEastAsia" w:hAnsi="Times New Roman" w:cs="Times New Roman"/>
+                <w:color w:val="000000" w:themeColor="text1"/>
+                <w:spacing w:val="5"/>
+                <w:kern w:val="28"/>
+                <w:sz w:val="28"/>
+                <w:szCs w:val="28"/>
+                <w:lang w:val="en-IN"/>
+              </w:rPr>
+            </w:pPr>
+            <w:r>
+              <w:rPr>
+                <w:rFonts w:ascii="Times New Roman" w:eastAsiaTheme="majorEastAsia" w:hAnsi="Times New Roman" w:cs="Times New Roman"/>
+                <w:color w:val="000000" w:themeColor="text1"/>
+                <w:spacing w:val="5"/>
+                <w:kern w:val="28"/>
+                <w:sz w:val="28"/>
+                <w:szCs w:val="28"/>
+                <w:lang w:val="en-IN"/>
+              </w:rPr>
+              <w:t>Playback logic and DOM manipulation</w:t>
+            </w:r>
+          </w:p>
+        </w:tc>
+      </w:tr>
+      <w:tr>
+        <w:trPr>
+          <w:tblCellSpacing w:w="15" w:type="dxa"/>
+        </w:trPr>
+        <w:tc>
+          <w:tcPr>
+            <w:tcW w:w="0" w:type="auto"/>
+            <w:vAlign w:val="center"/>
+            <w:hideMark/>
+          </w:tcPr>
+          <w:p>
+            <w:pPr>
+              <w:rPr>
+                <w:rFonts w:ascii="Times New Roman" w:eastAsiaTheme="majorEastAsia" w:hAnsi="Times New Roman" w:cs="Times New Roman"/>
+                <w:color w:val="000000" w:themeColor="text1"/>
+                <w:spacing w:val="5"/>
+                <w:kern w:val="28"/>
+                <w:sz w:val="28"/>
+                <w:szCs w:val="28"/>
+                <w:lang w:val="en-IN"/>
+              </w:rPr>
+            </w:pPr>
+            <w:r>
+              <w:rPr>
+                <w:rFonts w:ascii="Times New Roman" w:eastAsiaTheme="majorEastAsia" w:hAnsi="Times New Roman" w:cs="Times New Roman"/>
+                <w:color w:val="000000" w:themeColor="text1"/>
+                <w:spacing w:val="5"/>
+                <w:kern w:val="28"/>
+                <w:sz w:val="28"/>
+                <w:szCs w:val="28"/>
+                <w:lang w:val="en-IN"/>
+              </w:rPr>
+              <w:t>Bootstrap 5</w:t>
+            </w:r>
+          </w:p>
+        </w:tc>
+        <w:tc>
+          <w:tcPr>
+            <w:tcW w:w="0" w:type="auto"/>
+            <w:vAlign w:val="center"/>
+            <w:hideMark/>
+          </w:tcPr>
+          <w:p>
+            <w:pPr>
+              <w:rPr>
+                <w:rFonts w:ascii="Times New Roman" w:eastAsiaTheme="majorEastAsia" w:hAnsi="Times New Roman" w:cs="Times New Roman"/>
+                <w:color w:val="000000" w:themeColor="text1"/>
+                <w:spacing w:val="5"/>
+                <w:kern w:val="28"/>
+                <w:sz w:val="28"/>
+                <w:szCs w:val="28"/>
+                <w:lang w:val="en-IN"/>
+              </w:rPr>
+            </w:pPr>
+            <w:r>
+              <w:rPr>
+                <w:rFonts w:ascii="Times New Roman" w:eastAsiaTheme="majorEastAsia" w:hAnsi="Times New Roman" w:cs="Times New Roman"/>
+                <w:color w:val="000000" w:themeColor="text1"/>
+                <w:spacing w:val="5"/>
+                <w:kern w:val="28"/>
+                <w:sz w:val="28"/>
+                <w:szCs w:val="28"/>
+                <w:lang w:val="en-IN"/>
+              </w:rPr>
+              <w:t>Responsive grid layout</w:t>
+            </w:r>
+          </w:p>
+        </w:tc>
+      </w:tr>
+      <w:tr>
+        <w:trPr>
+          <w:tblCellSpacing w:w="15" w:type="dxa"/>
+        </w:trPr>
+        <w:tc>
+          <w:tcPr>
+            <w:tcW w:w="0" w:type="auto"/>
+            <w:vAlign w:val="center"/>
+            <w:hideMark/>
+          </w:tcPr>
+          <w:p>
+            <w:pPr>
+              <w:rPr>
+                <w:rFonts w:ascii="Times New Roman" w:eastAsiaTheme="majorEastAsia" w:hAnsi="Times New Roman" w:cs="Times New Roman"/>
+                <w:color w:val="000000" w:themeColor="text1"/>
+                <w:spacing w:val="5"/>
+                <w:kern w:val="28"/>
+                <w:sz w:val="28"/>
+                <w:szCs w:val="28"/>
+                <w:lang w:val="en-IN"/>
+              </w:rPr>
+            </w:pPr>
+            <w:r>
+              <w:rPr>
+                <w:rFonts w:ascii="Times New Roman" w:eastAsiaTheme="majorEastAsia" w:hAnsi="Times New Roman" w:cs="Times New Roman"/>
+                <w:color w:val="000000" w:themeColor="text1"/>
+                <w:spacing w:val="5"/>
+                <w:kern w:val="28"/>
+                <w:sz w:val="28"/>
+                <w:szCs w:val="28"/>
+                <w:lang w:val="en-IN"/>
+              </w:rPr>
+              <w:t>Font Awesome</w:t>
+            </w:r>
+          </w:p>
+        </w:tc>
+        <w:tc>
+          <w:tcPr>
+            <w:tcW w:w="0" w:type="auto"/>
+            <w:vAlign w:val="center"/>
+            <w:hideMark/>
+          </w:tcPr>
+          <w:p>
+            <w:pPr>
+              <w:rPr>
+                <w:rFonts w:ascii="Times New Roman" w:eastAsiaTheme="majorEastAsia" w:hAnsi="Times New Roman" w:cs="Times New Roman"/>
+                <w:color w:val="000000" w:themeColor="text1"/>
+                <w:spacing w:val="5"/>
+                <w:kern w:val="28"/>
+                <w:sz w:val="28"/>
+                <w:szCs w:val="28"/>
+                <w:lang w:val="en-IN"/>
+              </w:rPr>
+            </w:pPr>
+            <w:r>
+              <w:rPr>
+                <w:rFonts w:ascii="Times New Roman" w:eastAsiaTheme="majorEastAsia" w:hAnsi="Times New Roman" w:cs="Times New Roman"/>
+                <w:color w:val="000000" w:themeColor="text1"/>
+                <w:spacing w:val="5"/>
+                <w:kern w:val="28"/>
+                <w:sz w:val="28"/>
+                <w:szCs w:val="28"/>
+                <w:lang w:val="en-IN"/>
+              </w:rPr>
+              <w:t>Iconography</w:t>
+            </w:r>
+          </w:p>
+        </w:tc>
+      </w:tr>
+    </w:tbl>
+    <w:p>
+      <w:pPr>
+        <w:rPr>
+          <w:rFonts w:ascii="Times New Roman" w:eastAsiaTheme="majorEastAsia" w:hAnsi="Times New Roman" w:cs="Times New Roman"/>
+          <w:color w:val="000000" w:themeColor="text1"/>
+          <w:spacing w:val="5"/>
+          <w:kern w:val="28"/>
+          <w:sz w:val="28"/>
+          <w:szCs w:val="28"/>
+          <w:lang w:val="en-IN"/>
+        </w:rPr>
+      </w:pPr>
     </w:p>
     <w:p>
       <w:pPr>
-        <w:pStyle w:val="ListBullet"/>
-      </w:pPr>
-      <w:r>
-        <w:t>Mini music player with cover art, title, artist, and controls</w:t>
-      </w:r>
-    </w:p>
-    <w:p/>
-    <w:p>
-      <w:r>
-        <w:t>Styling:</w:t>
+        <w:rPr>
+          <w:rFonts w:ascii="Times New Roman" w:eastAsiaTheme="majorEastAsia" w:hAnsi="Times New Roman" w:cs="Times New Roman"/>
+          <w:b/>
+          <w:bCs/>
+          <w:color w:val="1F497D" w:themeColor="text2"/>
+          <w:spacing w:val="5"/>
+          <w:kern w:val="28"/>
+          <w:sz w:val="28"/>
+          <w:szCs w:val="28"/>
+          <w:lang w:val="en-IN"/>
+        </w:rPr>
+      </w:pPr>
+      <w:r>
+        <w:rPr>
+          <w:rFonts w:ascii="Times New Roman" w:eastAsiaTheme="majorEastAsia" w:hAnsi="Times New Roman" w:cs="Times New Roman"/>
+          <w:b/>
+          <w:bCs/>
+          <w:color w:val="1F497D" w:themeColor="text2"/>
+          <w:spacing w:val="5"/>
+          <w:kern w:val="28"/>
+          <w:sz w:val="28"/>
+          <w:szCs w:val="28"/>
+          <w:lang w:val="en-IN"/>
+        </w:rPr>
+        <w:t>6. HTML Structure Overview</w:t>
       </w:r>
     </w:p>
     <w:p>
       <w:pPr>
-        <w:pStyle w:val="ListBullet"/>
-      </w:pPr>
-      <w:r>
-        <w:t>Dark mode theme with accent colors (neon pink &amp; green)</w:t>
+        <w:numPr>
+          <w:ilvl w:val="0"/>
+          <w:numId w:val="12"/>
+        </w:numPr>
+        <w:spacing w:after="0"/>
+        <w:rPr>
+          <w:rFonts w:ascii="Times New Roman" w:eastAsiaTheme="majorEastAsia" w:hAnsi="Times New Roman" w:cs="Times New Roman"/>
+          <w:color w:val="000000" w:themeColor="text1"/>
+          <w:spacing w:val="5"/>
+          <w:kern w:val="28"/>
+          <w:sz w:val="28"/>
+          <w:szCs w:val="28"/>
+          <w:lang w:val="en-IN"/>
+        </w:rPr>
+      </w:pPr>
+      <w:r>
+        <w:rPr>
+          <w:rFonts w:ascii="Times New Roman" w:eastAsiaTheme="majorEastAsia" w:hAnsi="Times New Roman" w:cs="Times New Roman"/>
+          <w:color w:val="000000" w:themeColor="text1"/>
+          <w:spacing w:val="5"/>
+          <w:kern w:val="28"/>
+          <w:sz w:val="28"/>
+          <w:szCs w:val="28"/>
+          <w:lang w:val="en-IN"/>
+        </w:rPr>
+        <w:t>Semantic tags: &lt;header&gt;, &lt;nav&gt;, &lt;main&gt;, &lt;section&gt;, &lt;footer&gt;</w:t>
       </w:r>
     </w:p>
     <w:p>
       <w:pPr>
-        <w:pStyle w:val="ListBullet"/>
-      </w:pPr>
-      <w:r>
-        <w:t>Playlist cards use gradient backgrounds and hover effects</w:t>
+        <w:numPr>
+          <w:ilvl w:val="0"/>
+          <w:numId w:val="12"/>
+        </w:numPr>
+        <w:spacing w:after="0"/>
+        <w:rPr>
+          <w:rFonts w:ascii="Times New Roman" w:eastAsiaTheme="majorEastAsia" w:hAnsi="Times New Roman" w:cs="Times New Roman"/>
+          <w:color w:val="000000" w:themeColor="text1"/>
+          <w:spacing w:val="5"/>
+          <w:kern w:val="28"/>
+          <w:sz w:val="28"/>
+          <w:szCs w:val="28"/>
+          <w:lang w:val="en-IN"/>
+        </w:rPr>
+      </w:pPr>
+      <w:r>
+        <w:rPr>
+          <w:rFonts w:ascii="Times New Roman" w:eastAsiaTheme="majorEastAsia" w:hAnsi="Times New Roman" w:cs="Times New Roman"/>
+          <w:color w:val="000000" w:themeColor="text1"/>
+          <w:spacing w:val="5"/>
+          <w:kern w:val="28"/>
+          <w:sz w:val="28"/>
+          <w:szCs w:val="28"/>
+          <w:lang w:val="en-IN"/>
+        </w:rPr>
+        <w:t>Landing page with welcome message and CTA button</w:t>
       </w:r>
     </w:p>
     <w:p>
       <w:pPr>
-        <w:pStyle w:val="ListBullet"/>
-      </w:pPr>
-      <w:r>
-        <w:t>Responsive layout powered by Bootstrap grid</w:t>
-      </w:r>
-    </w:p>
-    <w:p/>
-    <w:p>
-      <w:r>
-        <w:t>Functionality:</w:t>
+        <w:numPr>
+          <w:ilvl w:val="0"/>
+          <w:numId w:val="12"/>
+        </w:numPr>
+        <w:spacing w:after="0"/>
+        <w:rPr>
+          <w:rFonts w:ascii="Times New Roman" w:eastAsiaTheme="majorEastAsia" w:hAnsi="Times New Roman" w:cs="Times New Roman"/>
+          <w:color w:val="000000" w:themeColor="text1"/>
+          <w:spacing w:val="5"/>
+          <w:kern w:val="28"/>
+          <w:sz w:val="28"/>
+          <w:szCs w:val="28"/>
+          <w:lang w:val="en-IN"/>
+        </w:rPr>
+      </w:pPr>
+      <w:r>
+        <w:rPr>
+          <w:rFonts w:ascii="Times New Roman" w:eastAsiaTheme="majorEastAsia" w:hAnsi="Times New Roman" w:cs="Times New Roman"/>
+          <w:color w:val="000000" w:themeColor="text1"/>
+          <w:spacing w:val="5"/>
+          <w:kern w:val="28"/>
+          <w:sz w:val="28"/>
+          <w:szCs w:val="28"/>
+          <w:lang w:val="en-IN"/>
+        </w:rPr>
+        <w:t>Sidebar navigation in main app: Home, Browse, Library</w:t>
       </w:r>
     </w:p>
     <w:p>
       <w:pPr>
-        <w:pStyle w:val="ListBullet"/>
-      </w:pPr>
-      <w:r>
-        <w:t>Dynamic rendering of playlists and songs</w:t>
+        <w:numPr>
+          <w:ilvl w:val="0"/>
+          <w:numId w:val="12"/>
+        </w:numPr>
+        <w:spacing w:after="0"/>
+        <w:rPr>
+          <w:rFonts w:ascii="Times New Roman" w:eastAsiaTheme="majorEastAsia" w:hAnsi="Times New Roman" w:cs="Times New Roman"/>
+          <w:color w:val="000000" w:themeColor="text1"/>
+          <w:spacing w:val="5"/>
+          <w:kern w:val="28"/>
+          <w:sz w:val="28"/>
+          <w:szCs w:val="28"/>
+          <w:lang w:val="en-IN"/>
+        </w:rPr>
+      </w:pPr>
+      <w:r>
+        <w:rPr>
+          <w:rFonts w:ascii="Times New Roman" w:eastAsiaTheme="majorEastAsia" w:hAnsi="Times New Roman" w:cs="Times New Roman"/>
+          <w:color w:val="000000" w:themeColor="text1"/>
+          <w:spacing w:val="5"/>
+          <w:kern w:val="28"/>
+          <w:sz w:val="28"/>
+          <w:szCs w:val="28"/>
+          <w:lang w:val="en-IN"/>
+        </w:rPr>
+        <w:t>Playlist detail pages with back navigation</w:t>
       </w:r>
     </w:p>
     <w:p>
       <w:pPr>
-        <w:pStyle w:val="ListBullet"/>
-      </w:pPr>
-      <w:r>
-        <w:t>Playback controls: play, pause, next, previous, shuffle, repeat</w:t>
-      </w:r>
+        <w:rPr>
+          <w:rFonts w:ascii="Times New Roman" w:eastAsiaTheme="majorEastAsia" w:hAnsi="Times New Roman" w:cs="Times New Roman"/>
+          <w:color w:val="000000" w:themeColor="text1"/>
+          <w:spacing w:val="5"/>
+          <w:kern w:val="28"/>
+          <w:sz w:val="28"/>
+          <w:szCs w:val="28"/>
+          <w:lang w:val="en-IN"/>
+        </w:rPr>
+      </w:pPr>
     </w:p>
     <w:p>
       <w:pPr>
-        <w:pStyle w:val="ListBullet"/>
-      </w:pPr>
-      <w:r>
-        <w:t>Mini player syncs with current track</w:t>
+        <w:rPr>
+          <w:rFonts w:ascii="Times New Roman" w:eastAsiaTheme="majorEastAsia" w:hAnsi="Times New Roman" w:cs="Times New Roman"/>
+          <w:b/>
+          <w:bCs/>
+          <w:color w:val="1F497D" w:themeColor="text2"/>
+          <w:spacing w:val="5"/>
+          <w:kern w:val="28"/>
+          <w:sz w:val="28"/>
+          <w:szCs w:val="28"/>
+          <w:lang w:val="en-IN"/>
+        </w:rPr>
+      </w:pPr>
+      <w:r>
+        <w:rPr>
+          <w:rFonts w:ascii="Times New Roman" w:eastAsiaTheme="majorEastAsia" w:hAnsi="Times New Roman" w:cs="Times New Roman"/>
+          <w:b/>
+          <w:bCs/>
+          <w:color w:val="1F497D" w:themeColor="text2"/>
+          <w:spacing w:val="5"/>
+          <w:kern w:val="28"/>
+          <w:sz w:val="28"/>
+          <w:szCs w:val="28"/>
+          <w:lang w:val="en-IN"/>
+        </w:rPr>
+        <w:t>7. CSS Styling Strategy</w:t>
       </w:r>
     </w:p>
     <w:p>
       <w:pPr>
-        <w:pStyle w:val="ListBullet"/>
-      </w:pPr>
-      <w:r>
-        <w:t>Uses jQuery for DOM manipulation and event handling</w:t>
+        <w:numPr>
+          <w:ilvl w:val="0"/>
+          <w:numId w:val="13"/>
+        </w:numPr>
+        <w:spacing w:after="0"/>
+        <w:rPr>
+          <w:rFonts w:ascii="Times New Roman" w:eastAsiaTheme="majorEastAsia" w:hAnsi="Times New Roman" w:cs="Times New Roman"/>
+          <w:color w:val="000000" w:themeColor="text1"/>
+          <w:spacing w:val="5"/>
+          <w:kern w:val="28"/>
+          <w:sz w:val="28"/>
+          <w:szCs w:val="28"/>
+          <w:lang w:val="en-IN"/>
+        </w:rPr>
+      </w:pPr>
+      <w:r>
+        <w:rPr>
+          <w:rFonts w:ascii="Times New Roman" w:eastAsiaTheme="majorEastAsia" w:hAnsi="Times New Roman" w:cs="Times New Roman"/>
+          <w:color w:val="000000" w:themeColor="text1"/>
+          <w:spacing w:val="5"/>
+          <w:kern w:val="28"/>
+          <w:sz w:val="28"/>
+          <w:szCs w:val="28"/>
+          <w:lang w:val="en-IN"/>
+        </w:rPr>
+        <w:t>Dark mode theme with neon pink and green accents</w:t>
       </w:r>
     </w:p>
     <w:p>
       <w:pPr>
-        <w:pStyle w:val="Heading1"/>
-      </w:pPr>
-      <w:r>
-        <w:t>4. Strengths</w:t>
+        <w:numPr>
+          <w:ilvl w:val="0"/>
+          <w:numId w:val="13"/>
+        </w:numPr>
+        <w:spacing w:after="0"/>
+        <w:rPr>
+          <w:rFonts w:ascii="Times New Roman" w:eastAsiaTheme="majorEastAsia" w:hAnsi="Times New Roman" w:cs="Times New Roman"/>
+          <w:color w:val="000000" w:themeColor="text1"/>
+          <w:spacing w:val="5"/>
+          <w:kern w:val="28"/>
+          <w:sz w:val="28"/>
+          <w:szCs w:val="28"/>
+          <w:lang w:val="en-IN"/>
+        </w:rPr>
+      </w:pPr>
+      <w:r>
+        <w:rPr>
+          <w:rFonts w:ascii="Times New Roman" w:eastAsiaTheme="majorEastAsia" w:hAnsi="Times New Roman" w:cs="Times New Roman"/>
+          <w:color w:val="000000" w:themeColor="text1"/>
+          <w:spacing w:val="5"/>
+          <w:kern w:val="28"/>
+          <w:sz w:val="28"/>
+          <w:szCs w:val="28"/>
+          <w:lang w:val="en-IN"/>
+        </w:rPr>
+        <w:t>Gradient backgrounds and hover effects on playlist cards</w:t>
       </w:r>
     </w:p>
     <w:p>
       <w:pPr>
-        <w:pStyle w:val="ListBullet"/>
-      </w:pPr>
-      <w:r>
-        <w:t>Strong visual branding with neon accents</w:t>
+        <w:numPr>
+          <w:ilvl w:val="0"/>
+          <w:numId w:val="13"/>
+        </w:numPr>
+        <w:spacing w:after="0"/>
+        <w:rPr>
+          <w:rFonts w:ascii="Times New Roman" w:eastAsiaTheme="majorEastAsia" w:hAnsi="Times New Roman" w:cs="Times New Roman"/>
+          <w:color w:val="000000" w:themeColor="text1"/>
+          <w:spacing w:val="5"/>
+          <w:kern w:val="28"/>
+          <w:sz w:val="28"/>
+          <w:szCs w:val="28"/>
+          <w:lang w:val="en-IN"/>
+        </w:rPr>
+      </w:pPr>
+      <w:r>
+        <w:rPr>
+          <w:rFonts w:ascii="Times New Roman" w:eastAsiaTheme="majorEastAsia" w:hAnsi="Times New Roman" w:cs="Times New Roman"/>
+          <w:color w:val="000000" w:themeColor="text1"/>
+          <w:spacing w:val="5"/>
+          <w:kern w:val="28"/>
+          <w:sz w:val="28"/>
+          <w:szCs w:val="28"/>
+          <w:lang w:val="en-IN"/>
+        </w:rPr>
+        <w:t>External stylesheets with organized comments</w:t>
       </w:r>
     </w:p>
     <w:p>
       <w:pPr>
-        <w:pStyle w:val="ListBullet"/>
-      </w:pPr>
-      <w:r>
-        <w:t>Modern, mobile-friendly UI using Bootstrap</w:t>
+        <w:numPr>
+          <w:ilvl w:val="0"/>
+          <w:numId w:val="13"/>
+        </w:numPr>
+        <w:spacing w:after="0"/>
+        <w:rPr>
+          <w:rFonts w:ascii="Times New Roman" w:eastAsiaTheme="majorEastAsia" w:hAnsi="Times New Roman" w:cs="Times New Roman"/>
+          <w:color w:val="000000" w:themeColor="text1"/>
+          <w:spacing w:val="5"/>
+          <w:kern w:val="28"/>
+          <w:sz w:val="28"/>
+          <w:szCs w:val="28"/>
+          <w:lang w:val="en-IN"/>
+        </w:rPr>
+      </w:pPr>
+      <w:r>
+        <w:rPr>
+          <w:rFonts w:ascii="Times New Roman" w:eastAsiaTheme="majorEastAsia" w:hAnsi="Times New Roman" w:cs="Times New Roman"/>
+          <w:color w:val="000000" w:themeColor="text1"/>
+          <w:spacing w:val="5"/>
+          <w:kern w:val="28"/>
+          <w:sz w:val="28"/>
+          <w:szCs w:val="28"/>
+          <w:lang w:val="en-IN"/>
+        </w:rPr>
+        <w:t>Responsive design using Bootstrap grid</w:t>
       </w:r>
     </w:p>
     <w:p>
       <w:pPr>
-        <w:pStyle w:val="ListBullet"/>
-      </w:pPr>
-      <w:r>
-        <w:t>Functional music player with shuffle and repeat</w:t>
-      </w:r>
+        <w:rPr>
+          <w:rFonts w:ascii="Times New Roman" w:eastAsiaTheme="majorEastAsia" w:hAnsi="Times New Roman" w:cs="Times New Roman"/>
+          <w:color w:val="000000" w:themeColor="text1"/>
+          <w:spacing w:val="5"/>
+          <w:kern w:val="28"/>
+          <w:sz w:val="28"/>
+          <w:szCs w:val="28"/>
+          <w:lang w:val="en-IN"/>
+        </w:rPr>
+      </w:pPr>
     </w:p>
     <w:p>
       <w:pPr>
-        <w:pStyle w:val="ListBullet"/>
-      </w:pPr>
-      <w:r>
-        <w:t>Clean code separation (HTML/CSS/JS)</w:t>
-      </w:r>
+        <w:rPr>
+          <w:rFonts w:ascii="Times New Roman" w:eastAsiaTheme="majorEastAsia" w:hAnsi="Times New Roman" w:cs="Times New Roman"/>
+          <w:b/>
+          <w:bCs/>
+          <w:color w:val="1F497D" w:themeColor="text2"/>
+          <w:spacing w:val="5"/>
+          <w:kern w:val="28"/>
+          <w:sz w:val="28"/>
+          <w:szCs w:val="28"/>
+          <w:lang w:val="en-IN"/>
+        </w:rPr>
+      </w:pPr>
+      <w:r>
+        <w:rPr>
+          <w:rFonts w:ascii="Times New Roman" w:eastAsiaTheme="majorEastAsia" w:hAnsi="Times New Roman" w:cs="Times New Roman"/>
+          <w:b/>
+          <w:bCs/>
+          <w:color w:val="1F497D" w:themeColor="text2"/>
+          <w:spacing w:val="5"/>
+          <w:kern w:val="28"/>
+          <w:sz w:val="28"/>
+          <w:szCs w:val="28"/>
+          <w:lang w:val="en-IN"/>
+        </w:rPr>
+        <w:lastRenderedPageBreak/>
+        <w:t>8. Key Features</w:t>
+      </w:r>
+    </w:p>
+    <w:tbl>
+      <w:tblPr>
+        <w:tblW w:w="0" w:type="auto"/>
+        <w:tblCellSpacing w:w="15" w:type="dxa"/>
+        <w:tblBorders>
+          <w:top w:val="single" w:sz="4" w:space="0" w:color="auto"/>
+          <w:left w:val="single" w:sz="4" w:space="0" w:color="auto"/>
+          <w:bottom w:val="single" w:sz="4" w:space="0" w:color="auto"/>
+          <w:right w:val="single" w:sz="4" w:space="0" w:color="auto"/>
+          <w:insideH w:val="single" w:sz="4" w:space="0" w:color="auto"/>
+          <w:insideV w:val="single" w:sz="4" w:space="0" w:color="auto"/>
+        </w:tblBorders>
+        <w:tblCellMar>
+          <w:top w:w="15" w:type="dxa"/>
+          <w:left w:w="15" w:type="dxa"/>
+          <w:bottom w:w="15" w:type="dxa"/>
+          <w:right w:w="15" w:type="dxa"/>
+        </w:tblCellMar>
+        <w:tblLook w:val="04A0" w:firstRow="1" w:lastRow="0" w:firstColumn="1" w:lastColumn="0" w:noHBand="0" w:noVBand="1"/>
+      </w:tblPr>
+      <w:tblGrid>
+        <w:gridCol w:w="2355"/>
+        <w:gridCol w:w="4711"/>
+      </w:tblGrid>
+      <w:tr>
+        <w:trPr>
+          <w:tblHeader/>
+          <w:tblCellSpacing w:w="15" w:type="dxa"/>
+        </w:trPr>
+        <w:tc>
+          <w:tcPr>
+            <w:tcW w:w="0" w:type="auto"/>
+            <w:vAlign w:val="center"/>
+            <w:hideMark/>
+          </w:tcPr>
+          <w:p>
+            <w:pPr>
+              <w:rPr>
+                <w:rFonts w:ascii="Times New Roman" w:eastAsiaTheme="majorEastAsia" w:hAnsi="Times New Roman" w:cs="Times New Roman"/>
+                <w:b/>
+                <w:bCs/>
+                <w:color w:val="1F497D" w:themeColor="text2"/>
+                <w:spacing w:val="5"/>
+                <w:kern w:val="28"/>
+                <w:sz w:val="28"/>
+                <w:szCs w:val="28"/>
+                <w:lang w:val="en-IN"/>
+              </w:rPr>
+            </w:pPr>
+            <w:r>
+              <w:rPr>
+                <w:rFonts w:ascii="Times New Roman" w:eastAsiaTheme="majorEastAsia" w:hAnsi="Times New Roman" w:cs="Times New Roman"/>
+                <w:b/>
+                <w:bCs/>
+                <w:color w:val="1F497D" w:themeColor="text2"/>
+                <w:spacing w:val="5"/>
+                <w:kern w:val="28"/>
+                <w:sz w:val="28"/>
+                <w:szCs w:val="28"/>
+                <w:lang w:val="en-IN"/>
+              </w:rPr>
+              <w:t>Feature</w:t>
+            </w:r>
+          </w:p>
+        </w:tc>
+        <w:tc>
+          <w:tcPr>
+            <w:tcW w:w="0" w:type="auto"/>
+            <w:vAlign w:val="center"/>
+            <w:hideMark/>
+          </w:tcPr>
+          <w:p>
+            <w:pPr>
+              <w:rPr>
+                <w:rFonts w:ascii="Times New Roman" w:eastAsiaTheme="majorEastAsia" w:hAnsi="Times New Roman" w:cs="Times New Roman"/>
+                <w:b/>
+                <w:bCs/>
+                <w:color w:val="1F497D" w:themeColor="text2"/>
+                <w:spacing w:val="5"/>
+                <w:kern w:val="28"/>
+                <w:sz w:val="28"/>
+                <w:szCs w:val="28"/>
+                <w:lang w:val="en-IN"/>
+              </w:rPr>
+            </w:pPr>
+            <w:r>
+              <w:rPr>
+                <w:rFonts w:ascii="Times New Roman" w:eastAsiaTheme="majorEastAsia" w:hAnsi="Times New Roman" w:cs="Times New Roman"/>
+                <w:b/>
+                <w:bCs/>
+                <w:color w:val="1F497D" w:themeColor="text2"/>
+                <w:spacing w:val="5"/>
+                <w:kern w:val="28"/>
+                <w:sz w:val="28"/>
+                <w:szCs w:val="28"/>
+                <w:lang w:val="en-IN"/>
+              </w:rPr>
+              <w:t>Description</w:t>
+            </w:r>
+          </w:p>
+        </w:tc>
+      </w:tr>
+      <w:tr>
+        <w:trPr>
+          <w:tblCellSpacing w:w="15" w:type="dxa"/>
+        </w:trPr>
+        <w:tc>
+          <w:tcPr>
+            <w:tcW w:w="0" w:type="auto"/>
+            <w:vAlign w:val="center"/>
+            <w:hideMark/>
+          </w:tcPr>
+          <w:p>
+            <w:pPr>
+              <w:rPr>
+                <w:rFonts w:ascii="Times New Roman" w:eastAsiaTheme="majorEastAsia" w:hAnsi="Times New Roman" w:cs="Times New Roman"/>
+                <w:color w:val="000000" w:themeColor="text1"/>
+                <w:spacing w:val="5"/>
+                <w:kern w:val="28"/>
+                <w:sz w:val="28"/>
+                <w:szCs w:val="28"/>
+                <w:lang w:val="en-IN"/>
+              </w:rPr>
+            </w:pPr>
+            <w:r>
+              <w:rPr>
+                <w:rFonts w:ascii="Times New Roman" w:eastAsiaTheme="majorEastAsia" w:hAnsi="Times New Roman" w:cs="Times New Roman"/>
+                <w:color w:val="000000" w:themeColor="text1"/>
+                <w:spacing w:val="5"/>
+                <w:kern w:val="28"/>
+                <w:sz w:val="28"/>
+                <w:szCs w:val="28"/>
+                <w:lang w:val="en-IN"/>
+              </w:rPr>
+              <w:t>Landing Page</w:t>
+            </w:r>
+          </w:p>
+        </w:tc>
+        <w:tc>
+          <w:tcPr>
+            <w:tcW w:w="0" w:type="auto"/>
+            <w:vAlign w:val="center"/>
+            <w:hideMark/>
+          </w:tcPr>
+          <w:p>
+            <w:pPr>
+              <w:rPr>
+                <w:rFonts w:ascii="Times New Roman" w:eastAsiaTheme="majorEastAsia" w:hAnsi="Times New Roman" w:cs="Times New Roman"/>
+                <w:color w:val="000000" w:themeColor="text1"/>
+                <w:spacing w:val="5"/>
+                <w:kern w:val="28"/>
+                <w:sz w:val="28"/>
+                <w:szCs w:val="28"/>
+                <w:lang w:val="en-IN"/>
+              </w:rPr>
+            </w:pPr>
+            <w:r>
+              <w:rPr>
+                <w:rFonts w:ascii="Times New Roman" w:eastAsiaTheme="majorEastAsia" w:hAnsi="Times New Roman" w:cs="Times New Roman"/>
+                <w:color w:val="000000" w:themeColor="text1"/>
+                <w:spacing w:val="5"/>
+                <w:kern w:val="28"/>
+                <w:sz w:val="28"/>
+                <w:szCs w:val="28"/>
+                <w:lang w:val="en-IN"/>
+              </w:rPr>
+              <w:t>Countdown and redirect to main app</w:t>
+            </w:r>
+          </w:p>
+        </w:tc>
+      </w:tr>
+      <w:tr>
+        <w:trPr>
+          <w:tblCellSpacing w:w="15" w:type="dxa"/>
+        </w:trPr>
+        <w:tc>
+          <w:tcPr>
+            <w:tcW w:w="0" w:type="auto"/>
+            <w:vAlign w:val="center"/>
+            <w:hideMark/>
+          </w:tcPr>
+          <w:p>
+            <w:pPr>
+              <w:rPr>
+                <w:rFonts w:ascii="Times New Roman" w:eastAsiaTheme="majorEastAsia" w:hAnsi="Times New Roman" w:cs="Times New Roman"/>
+                <w:color w:val="000000" w:themeColor="text1"/>
+                <w:spacing w:val="5"/>
+                <w:kern w:val="28"/>
+                <w:sz w:val="28"/>
+                <w:szCs w:val="28"/>
+                <w:lang w:val="en-IN"/>
+              </w:rPr>
+            </w:pPr>
+            <w:r>
+              <w:rPr>
+                <w:rFonts w:ascii="Times New Roman" w:eastAsiaTheme="majorEastAsia" w:hAnsi="Times New Roman" w:cs="Times New Roman"/>
+                <w:color w:val="000000" w:themeColor="text1"/>
+                <w:spacing w:val="5"/>
+                <w:kern w:val="28"/>
+                <w:sz w:val="28"/>
+                <w:szCs w:val="28"/>
+                <w:lang w:val="en-IN"/>
+              </w:rPr>
+              <w:t>Sidebar Navigation</w:t>
+            </w:r>
+          </w:p>
+        </w:tc>
+        <w:tc>
+          <w:tcPr>
+            <w:tcW w:w="0" w:type="auto"/>
+            <w:vAlign w:val="center"/>
+            <w:hideMark/>
+          </w:tcPr>
+          <w:p>
+            <w:pPr>
+              <w:rPr>
+                <w:rFonts w:ascii="Times New Roman" w:eastAsiaTheme="majorEastAsia" w:hAnsi="Times New Roman" w:cs="Times New Roman"/>
+                <w:color w:val="000000" w:themeColor="text1"/>
+                <w:spacing w:val="5"/>
+                <w:kern w:val="28"/>
+                <w:sz w:val="28"/>
+                <w:szCs w:val="28"/>
+                <w:lang w:val="en-IN"/>
+              </w:rPr>
+            </w:pPr>
+            <w:r>
+              <w:rPr>
+                <w:rFonts w:ascii="Times New Roman" w:eastAsiaTheme="majorEastAsia" w:hAnsi="Times New Roman" w:cs="Times New Roman"/>
+                <w:color w:val="000000" w:themeColor="text1"/>
+                <w:spacing w:val="5"/>
+                <w:kern w:val="28"/>
+                <w:sz w:val="28"/>
+                <w:szCs w:val="28"/>
+                <w:lang w:val="en-IN"/>
+              </w:rPr>
+              <w:t>Easy access to Home, Browse, Library</w:t>
+            </w:r>
+          </w:p>
+        </w:tc>
+      </w:tr>
+      <w:tr>
+        <w:trPr>
+          <w:tblCellSpacing w:w="15" w:type="dxa"/>
+        </w:trPr>
+        <w:tc>
+          <w:tcPr>
+            <w:tcW w:w="0" w:type="auto"/>
+            <w:vAlign w:val="center"/>
+            <w:hideMark/>
+          </w:tcPr>
+          <w:p>
+            <w:pPr>
+              <w:rPr>
+                <w:rFonts w:ascii="Times New Roman" w:eastAsiaTheme="majorEastAsia" w:hAnsi="Times New Roman" w:cs="Times New Roman"/>
+                <w:color w:val="000000" w:themeColor="text1"/>
+                <w:spacing w:val="5"/>
+                <w:kern w:val="28"/>
+                <w:sz w:val="28"/>
+                <w:szCs w:val="28"/>
+                <w:lang w:val="en-IN"/>
+              </w:rPr>
+            </w:pPr>
+            <w:r>
+              <w:rPr>
+                <w:rFonts w:ascii="Times New Roman" w:eastAsiaTheme="majorEastAsia" w:hAnsi="Times New Roman" w:cs="Times New Roman"/>
+                <w:color w:val="000000" w:themeColor="text1"/>
+                <w:spacing w:val="5"/>
+                <w:kern w:val="28"/>
+                <w:sz w:val="28"/>
+                <w:szCs w:val="28"/>
+                <w:lang w:val="en-IN"/>
+              </w:rPr>
+              <w:t>Playlist Cards</w:t>
+            </w:r>
+          </w:p>
+        </w:tc>
+        <w:tc>
+          <w:tcPr>
+            <w:tcW w:w="0" w:type="auto"/>
+            <w:vAlign w:val="center"/>
+            <w:hideMark/>
+          </w:tcPr>
+          <w:p>
+            <w:pPr>
+              <w:rPr>
+                <w:rFonts w:ascii="Times New Roman" w:eastAsiaTheme="majorEastAsia" w:hAnsi="Times New Roman" w:cs="Times New Roman"/>
+                <w:color w:val="000000" w:themeColor="text1"/>
+                <w:spacing w:val="5"/>
+                <w:kern w:val="28"/>
+                <w:sz w:val="28"/>
+                <w:szCs w:val="28"/>
+                <w:lang w:val="en-IN"/>
+              </w:rPr>
+            </w:pPr>
+            <w:r>
+              <w:rPr>
+                <w:rFonts w:ascii="Times New Roman" w:eastAsiaTheme="majorEastAsia" w:hAnsi="Times New Roman" w:cs="Times New Roman"/>
+                <w:color w:val="000000" w:themeColor="text1"/>
+                <w:spacing w:val="5"/>
+                <w:kern w:val="28"/>
+                <w:sz w:val="28"/>
+                <w:szCs w:val="28"/>
+                <w:lang w:val="en-IN"/>
+              </w:rPr>
+              <w:t>Gradient styling and hover effects</w:t>
+            </w:r>
+          </w:p>
+        </w:tc>
+      </w:tr>
+      <w:tr>
+        <w:trPr>
+          <w:tblCellSpacing w:w="15" w:type="dxa"/>
+        </w:trPr>
+        <w:tc>
+          <w:tcPr>
+            <w:tcW w:w="0" w:type="auto"/>
+            <w:vAlign w:val="center"/>
+            <w:hideMark/>
+          </w:tcPr>
+          <w:p>
+            <w:pPr>
+              <w:rPr>
+                <w:rFonts w:ascii="Times New Roman" w:eastAsiaTheme="majorEastAsia" w:hAnsi="Times New Roman" w:cs="Times New Roman"/>
+                <w:color w:val="000000" w:themeColor="text1"/>
+                <w:spacing w:val="5"/>
+                <w:kern w:val="28"/>
+                <w:sz w:val="28"/>
+                <w:szCs w:val="28"/>
+                <w:lang w:val="en-IN"/>
+              </w:rPr>
+            </w:pPr>
+            <w:r>
+              <w:rPr>
+                <w:rFonts w:ascii="Times New Roman" w:eastAsiaTheme="majorEastAsia" w:hAnsi="Times New Roman" w:cs="Times New Roman"/>
+                <w:color w:val="000000" w:themeColor="text1"/>
+                <w:spacing w:val="5"/>
+                <w:kern w:val="28"/>
+                <w:sz w:val="28"/>
+                <w:szCs w:val="28"/>
+                <w:lang w:val="en-IN"/>
+              </w:rPr>
+              <w:t>Mini Music Player</w:t>
+            </w:r>
+          </w:p>
+        </w:tc>
+        <w:tc>
+          <w:tcPr>
+            <w:tcW w:w="0" w:type="auto"/>
+            <w:vAlign w:val="center"/>
+            <w:hideMark/>
+          </w:tcPr>
+          <w:p>
+            <w:pPr>
+              <w:rPr>
+                <w:rFonts w:ascii="Times New Roman" w:eastAsiaTheme="majorEastAsia" w:hAnsi="Times New Roman" w:cs="Times New Roman"/>
+                <w:color w:val="000000" w:themeColor="text1"/>
+                <w:spacing w:val="5"/>
+                <w:kern w:val="28"/>
+                <w:sz w:val="28"/>
+                <w:szCs w:val="28"/>
+                <w:lang w:val="en-IN"/>
+              </w:rPr>
+            </w:pPr>
+            <w:r>
+              <w:rPr>
+                <w:rFonts w:ascii="Times New Roman" w:eastAsiaTheme="majorEastAsia" w:hAnsi="Times New Roman" w:cs="Times New Roman"/>
+                <w:color w:val="000000" w:themeColor="text1"/>
+                <w:spacing w:val="5"/>
+                <w:kern w:val="28"/>
+                <w:sz w:val="28"/>
+                <w:szCs w:val="28"/>
+                <w:lang w:val="en-IN"/>
+              </w:rPr>
+              <w:t>Cover art, title, artist, controls</w:t>
+            </w:r>
+          </w:p>
+        </w:tc>
+      </w:tr>
+      <w:tr>
+        <w:trPr>
+          <w:tblCellSpacing w:w="15" w:type="dxa"/>
+        </w:trPr>
+        <w:tc>
+          <w:tcPr>
+            <w:tcW w:w="0" w:type="auto"/>
+            <w:vAlign w:val="center"/>
+            <w:hideMark/>
+          </w:tcPr>
+          <w:p>
+            <w:pPr>
+              <w:rPr>
+                <w:rFonts w:ascii="Times New Roman" w:eastAsiaTheme="majorEastAsia" w:hAnsi="Times New Roman" w:cs="Times New Roman"/>
+                <w:color w:val="000000" w:themeColor="text1"/>
+                <w:spacing w:val="5"/>
+                <w:kern w:val="28"/>
+                <w:sz w:val="28"/>
+                <w:szCs w:val="28"/>
+                <w:lang w:val="en-IN"/>
+              </w:rPr>
+            </w:pPr>
+            <w:r>
+              <w:rPr>
+                <w:rFonts w:ascii="Times New Roman" w:eastAsiaTheme="majorEastAsia" w:hAnsi="Times New Roman" w:cs="Times New Roman"/>
+                <w:color w:val="000000" w:themeColor="text1"/>
+                <w:spacing w:val="5"/>
+                <w:kern w:val="28"/>
+                <w:sz w:val="28"/>
+                <w:szCs w:val="28"/>
+                <w:lang w:val="en-IN"/>
+              </w:rPr>
+              <w:t>Responsive Layout</w:t>
+            </w:r>
+          </w:p>
+        </w:tc>
+        <w:tc>
+          <w:tcPr>
+            <w:tcW w:w="0" w:type="auto"/>
+            <w:vAlign w:val="center"/>
+            <w:hideMark/>
+          </w:tcPr>
+          <w:p>
+            <w:pPr>
+              <w:rPr>
+                <w:rFonts w:ascii="Times New Roman" w:eastAsiaTheme="majorEastAsia" w:hAnsi="Times New Roman" w:cs="Times New Roman"/>
+                <w:color w:val="000000" w:themeColor="text1"/>
+                <w:spacing w:val="5"/>
+                <w:kern w:val="28"/>
+                <w:sz w:val="28"/>
+                <w:szCs w:val="28"/>
+                <w:lang w:val="en-IN"/>
+              </w:rPr>
+            </w:pPr>
+            <w:r>
+              <w:rPr>
+                <w:rFonts w:ascii="Times New Roman" w:eastAsiaTheme="majorEastAsia" w:hAnsi="Times New Roman" w:cs="Times New Roman"/>
+                <w:color w:val="000000" w:themeColor="text1"/>
+                <w:spacing w:val="5"/>
+                <w:kern w:val="28"/>
+                <w:sz w:val="28"/>
+                <w:szCs w:val="28"/>
+                <w:lang w:val="en-IN"/>
+              </w:rPr>
+              <w:t>Mobile-friendly design using Bootstrap</w:t>
+            </w:r>
+          </w:p>
+        </w:tc>
+      </w:tr>
+    </w:tbl>
+    <w:p>
+      <w:pPr>
+        <w:rPr>
+          <w:rFonts w:ascii="Times New Roman" w:eastAsiaTheme="majorEastAsia" w:hAnsi="Times New Roman" w:cs="Times New Roman"/>
+          <w:color w:val="000000" w:themeColor="text1"/>
+          <w:spacing w:val="5"/>
+          <w:kern w:val="28"/>
+          <w:sz w:val="28"/>
+          <w:szCs w:val="28"/>
+          <w:lang w:val="en-IN"/>
+        </w:rPr>
+      </w:pPr>
     </w:p>
     <w:p>
       <w:pPr>
-        <w:pStyle w:val="ListBullet"/>
-      </w:pPr>
-      <w:r>
-        <w:t>Good user experience with sidebar navigation and mini player</w:t>
-      </w:r>
+        <w:rPr>
+          <w:rFonts w:ascii="Times New Roman" w:eastAsiaTheme="majorEastAsia" w:hAnsi="Times New Roman" w:cs="Times New Roman"/>
+          <w:b/>
+          <w:bCs/>
+          <w:color w:val="1F497D" w:themeColor="text2"/>
+          <w:spacing w:val="5"/>
+          <w:kern w:val="28"/>
+          <w:sz w:val="28"/>
+          <w:szCs w:val="28"/>
+          <w:lang w:val="en-IN"/>
+        </w:rPr>
+      </w:pPr>
+      <w:r>
+        <w:rPr>
+          <w:rFonts w:ascii="Times New Roman" w:eastAsiaTheme="majorEastAsia" w:hAnsi="Times New Roman" w:cs="Times New Roman"/>
+          <w:b/>
+          <w:bCs/>
+          <w:color w:val="1F497D" w:themeColor="text2"/>
+          <w:spacing w:val="5"/>
+          <w:kern w:val="28"/>
+          <w:sz w:val="28"/>
+          <w:szCs w:val="28"/>
+          <w:lang w:val="en-IN"/>
+        </w:rPr>
+        <w:t>9. Challenges Faced &amp; Solutions</w:t>
+      </w:r>
+    </w:p>
+    <w:tbl>
+      <w:tblPr>
+        <w:tblW w:w="0" w:type="auto"/>
+        <w:tblCellSpacing w:w="15" w:type="dxa"/>
+        <w:tblBorders>
+          <w:top w:val="single" w:sz="4" w:space="0" w:color="auto"/>
+          <w:left w:val="single" w:sz="4" w:space="0" w:color="auto"/>
+          <w:bottom w:val="single" w:sz="4" w:space="0" w:color="auto"/>
+          <w:right w:val="single" w:sz="4" w:space="0" w:color="auto"/>
+          <w:insideH w:val="single" w:sz="4" w:space="0" w:color="auto"/>
+          <w:insideV w:val="single" w:sz="4" w:space="0" w:color="auto"/>
+        </w:tblBorders>
+        <w:tblCellMar>
+          <w:top w:w="15" w:type="dxa"/>
+          <w:left w:w="15" w:type="dxa"/>
+          <w:bottom w:w="15" w:type="dxa"/>
+          <w:right w:w="15" w:type="dxa"/>
+        </w:tblCellMar>
+        <w:tblLook w:val="04A0" w:firstRow="1" w:lastRow="0" w:firstColumn="1" w:lastColumn="0" w:noHBand="0" w:noVBand="1"/>
+      </w:tblPr>
+      <w:tblGrid>
+        <w:gridCol w:w="3277"/>
+        <w:gridCol w:w="5473"/>
+      </w:tblGrid>
+      <w:tr>
+        <w:trPr>
+          <w:tblHeader/>
+          <w:tblCellSpacing w:w="15" w:type="dxa"/>
+        </w:trPr>
+        <w:tc>
+          <w:tcPr>
+            <w:tcW w:w="0" w:type="auto"/>
+            <w:vAlign w:val="center"/>
+            <w:hideMark/>
+          </w:tcPr>
+          <w:p>
+            <w:pPr>
+              <w:rPr>
+                <w:rFonts w:ascii="Times New Roman" w:eastAsiaTheme="majorEastAsia" w:hAnsi="Times New Roman" w:cs="Times New Roman"/>
+                <w:b/>
+                <w:bCs/>
+                <w:color w:val="1F497D" w:themeColor="text2"/>
+                <w:spacing w:val="5"/>
+                <w:kern w:val="28"/>
+                <w:sz w:val="28"/>
+                <w:szCs w:val="28"/>
+                <w:lang w:val="en-IN"/>
+              </w:rPr>
+            </w:pPr>
+            <w:r>
+              <w:rPr>
+                <w:rFonts w:ascii="Times New Roman" w:eastAsiaTheme="majorEastAsia" w:hAnsi="Times New Roman" w:cs="Times New Roman"/>
+                <w:b/>
+                <w:bCs/>
+                <w:color w:val="1F497D" w:themeColor="text2"/>
+                <w:spacing w:val="5"/>
+                <w:kern w:val="28"/>
+                <w:sz w:val="28"/>
+                <w:szCs w:val="28"/>
+                <w:lang w:val="en-IN"/>
+              </w:rPr>
+              <w:t>Challenge</w:t>
+            </w:r>
+          </w:p>
+        </w:tc>
+        <w:tc>
+          <w:tcPr>
+            <w:tcW w:w="0" w:type="auto"/>
+            <w:vAlign w:val="center"/>
+            <w:hideMark/>
+          </w:tcPr>
+          <w:p>
+            <w:pPr>
+              <w:rPr>
+                <w:rFonts w:ascii="Times New Roman" w:eastAsiaTheme="majorEastAsia" w:hAnsi="Times New Roman" w:cs="Times New Roman"/>
+                <w:b/>
+                <w:bCs/>
+                <w:color w:val="1F497D" w:themeColor="text2"/>
+                <w:spacing w:val="5"/>
+                <w:kern w:val="28"/>
+                <w:sz w:val="28"/>
+                <w:szCs w:val="28"/>
+                <w:lang w:val="en-IN"/>
+              </w:rPr>
+            </w:pPr>
+            <w:r>
+              <w:rPr>
+                <w:rFonts w:ascii="Times New Roman" w:eastAsiaTheme="majorEastAsia" w:hAnsi="Times New Roman" w:cs="Times New Roman"/>
+                <w:b/>
+                <w:bCs/>
+                <w:color w:val="1F497D" w:themeColor="text2"/>
+                <w:spacing w:val="5"/>
+                <w:kern w:val="28"/>
+                <w:sz w:val="28"/>
+                <w:szCs w:val="28"/>
+                <w:lang w:val="en-IN"/>
+              </w:rPr>
+              <w:t>Solution</w:t>
+            </w:r>
+          </w:p>
+        </w:tc>
+      </w:tr>
+      <w:tr>
+        <w:trPr>
+          <w:tblCellSpacing w:w="15" w:type="dxa"/>
+        </w:trPr>
+        <w:tc>
+          <w:tcPr>
+            <w:tcW w:w="0" w:type="auto"/>
+            <w:vAlign w:val="center"/>
+            <w:hideMark/>
+          </w:tcPr>
+          <w:p>
+            <w:pPr>
+              <w:rPr>
+                <w:rFonts w:ascii="Times New Roman" w:eastAsiaTheme="majorEastAsia" w:hAnsi="Times New Roman" w:cs="Times New Roman"/>
+                <w:color w:val="000000" w:themeColor="text1"/>
+                <w:spacing w:val="5"/>
+                <w:kern w:val="28"/>
+                <w:sz w:val="28"/>
+                <w:szCs w:val="28"/>
+                <w:lang w:val="en-IN"/>
+              </w:rPr>
+            </w:pPr>
+            <w:r>
+              <w:rPr>
+                <w:rFonts w:ascii="Times New Roman" w:eastAsiaTheme="majorEastAsia" w:hAnsi="Times New Roman" w:cs="Times New Roman"/>
+                <w:color w:val="000000" w:themeColor="text1"/>
+                <w:spacing w:val="5"/>
+                <w:kern w:val="28"/>
+                <w:sz w:val="28"/>
+                <w:szCs w:val="28"/>
+                <w:lang w:val="en-IN"/>
+              </w:rPr>
+              <w:t>No backend integration</w:t>
+            </w:r>
+          </w:p>
+        </w:tc>
+        <w:tc>
+          <w:tcPr>
+            <w:tcW w:w="0" w:type="auto"/>
+            <w:vAlign w:val="center"/>
+            <w:hideMark/>
+          </w:tcPr>
+          <w:p>
+            <w:pPr>
+              <w:rPr>
+                <w:rFonts w:ascii="Times New Roman" w:eastAsiaTheme="majorEastAsia" w:hAnsi="Times New Roman" w:cs="Times New Roman"/>
+                <w:color w:val="000000" w:themeColor="text1"/>
+                <w:spacing w:val="5"/>
+                <w:kern w:val="28"/>
+                <w:sz w:val="28"/>
+                <w:szCs w:val="28"/>
+                <w:lang w:val="en-IN"/>
+              </w:rPr>
+            </w:pPr>
+            <w:r>
+              <w:rPr>
+                <w:rFonts w:ascii="Times New Roman" w:eastAsiaTheme="majorEastAsia" w:hAnsi="Times New Roman" w:cs="Times New Roman"/>
+                <w:color w:val="000000" w:themeColor="text1"/>
+                <w:spacing w:val="5"/>
+                <w:kern w:val="28"/>
+                <w:sz w:val="28"/>
+                <w:szCs w:val="28"/>
+                <w:lang w:val="en-IN"/>
+              </w:rPr>
+              <w:t>Used hardcoded playlist data</w:t>
+            </w:r>
+          </w:p>
+        </w:tc>
+      </w:tr>
+      <w:tr>
+        <w:trPr>
+          <w:tblCellSpacing w:w="15" w:type="dxa"/>
+        </w:trPr>
+        <w:tc>
+          <w:tcPr>
+            <w:tcW w:w="0" w:type="auto"/>
+            <w:vAlign w:val="center"/>
+            <w:hideMark/>
+          </w:tcPr>
+          <w:p>
+            <w:pPr>
+              <w:rPr>
+                <w:rFonts w:ascii="Times New Roman" w:eastAsiaTheme="majorEastAsia" w:hAnsi="Times New Roman" w:cs="Times New Roman"/>
+                <w:color w:val="000000" w:themeColor="text1"/>
+                <w:spacing w:val="5"/>
+                <w:kern w:val="28"/>
+                <w:sz w:val="28"/>
+                <w:szCs w:val="28"/>
+                <w:lang w:val="en-IN"/>
+              </w:rPr>
+            </w:pPr>
+            <w:r>
+              <w:rPr>
+                <w:rFonts w:ascii="Times New Roman" w:eastAsiaTheme="majorEastAsia" w:hAnsi="Times New Roman" w:cs="Times New Roman"/>
+                <w:color w:val="000000" w:themeColor="text1"/>
+                <w:spacing w:val="5"/>
+                <w:kern w:val="28"/>
+                <w:sz w:val="28"/>
+                <w:szCs w:val="28"/>
+                <w:lang w:val="en-IN"/>
+              </w:rPr>
+              <w:t>Limited search functionality</w:t>
+            </w:r>
+          </w:p>
+        </w:tc>
+        <w:tc>
+          <w:tcPr>
+            <w:tcW w:w="0" w:type="auto"/>
+            <w:vAlign w:val="center"/>
+            <w:hideMark/>
+          </w:tcPr>
+          <w:p>
+            <w:pPr>
+              <w:rPr>
+                <w:rFonts w:ascii="Times New Roman" w:eastAsiaTheme="majorEastAsia" w:hAnsi="Times New Roman" w:cs="Times New Roman"/>
+                <w:color w:val="000000" w:themeColor="text1"/>
+                <w:spacing w:val="5"/>
+                <w:kern w:val="28"/>
+                <w:sz w:val="28"/>
+                <w:szCs w:val="28"/>
+                <w:lang w:val="en-IN"/>
+              </w:rPr>
+            </w:pPr>
+            <w:r>
+              <w:rPr>
+                <w:rFonts w:ascii="Times New Roman" w:eastAsiaTheme="majorEastAsia" w:hAnsi="Times New Roman" w:cs="Times New Roman"/>
+                <w:color w:val="000000" w:themeColor="text1"/>
+                <w:spacing w:val="5"/>
+                <w:kern w:val="28"/>
+                <w:sz w:val="28"/>
+                <w:szCs w:val="28"/>
+                <w:lang w:val="en-IN"/>
+              </w:rPr>
+              <w:t>Placeholder search bar implemented</w:t>
+            </w:r>
+          </w:p>
+        </w:tc>
+      </w:tr>
+      <w:tr>
+        <w:trPr>
+          <w:tblCellSpacing w:w="15" w:type="dxa"/>
+        </w:trPr>
+        <w:tc>
+          <w:tcPr>
+            <w:tcW w:w="0" w:type="auto"/>
+            <w:vAlign w:val="center"/>
+            <w:hideMark/>
+          </w:tcPr>
+          <w:p>
+            <w:pPr>
+              <w:rPr>
+                <w:rFonts w:ascii="Times New Roman" w:eastAsiaTheme="majorEastAsia" w:hAnsi="Times New Roman" w:cs="Times New Roman"/>
+                <w:color w:val="000000" w:themeColor="text1"/>
+                <w:spacing w:val="5"/>
+                <w:kern w:val="28"/>
+                <w:sz w:val="28"/>
+                <w:szCs w:val="28"/>
+                <w:lang w:val="en-IN"/>
+              </w:rPr>
+            </w:pPr>
+            <w:r>
+              <w:rPr>
+                <w:rFonts w:ascii="Times New Roman" w:eastAsiaTheme="majorEastAsia" w:hAnsi="Times New Roman" w:cs="Times New Roman"/>
+                <w:color w:val="000000" w:themeColor="text1"/>
+                <w:spacing w:val="5"/>
+                <w:kern w:val="28"/>
+                <w:sz w:val="28"/>
+                <w:szCs w:val="28"/>
+                <w:lang w:val="en-IN"/>
+              </w:rPr>
+              <w:t>Accessibility gaps</w:t>
+            </w:r>
+          </w:p>
+        </w:tc>
+        <w:tc>
+          <w:tcPr>
+            <w:tcW w:w="0" w:type="auto"/>
+            <w:vAlign w:val="center"/>
+            <w:hideMark/>
+          </w:tcPr>
+          <w:p>
+            <w:pPr>
+              <w:rPr>
+                <w:rFonts w:ascii="Times New Roman" w:eastAsiaTheme="majorEastAsia" w:hAnsi="Times New Roman" w:cs="Times New Roman"/>
+                <w:color w:val="000000" w:themeColor="text1"/>
+                <w:spacing w:val="5"/>
+                <w:kern w:val="28"/>
+                <w:sz w:val="28"/>
+                <w:szCs w:val="28"/>
+                <w:lang w:val="en-IN"/>
+              </w:rPr>
+            </w:pPr>
+            <w:r>
+              <w:rPr>
+                <w:rFonts w:ascii="Times New Roman" w:eastAsiaTheme="majorEastAsia" w:hAnsi="Times New Roman" w:cs="Times New Roman"/>
+                <w:color w:val="000000" w:themeColor="text1"/>
+                <w:spacing w:val="5"/>
+                <w:kern w:val="28"/>
+                <w:sz w:val="28"/>
+                <w:szCs w:val="28"/>
+                <w:lang w:val="en-IN"/>
+              </w:rPr>
+              <w:t>Planned ARIA roles and semantic improvements</w:t>
+            </w:r>
+          </w:p>
+        </w:tc>
+      </w:tr>
+    </w:tbl>
+    <w:p>
+      <w:pPr>
+        <w:rPr>
+          <w:rFonts w:ascii="Times New Roman" w:eastAsiaTheme="majorEastAsia" w:hAnsi="Times New Roman" w:cs="Times New Roman"/>
+          <w:color w:val="000000" w:themeColor="text1"/>
+          <w:spacing w:val="5"/>
+          <w:kern w:val="28"/>
+          <w:sz w:val="28"/>
+          <w:szCs w:val="28"/>
+          <w:lang w:val="en-IN"/>
+        </w:rPr>
+      </w:pPr>
     </w:p>
     <w:p>
       <w:pPr>
-        <w:pStyle w:val="Heading1"/>
-      </w:pPr>
-      <w:r>
-        <w:t>5. Limitations</w:t>
+        <w:rPr>
+          <w:rFonts w:ascii="Times New Roman" w:eastAsiaTheme="majorEastAsia" w:hAnsi="Times New Roman" w:cs="Times New Roman"/>
+          <w:b/>
+          <w:bCs/>
+          <w:color w:val="1F497D" w:themeColor="text2"/>
+          <w:spacing w:val="5"/>
+          <w:kern w:val="28"/>
+          <w:sz w:val="28"/>
+          <w:szCs w:val="28"/>
+          <w:lang w:val="en-IN"/>
+        </w:rPr>
+      </w:pPr>
+      <w:r>
+        <w:rPr>
+          <w:rFonts w:ascii="Times New Roman" w:eastAsiaTheme="majorEastAsia" w:hAnsi="Times New Roman" w:cs="Times New Roman"/>
+          <w:b/>
+          <w:bCs/>
+          <w:color w:val="1F497D" w:themeColor="text2"/>
+          <w:spacing w:val="5"/>
+          <w:kern w:val="28"/>
+          <w:sz w:val="28"/>
+          <w:szCs w:val="28"/>
+          <w:lang w:val="en-IN"/>
+        </w:rPr>
+        <w:t>10. Outcome</w:t>
       </w:r>
     </w:p>
     <w:p>
       <w:pPr>
-        <w:pStyle w:val="ListBullet"/>
-      </w:pPr>
-      <w:r>
-        <w:t>No backend integration (playlists are hardcoded)</w:t>
+        <w:rPr>
+          <w:rFonts w:ascii="Times New Roman" w:eastAsiaTheme="majorEastAsia" w:hAnsi="Times New Roman" w:cs="Times New Roman"/>
+          <w:color w:val="000000" w:themeColor="text1"/>
+          <w:spacing w:val="5"/>
+          <w:kern w:val="28"/>
+          <w:sz w:val="28"/>
+          <w:szCs w:val="28"/>
+          <w:lang w:val="en-IN"/>
+        </w:rPr>
+      </w:pPr>
+      <w:r>
+        <w:rPr>
+          <w:rFonts w:ascii="Times New Roman" w:eastAsiaTheme="majorEastAsia" w:hAnsi="Times New Roman" w:cs="Times New Roman"/>
+          <w:color w:val="000000" w:themeColor="text1"/>
+          <w:spacing w:val="5"/>
+          <w:kern w:val="28"/>
+          <w:sz w:val="28"/>
+          <w:szCs w:val="28"/>
+          <w:lang w:val="en-IN"/>
+        </w:rPr>
+        <w:t>Developed a visually rich and interactive music playlist organizer prototype. The project demonstrates proficiency in responsive design, UI theming, and JavaScript-based interactivity.</w:t>
       </w:r>
     </w:p>
     <w:p>
       <w:pPr>
-        <w:pStyle w:val="ListBullet"/>
-      </w:pPr>
-      <w:r>
-        <w:t>Search bar is present but not fully functional</w:t>
-      </w:r>
+        <w:rPr>
+          <w:rFonts w:ascii="Times New Roman" w:eastAsiaTheme="majorEastAsia" w:hAnsi="Times New Roman" w:cs="Times New Roman"/>
+          <w:color w:val="1F497D" w:themeColor="text2"/>
+          <w:spacing w:val="5"/>
+          <w:kern w:val="28"/>
+          <w:sz w:val="28"/>
+          <w:szCs w:val="28"/>
+          <w:lang w:val="en-IN"/>
+        </w:rPr>
+      </w:pPr>
     </w:p>
     <w:p>
       <w:pPr>
-        <w:pStyle w:val="ListBullet"/>
-      </w:pPr>
-      <w:r>
-        <w:t>Limited playlist and song data</w:t>
-      </w:r>
+        <w:rPr>
+          <w:rFonts w:ascii="Times New Roman" w:eastAsiaTheme="majorEastAsia" w:hAnsi="Times New Roman" w:cs="Times New Roman"/>
+          <w:b/>
+          <w:bCs/>
+          <w:color w:val="1F497D" w:themeColor="text2"/>
+          <w:spacing w:val="5"/>
+          <w:kern w:val="28"/>
+          <w:sz w:val="28"/>
+          <w:szCs w:val="28"/>
+          <w:lang w:val="en-IN"/>
+        </w:rPr>
+      </w:pPr>
     </w:p>
     <w:p>
       <w:pPr>
-        <w:pStyle w:val="ListBullet"/>
-      </w:pPr>
-      <w:r>
-        <w:t>Missing progress bar and volume control in mini player</w:t>
+        <w:rPr>
+          <w:rFonts w:ascii="Times New Roman" w:eastAsiaTheme="majorEastAsia" w:hAnsi="Times New Roman" w:cs="Times New Roman"/>
+          <w:b/>
+          <w:bCs/>
+          <w:color w:val="1F497D" w:themeColor="text2"/>
+          <w:spacing w:val="5"/>
+          <w:kern w:val="28"/>
+          <w:sz w:val="28"/>
+          <w:szCs w:val="28"/>
+          <w:lang w:val="en-IN"/>
+        </w:rPr>
+      </w:pPr>
+      <w:r>
+        <w:rPr>
+          <w:rFonts w:ascii="Times New Roman" w:eastAsiaTheme="majorEastAsia" w:hAnsi="Times New Roman" w:cs="Times New Roman"/>
+          <w:b/>
+          <w:bCs/>
+          <w:color w:val="1F497D" w:themeColor="text2"/>
+          <w:spacing w:val="5"/>
+          <w:kern w:val="28"/>
+          <w:sz w:val="28"/>
+          <w:szCs w:val="28"/>
+          <w:lang w:val="en-IN"/>
+        </w:rPr>
+        <w:lastRenderedPageBreak/>
+        <w:t>11. Future Enhancements</w:t>
       </w:r>
     </w:p>
     <w:p>
       <w:pPr>
-        <w:pStyle w:val="ListBullet"/>
-      </w:pPr>
-      <w:r>
-        <w:t>Accessibility improvements needed (ARIA labels, color contrast)</w:t>
+        <w:numPr>
+          <w:ilvl w:val="0"/>
+          <w:numId w:val="14"/>
+        </w:numPr>
+        <w:spacing w:after="0"/>
+        <w:rPr>
+          <w:rFonts w:ascii="Times New Roman" w:eastAsiaTheme="majorEastAsia" w:hAnsi="Times New Roman" w:cs="Times New Roman"/>
+          <w:color w:val="000000" w:themeColor="text1"/>
+          <w:spacing w:val="5"/>
+          <w:kern w:val="28"/>
+          <w:sz w:val="28"/>
+          <w:szCs w:val="28"/>
+          <w:lang w:val="en-IN"/>
+        </w:rPr>
+      </w:pPr>
+      <w:r>
+        <w:rPr>
+          <w:rFonts w:ascii="Times New Roman" w:eastAsiaTheme="majorEastAsia" w:hAnsi="Times New Roman" w:cs="Times New Roman"/>
+          <w:color w:val="000000" w:themeColor="text1"/>
+          <w:spacing w:val="5"/>
+          <w:kern w:val="28"/>
+          <w:sz w:val="28"/>
+          <w:szCs w:val="28"/>
+          <w:lang w:val="en-IN"/>
+        </w:rPr>
+        <w:t>Integrate real music data via APIs (Spotify, SoundCloud)</w:t>
       </w:r>
     </w:p>
     <w:p>
       <w:pPr>
-        <w:pStyle w:val="Heading1"/>
-      </w:pPr>
-      <w:r>
-        <w:t>6. Recommendations</w:t>
+        <w:numPr>
+          <w:ilvl w:val="0"/>
+          <w:numId w:val="14"/>
+        </w:numPr>
+        <w:spacing w:after="0"/>
+        <w:rPr>
+          <w:rFonts w:ascii="Times New Roman" w:eastAsiaTheme="majorEastAsia" w:hAnsi="Times New Roman" w:cs="Times New Roman"/>
+          <w:color w:val="000000" w:themeColor="text1"/>
+          <w:spacing w:val="5"/>
+          <w:kern w:val="28"/>
+          <w:sz w:val="28"/>
+          <w:szCs w:val="28"/>
+          <w:lang w:val="en-IN"/>
+        </w:rPr>
+      </w:pPr>
+      <w:r>
+        <w:rPr>
+          <w:rFonts w:ascii="Times New Roman" w:eastAsiaTheme="majorEastAsia" w:hAnsi="Times New Roman" w:cs="Times New Roman"/>
+          <w:color w:val="000000" w:themeColor="text1"/>
+          <w:spacing w:val="5"/>
+          <w:kern w:val="28"/>
+          <w:sz w:val="28"/>
+          <w:szCs w:val="28"/>
+          <w:lang w:val="en-IN"/>
+        </w:rPr>
+        <w:t>Add progress bar, volume control, and track time</w:t>
       </w:r>
     </w:p>
     <w:p>
       <w:pPr>
-        <w:pStyle w:val="ListBullet"/>
-      </w:pPr>
-      <w:r>
-        <w:t>Connect with APIs (Spotify, SoundCloud) for real music data</w:t>
+        <w:numPr>
+          <w:ilvl w:val="0"/>
+          <w:numId w:val="14"/>
+        </w:numPr>
+        <w:spacing w:after="0"/>
+        <w:rPr>
+          <w:rFonts w:ascii="Times New Roman" w:eastAsiaTheme="majorEastAsia" w:hAnsi="Times New Roman" w:cs="Times New Roman"/>
+          <w:color w:val="000000" w:themeColor="text1"/>
+          <w:spacing w:val="5"/>
+          <w:kern w:val="28"/>
+          <w:sz w:val="28"/>
+          <w:szCs w:val="28"/>
+          <w:lang w:val="en-IN"/>
+        </w:rPr>
+      </w:pPr>
+      <w:r>
+        <w:rPr>
+          <w:rFonts w:ascii="Times New Roman" w:eastAsiaTheme="majorEastAsia" w:hAnsi="Times New Roman" w:cs="Times New Roman"/>
+          <w:color w:val="000000" w:themeColor="text1"/>
+          <w:spacing w:val="5"/>
+          <w:kern w:val="28"/>
+          <w:sz w:val="28"/>
+          <w:szCs w:val="28"/>
+          <w:lang w:val="en-IN"/>
+        </w:rPr>
+        <w:t>Implement user authentication and personalized libraries</w:t>
       </w:r>
     </w:p>
     <w:p>
       <w:pPr>
-        <w:pStyle w:val="ListBullet"/>
-      </w:pPr>
-      <w:r>
-        <w:t>Implement progress bar, volume control, and track time</w:t>
+        <w:numPr>
+          <w:ilvl w:val="0"/>
+          <w:numId w:val="14"/>
+        </w:numPr>
+        <w:spacing w:after="0"/>
+        <w:rPr>
+          <w:rFonts w:ascii="Times New Roman" w:eastAsiaTheme="majorEastAsia" w:hAnsi="Times New Roman" w:cs="Times New Roman"/>
+          <w:color w:val="000000" w:themeColor="text1"/>
+          <w:spacing w:val="5"/>
+          <w:kern w:val="28"/>
+          <w:sz w:val="28"/>
+          <w:szCs w:val="28"/>
+          <w:lang w:val="en-IN"/>
+        </w:rPr>
+      </w:pPr>
+      <w:r>
+        <w:rPr>
+          <w:rFonts w:ascii="Times New Roman" w:eastAsiaTheme="majorEastAsia" w:hAnsi="Times New Roman" w:cs="Times New Roman"/>
+          <w:color w:val="000000" w:themeColor="text1"/>
+          <w:spacing w:val="5"/>
+          <w:kern w:val="28"/>
+          <w:sz w:val="28"/>
+          <w:szCs w:val="28"/>
+          <w:lang w:val="en-IN"/>
+        </w:rPr>
+        <w:t>Improve accessibility and add dark/light mode toggle</w:t>
       </w:r>
     </w:p>
     <w:p>
       <w:pPr>
-        <w:pStyle w:val="ListBullet"/>
-      </w:pPr>
-      <w:r>
-        <w:t>Enhance search functionality for playlists and songs</w:t>
-      </w:r>
+        <w:rPr>
+          <w:rFonts w:ascii="Times New Roman" w:eastAsiaTheme="majorEastAsia" w:hAnsi="Times New Roman" w:cs="Times New Roman"/>
+          <w:color w:val="000000" w:themeColor="text1"/>
+          <w:spacing w:val="5"/>
+          <w:kern w:val="28"/>
+          <w:sz w:val="28"/>
+          <w:szCs w:val="28"/>
+          <w:lang w:val="en-IN"/>
+        </w:rPr>
+      </w:pPr>
     </w:p>
     <w:p>
       <w:pPr>
-        <w:pStyle w:val="ListBullet"/>
-      </w:pPr>
-      <w:r>
-        <w:t>Add user authentication for personalized libraries</w:t>
+        <w:rPr>
+          <w:rFonts w:ascii="Times New Roman" w:eastAsiaTheme="majorEastAsia" w:hAnsi="Times New Roman" w:cs="Times New Roman"/>
+          <w:b/>
+          <w:bCs/>
+          <w:color w:val="1F497D" w:themeColor="text2"/>
+          <w:spacing w:val="5"/>
+          <w:kern w:val="28"/>
+          <w:sz w:val="28"/>
+          <w:szCs w:val="28"/>
+          <w:lang w:val="en-IN"/>
+        </w:rPr>
+      </w:pPr>
+      <w:r>
+        <w:rPr>
+          <w:rFonts w:ascii="Times New Roman" w:eastAsiaTheme="majorEastAsia" w:hAnsi="Times New Roman" w:cs="Times New Roman"/>
+          <w:b/>
+          <w:bCs/>
+          <w:color w:val="1F497D" w:themeColor="text2"/>
+          <w:spacing w:val="5"/>
+          <w:kern w:val="28"/>
+          <w:sz w:val="28"/>
+          <w:szCs w:val="28"/>
+          <w:lang w:val="en-IN"/>
+        </w:rPr>
+        <w:t>12. Sample Code</w:t>
       </w:r>
     </w:p>
     <w:p>
       <w:pPr>
-        <w:pStyle w:val="ListBullet"/>
-      </w:pPr>
-      <w:r>
-        <w:t>Improve accessibility (ARIA roles, semantic HTML)</w:t>
+        <w:spacing w:after="0"/>
+        <w:rPr>
+          <w:rFonts w:ascii="Times New Roman" w:eastAsiaTheme="majorEastAsia" w:hAnsi="Times New Roman" w:cs="Times New Roman"/>
+          <w:i/>
+          <w:iCs/>
+          <w:color w:val="1F497D" w:themeColor="text2"/>
+          <w:spacing w:val="5"/>
+          <w:kern w:val="28"/>
+          <w:sz w:val="28"/>
+          <w:szCs w:val="28"/>
+          <w:lang w:val="en-IN"/>
+        </w:rPr>
+      </w:pPr>
+      <w:r>
+        <w:rPr>
+          <w:rFonts w:ascii="Times New Roman" w:eastAsiaTheme="majorEastAsia" w:hAnsi="Times New Roman" w:cs="Times New Roman"/>
+          <w:i/>
+          <w:iCs/>
+          <w:color w:val="1F497D" w:themeColor="text2"/>
+          <w:spacing w:val="5"/>
+          <w:kern w:val="28"/>
+          <w:sz w:val="28"/>
+          <w:szCs w:val="28"/>
+          <w:lang w:val="en-IN"/>
+        </w:rPr>
+        <w:t>landing.js</w:t>
+      </w:r>
+      <w:r>
+        <w:rPr>
+          <w:rFonts w:ascii="Times New Roman" w:eastAsiaTheme="majorEastAsia" w:hAnsi="Times New Roman" w:cs="Times New Roman"/>
+          <w:i/>
+          <w:iCs/>
+          <w:color w:val="1F497D" w:themeColor="text2"/>
+          <w:spacing w:val="5"/>
+          <w:kern w:val="28"/>
+          <w:sz w:val="28"/>
+          <w:szCs w:val="28"/>
+          <w:lang w:val="en-IN"/>
+        </w:rPr>
+        <w:t xml:space="preserve"> code</w:t>
       </w:r>
     </w:p>
     <w:p>
       <w:pPr>
-        <w:pStyle w:val="ListBullet"/>
-      </w:pPr>
-      <w:r>
-        <w:lastRenderedPageBreak/>
-        <w:t>Add dark/light mode toggle for flexibility</w:t>
-      </w:r>
+        <w:spacing w:after="0"/>
+        <w:rPr>
+          <w:rFonts w:ascii="Times New Roman" w:eastAsiaTheme="majorEastAsia" w:hAnsi="Times New Roman" w:cs="Times New Roman"/>
+          <w:i/>
+          <w:iCs/>
+          <w:color w:val="000000" w:themeColor="text1"/>
+          <w:spacing w:val="5"/>
+          <w:kern w:val="28"/>
+          <w:sz w:val="28"/>
+          <w:szCs w:val="28"/>
+          <w:lang w:val="en-IN"/>
+        </w:rPr>
+      </w:pPr>
     </w:p>
     <w:p>
       <w:pPr>
-        <w:pStyle w:val="Heading1"/>
-      </w:pPr>
-      <w:r>
-        <w:t>7. Conclusion</w:t>
+        <w:spacing w:after="0"/>
+        <w:rPr>
+          <w:rFonts w:ascii="Times New Roman" w:eastAsiaTheme="majorEastAsia" w:hAnsi="Times New Roman" w:cs="Times New Roman"/>
+          <w:i/>
+          <w:iCs/>
+          <w:color w:val="000000" w:themeColor="text1"/>
+          <w:spacing w:val="5"/>
+          <w:kern w:val="28"/>
+          <w:sz w:val="28"/>
+          <w:szCs w:val="28"/>
+          <w:lang w:val="en-IN"/>
+        </w:rPr>
+      </w:pPr>
+      <w:r>
+        <w:rPr>
+          <w:rFonts w:ascii="Times New Roman" w:eastAsiaTheme="majorEastAsia" w:hAnsi="Times New Roman" w:cs="Times New Roman"/>
+          <w:i/>
+          <w:iCs/>
+          <w:color w:val="000000" w:themeColor="text1"/>
+          <w:spacing w:val="5"/>
+          <w:kern w:val="28"/>
+          <w:sz w:val="28"/>
+          <w:szCs w:val="28"/>
+          <w:lang w:val="en-IN"/>
+        </w:rPr>
+        <w:t>let countdown = 5;</w:t>
       </w:r>
     </w:p>
     <w:p>
-      <w:r>
-        <w:t>The VibeWave project demonstrates a functional prototype of a music organizer app with modern design and interactivity. With backend integration, improved controls, and expanded features, it has potential to become a full-featured music platform.</w:t>
+      <w:pPr>
+        <w:spacing w:after="0"/>
+        <w:rPr>
+          <w:rFonts w:ascii="Times New Roman" w:eastAsiaTheme="majorEastAsia" w:hAnsi="Times New Roman" w:cs="Times New Roman"/>
+          <w:i/>
+          <w:iCs/>
+          <w:color w:val="000000" w:themeColor="text1"/>
+          <w:spacing w:val="5"/>
+          <w:kern w:val="28"/>
+          <w:sz w:val="28"/>
+          <w:szCs w:val="28"/>
+          <w:lang w:val="en-IN"/>
+        </w:rPr>
+      </w:pPr>
+      <w:r>
+        <w:rPr>
+          <w:rFonts w:ascii="Times New Roman" w:eastAsiaTheme="majorEastAsia" w:hAnsi="Times New Roman" w:cs="Times New Roman"/>
+          <w:i/>
+          <w:iCs/>
+          <w:color w:val="000000" w:themeColor="text1"/>
+          <w:spacing w:val="5"/>
+          <w:kern w:val="28"/>
+          <w:sz w:val="28"/>
+          <w:szCs w:val="28"/>
+          <w:lang w:val="en-IN"/>
+        </w:rPr>
+        <w:t>const countdownSpan = document.getElementById('countdown');</w:t>
       </w:r>
     </w:p>
-    <w:p/>
     <w:p>
       <w:pPr>
-        <w:rPr>
+        <w:spacing w:after="0"/>
+        <w:rPr>
+          <w:rFonts w:ascii="Times New Roman" w:eastAsiaTheme="majorEastAsia" w:hAnsi="Times New Roman" w:cs="Times New Roman"/>
+          <w:i/>
+          <w:iCs/>
+          <w:color w:val="000000" w:themeColor="text1"/>
+          <w:spacing w:val="5"/>
+          <w:kern w:val="28"/>
+          <w:sz w:val="28"/>
+          <w:szCs w:val="28"/>
+          <w:lang w:val="en-IN"/>
+        </w:rPr>
+      </w:pPr>
+    </w:p>
+    <w:p>
+      <w:pPr>
+        <w:spacing w:after="0"/>
+        <w:rPr>
+          <w:rFonts w:ascii="Times New Roman" w:eastAsiaTheme="majorEastAsia" w:hAnsi="Times New Roman" w:cs="Times New Roman"/>
+          <w:i/>
+          <w:iCs/>
+          <w:color w:val="000000" w:themeColor="text1"/>
+          <w:spacing w:val="5"/>
+          <w:kern w:val="28"/>
+          <w:sz w:val="28"/>
+          <w:szCs w:val="28"/>
+          <w:lang w:val="en-IN"/>
+        </w:rPr>
+      </w:pPr>
+      <w:r>
+        <w:rPr>
+          <w:rFonts w:ascii="Times New Roman" w:eastAsiaTheme="majorEastAsia" w:hAnsi="Times New Roman" w:cs="Times New Roman"/>
+          <w:i/>
+          <w:iCs/>
+          <w:color w:val="000000" w:themeColor="text1"/>
+          <w:spacing w:val="5"/>
+          <w:kern w:val="28"/>
+          <w:sz w:val="28"/>
+          <w:szCs w:val="28"/>
+          <w:lang w:val="en-IN"/>
+        </w:rPr>
+        <w:t>const interval = setInterval(() =&gt; {</w:t>
+      </w:r>
+    </w:p>
+    <w:p>
+      <w:pPr>
+        <w:spacing w:after="0"/>
+        <w:rPr>
+          <w:rFonts w:ascii="Times New Roman" w:eastAsiaTheme="majorEastAsia" w:hAnsi="Times New Roman" w:cs="Times New Roman"/>
+          <w:i/>
+          <w:iCs/>
+          <w:color w:val="000000" w:themeColor="text1"/>
+          <w:spacing w:val="5"/>
+          <w:kern w:val="28"/>
+          <w:sz w:val="28"/>
+          <w:szCs w:val="28"/>
+          <w:lang w:val="en-IN"/>
+        </w:rPr>
+      </w:pPr>
+      <w:r>
+        <w:rPr>
+          <w:rFonts w:ascii="Times New Roman" w:eastAsiaTheme="majorEastAsia" w:hAnsi="Times New Roman" w:cs="Times New Roman"/>
+          <w:i/>
+          <w:iCs/>
+          <w:color w:val="000000" w:themeColor="text1"/>
+          <w:spacing w:val="5"/>
+          <w:kern w:val="28"/>
+          <w:sz w:val="28"/>
+          <w:szCs w:val="28"/>
+          <w:lang w:val="en-IN"/>
+        </w:rPr>
+        <w:t>  countdown--;</w:t>
+      </w:r>
+    </w:p>
+    <w:p>
+      <w:pPr>
+        <w:spacing w:after="0"/>
+        <w:rPr>
+          <w:rFonts w:ascii="Times New Roman" w:eastAsiaTheme="majorEastAsia" w:hAnsi="Times New Roman" w:cs="Times New Roman"/>
+          <w:i/>
+          <w:iCs/>
+          <w:color w:val="000000" w:themeColor="text1"/>
+          <w:spacing w:val="5"/>
+          <w:kern w:val="28"/>
+          <w:sz w:val="28"/>
+          <w:szCs w:val="28"/>
+          <w:lang w:val="en-IN"/>
+        </w:rPr>
+      </w:pPr>
+      <w:r>
+        <w:rPr>
+          <w:rFonts w:ascii="Times New Roman" w:eastAsiaTheme="majorEastAsia" w:hAnsi="Times New Roman" w:cs="Times New Roman"/>
+          <w:i/>
+          <w:iCs/>
+          <w:color w:val="000000" w:themeColor="text1"/>
+          <w:spacing w:val="5"/>
+          <w:kern w:val="28"/>
+          <w:sz w:val="28"/>
+          <w:szCs w:val="28"/>
+          <w:lang w:val="en-IN"/>
+        </w:rPr>
+        <w:t>  countdownSpan.textContent = countdown;</w:t>
+      </w:r>
+    </w:p>
+    <w:p>
+      <w:pPr>
+        <w:spacing w:after="0"/>
+        <w:rPr>
+          <w:rFonts w:ascii="Times New Roman" w:eastAsiaTheme="majorEastAsia" w:hAnsi="Times New Roman" w:cs="Times New Roman"/>
+          <w:i/>
+          <w:iCs/>
+          <w:color w:val="000000" w:themeColor="text1"/>
+          <w:spacing w:val="5"/>
+          <w:kern w:val="28"/>
+          <w:sz w:val="28"/>
+          <w:szCs w:val="28"/>
+          <w:lang w:val="en-IN"/>
+        </w:rPr>
+      </w:pPr>
+      <w:r>
+        <w:rPr>
+          <w:rFonts w:ascii="Times New Roman" w:eastAsiaTheme="majorEastAsia" w:hAnsi="Times New Roman" w:cs="Times New Roman"/>
+          <w:i/>
+          <w:iCs/>
+          <w:color w:val="000000" w:themeColor="text1"/>
+          <w:spacing w:val="5"/>
+          <w:kern w:val="28"/>
+          <w:sz w:val="28"/>
+          <w:szCs w:val="28"/>
+          <w:lang w:val="en-IN"/>
+        </w:rPr>
+        <w:t>  if(countdown &lt;= 0){</w:t>
+      </w:r>
+    </w:p>
+    <w:p>
+      <w:pPr>
+        <w:spacing w:after="0"/>
+        <w:rPr>
+          <w:rFonts w:ascii="Times New Roman" w:eastAsiaTheme="majorEastAsia" w:hAnsi="Times New Roman" w:cs="Times New Roman"/>
+          <w:i/>
+          <w:iCs/>
+          <w:color w:val="000000" w:themeColor="text1"/>
+          <w:spacing w:val="5"/>
+          <w:kern w:val="28"/>
+          <w:sz w:val="28"/>
+          <w:szCs w:val="28"/>
+          <w:lang w:val="en-IN"/>
+        </w:rPr>
+      </w:pPr>
+      <w:r>
+        <w:rPr>
+          <w:rFonts w:ascii="Times New Roman" w:eastAsiaTheme="majorEastAsia" w:hAnsi="Times New Roman" w:cs="Times New Roman"/>
+          <w:i/>
+          <w:iCs/>
+          <w:color w:val="000000" w:themeColor="text1"/>
+          <w:spacing w:val="5"/>
+          <w:kern w:val="28"/>
+          <w:sz w:val="28"/>
+          <w:szCs w:val="28"/>
+          <w:lang w:val="en-IN"/>
+        </w:rPr>
+        <w:t>    clearInterval(interval);</w:t>
+      </w:r>
+    </w:p>
+    <w:p>
+      <w:pPr>
+        <w:spacing w:after="0"/>
+        <w:rPr>
+          <w:rFonts w:ascii="Times New Roman" w:eastAsiaTheme="majorEastAsia" w:hAnsi="Times New Roman" w:cs="Times New Roman"/>
+          <w:i/>
+          <w:iCs/>
+          <w:color w:val="000000" w:themeColor="text1"/>
+          <w:spacing w:val="5"/>
+          <w:kern w:val="28"/>
+          <w:sz w:val="28"/>
+          <w:szCs w:val="28"/>
+          <w:lang w:val="en-IN"/>
+        </w:rPr>
+      </w:pPr>
+      <w:r>
+        <w:rPr>
+          <w:rFonts w:ascii="Times New Roman" w:eastAsiaTheme="majorEastAsia" w:hAnsi="Times New Roman" w:cs="Times New Roman"/>
+          <w:i/>
+          <w:iCs/>
+          <w:color w:val="000000" w:themeColor="text1"/>
+          <w:spacing w:val="5"/>
+          <w:kern w:val="28"/>
+          <w:sz w:val="28"/>
+          <w:szCs w:val="28"/>
+          <w:lang w:val="en-IN"/>
+        </w:rPr>
+        <w:t xml:space="preserve">    window.location.href = 'vibewave.html'; </w:t>
+      </w:r>
+    </w:p>
+    <w:p>
+      <w:pPr>
+        <w:spacing w:after="0"/>
+        <w:rPr>
+          <w:rFonts w:ascii="Times New Roman" w:eastAsiaTheme="majorEastAsia" w:hAnsi="Times New Roman" w:cs="Times New Roman"/>
+          <w:i/>
+          <w:iCs/>
+          <w:color w:val="000000" w:themeColor="text1"/>
+          <w:spacing w:val="5"/>
+          <w:kern w:val="28"/>
+          <w:sz w:val="28"/>
+          <w:szCs w:val="28"/>
+          <w:lang w:val="en-IN"/>
+        </w:rPr>
+      </w:pPr>
+      <w:r>
+        <w:rPr>
+          <w:rFonts w:ascii="Times New Roman" w:eastAsiaTheme="majorEastAsia" w:hAnsi="Times New Roman" w:cs="Times New Roman"/>
+          <w:i/>
+          <w:iCs/>
+          <w:color w:val="000000" w:themeColor="text1"/>
+          <w:spacing w:val="5"/>
+          <w:kern w:val="28"/>
+          <w:sz w:val="28"/>
+          <w:szCs w:val="28"/>
+          <w:lang w:val="en-IN"/>
+        </w:rPr>
+        <w:t>  }</w:t>
+      </w:r>
+    </w:p>
+    <w:p>
+      <w:pPr>
+        <w:spacing w:after="0"/>
+        <w:rPr>
+          <w:rFonts w:ascii="Times New Roman" w:eastAsiaTheme="majorEastAsia" w:hAnsi="Times New Roman" w:cs="Times New Roman"/>
+          <w:i/>
+          <w:iCs/>
+          <w:color w:val="000000" w:themeColor="text1"/>
+          <w:spacing w:val="5"/>
+          <w:kern w:val="28"/>
+          <w:sz w:val="28"/>
+          <w:szCs w:val="28"/>
+          <w:lang w:val="en-IN"/>
+        </w:rPr>
+      </w:pPr>
+      <w:r>
+        <w:rPr>
+          <w:rFonts w:ascii="Times New Roman" w:eastAsiaTheme="majorEastAsia" w:hAnsi="Times New Roman" w:cs="Times New Roman"/>
+          <w:i/>
+          <w:iCs/>
+          <w:color w:val="000000" w:themeColor="text1"/>
+          <w:spacing w:val="5"/>
+          <w:kern w:val="28"/>
+          <w:sz w:val="28"/>
+          <w:szCs w:val="28"/>
+          <w:lang w:val="en-IN"/>
+        </w:rPr>
+        <w:t>}, 1000);</w:t>
+      </w:r>
+    </w:p>
+    <w:p>
+      <w:pPr>
+        <w:spacing w:after="0"/>
+        <w:rPr>
+          <w:rFonts w:ascii="Times New Roman" w:eastAsiaTheme="majorEastAsia" w:hAnsi="Times New Roman" w:cs="Times New Roman"/>
+          <w:i/>
+          <w:iCs/>
+          <w:color w:val="000000" w:themeColor="text1"/>
+          <w:spacing w:val="5"/>
+          <w:kern w:val="28"/>
+          <w:sz w:val="28"/>
+          <w:szCs w:val="28"/>
+          <w:lang w:val="en-IN"/>
+        </w:rPr>
+      </w:pPr>
+    </w:p>
+    <w:p>
+      <w:pPr>
+        <w:spacing w:after="0"/>
+        <w:rPr>
+          <w:rFonts w:ascii="Times New Roman" w:eastAsiaTheme="majorEastAsia" w:hAnsi="Times New Roman" w:cs="Times New Roman"/>
+          <w:i/>
+          <w:iCs/>
+          <w:color w:val="000000" w:themeColor="text1"/>
+          <w:spacing w:val="5"/>
+          <w:kern w:val="28"/>
+          <w:sz w:val="28"/>
+          <w:szCs w:val="28"/>
+          <w:lang w:val="en-IN"/>
+        </w:rPr>
+      </w:pPr>
+      <w:r>
+        <w:rPr>
+          <w:rFonts w:ascii="Times New Roman" w:eastAsiaTheme="majorEastAsia" w:hAnsi="Times New Roman" w:cs="Times New Roman"/>
+          <w:i/>
+          <w:iCs/>
+          <w:color w:val="000000" w:themeColor="text1"/>
+          <w:spacing w:val="5"/>
+          <w:kern w:val="28"/>
+          <w:sz w:val="28"/>
+          <w:szCs w:val="28"/>
+          <w:lang w:val="en-IN"/>
+        </w:rPr>
+        <w:t>document.getElementById('enterBtn').addEventListener('click', () =&gt; {</w:t>
+      </w:r>
+    </w:p>
+    <w:p>
+      <w:pPr>
+        <w:spacing w:after="0"/>
+        <w:rPr>
+          <w:rFonts w:ascii="Times New Roman" w:eastAsiaTheme="majorEastAsia" w:hAnsi="Times New Roman" w:cs="Times New Roman"/>
+          <w:i/>
+          <w:iCs/>
+          <w:color w:val="000000" w:themeColor="text1"/>
+          <w:spacing w:val="5"/>
+          <w:kern w:val="28"/>
+          <w:sz w:val="28"/>
+          <w:szCs w:val="28"/>
+          <w:lang w:val="en-IN"/>
+        </w:rPr>
+      </w:pPr>
+      <w:r>
+        <w:rPr>
+          <w:rFonts w:ascii="Times New Roman" w:eastAsiaTheme="majorEastAsia" w:hAnsi="Times New Roman" w:cs="Times New Roman"/>
+          <w:i/>
+          <w:iCs/>
+          <w:color w:val="000000" w:themeColor="text1"/>
+          <w:spacing w:val="5"/>
+          <w:kern w:val="28"/>
+          <w:sz w:val="28"/>
+          <w:szCs w:val="28"/>
+          <w:lang w:val="en-IN"/>
+        </w:rPr>
+        <w:t>  window.location.href = 'vibewave.html';</w:t>
+      </w:r>
+    </w:p>
+    <w:p>
+      <w:pPr>
+        <w:spacing w:after="0"/>
+        <w:rPr>
+          <w:rFonts w:ascii="Times New Roman" w:eastAsiaTheme="majorEastAsia" w:hAnsi="Times New Roman" w:cs="Times New Roman"/>
+          <w:i/>
+          <w:iCs/>
+          <w:color w:val="000000" w:themeColor="text1"/>
+          <w:spacing w:val="5"/>
+          <w:kern w:val="28"/>
+          <w:sz w:val="28"/>
+          <w:szCs w:val="28"/>
+          <w:lang w:val="en-IN"/>
+        </w:rPr>
+      </w:pPr>
+      <w:r>
+        <w:rPr>
+          <w:rFonts w:ascii="Times New Roman" w:eastAsiaTheme="majorEastAsia" w:hAnsi="Times New Roman" w:cs="Times New Roman"/>
+          <w:i/>
+          <w:iCs/>
+          <w:color w:val="000000" w:themeColor="text1"/>
+          <w:spacing w:val="5"/>
+          <w:kern w:val="28"/>
+          <w:sz w:val="28"/>
+          <w:szCs w:val="28"/>
+          <w:lang w:val="en-IN"/>
+        </w:rPr>
+        <w:t>});</w:t>
+      </w:r>
+    </w:p>
+    <w:p>
+      <w:pPr>
+        <w:rPr>
+          <w:rFonts w:ascii="Times New Roman" w:eastAsiaTheme="majorEastAsia" w:hAnsi="Times New Roman" w:cs="Times New Roman"/>
+          <w:i/>
+          <w:iCs/>
+          <w:color w:val="000000" w:themeColor="text1"/>
+          <w:spacing w:val="5"/>
+          <w:kern w:val="28"/>
+          <w:sz w:val="28"/>
+          <w:szCs w:val="28"/>
+          <w:lang w:val="en-IN"/>
+        </w:rPr>
+      </w:pPr>
+    </w:p>
+    <w:p>
+      <w:pPr>
+        <w:rPr>
+          <w:rFonts w:ascii="Times New Roman" w:eastAsiaTheme="majorEastAsia" w:hAnsi="Times New Roman" w:cs="Times New Roman"/>
+          <w:i/>
+          <w:iCs/>
+          <w:color w:val="000000" w:themeColor="text1"/>
+          <w:spacing w:val="5"/>
+          <w:kern w:val="28"/>
+          <w:sz w:val="28"/>
+          <w:szCs w:val="28"/>
+          <w:lang w:val="en-IN"/>
+        </w:rPr>
+      </w:pPr>
+    </w:p>
+    <w:p>
+      <w:pPr>
+        <w:rPr>
+          <w:rFonts w:ascii="Times New Roman" w:eastAsiaTheme="majorEastAsia" w:hAnsi="Times New Roman" w:cs="Times New Roman"/>
+          <w:i/>
+          <w:iCs/>
+          <w:color w:val="000000" w:themeColor="text1"/>
+          <w:spacing w:val="5"/>
+          <w:kern w:val="28"/>
+          <w:sz w:val="28"/>
+          <w:szCs w:val="28"/>
+          <w:lang w:val="en-IN"/>
+        </w:rPr>
+      </w:pPr>
+      <w:r>
+        <w:rPr>
+          <w:rFonts w:ascii="Times New Roman" w:eastAsiaTheme="majorEastAsia" w:hAnsi="Times New Roman" w:cs="Times New Roman"/>
+          <w:i/>
+          <w:iCs/>
+          <w:color w:val="000000" w:themeColor="text1"/>
+          <w:spacing w:val="5"/>
+          <w:kern w:val="28"/>
+          <w:sz w:val="28"/>
+          <w:szCs w:val="28"/>
+          <w:lang w:val="en-IN"/>
+        </w:rPr>
+        <w:t xml:space="preserve"> </w:t>
+      </w:r>
+    </w:p>
+    <w:p>
+      <w:pPr>
+        <w:rPr>
+          <w:rFonts w:ascii="Times New Roman" w:eastAsiaTheme="majorEastAsia" w:hAnsi="Times New Roman" w:cs="Times New Roman"/>
+          <w:i/>
+          <w:iCs/>
+          <w:color w:val="000000" w:themeColor="text1"/>
+          <w:spacing w:val="5"/>
+          <w:kern w:val="28"/>
+          <w:sz w:val="28"/>
+          <w:szCs w:val="28"/>
+          <w:lang w:val="en-IN"/>
+        </w:rPr>
+      </w:pPr>
+    </w:p>
+    <w:p>
+      <w:pPr>
+        <w:rPr>
+          <w:rFonts w:ascii="Times New Roman" w:eastAsiaTheme="majorEastAsia" w:hAnsi="Times New Roman" w:cs="Times New Roman"/>
+          <w:i/>
+          <w:iCs/>
+          <w:color w:val="000000" w:themeColor="text1"/>
+          <w:spacing w:val="5"/>
+          <w:kern w:val="28"/>
+          <w:sz w:val="28"/>
+          <w:szCs w:val="28"/>
+          <w:lang w:val="en-IN"/>
+        </w:rPr>
+      </w:pPr>
+    </w:p>
+    <w:p>
+      <w:pPr>
+        <w:rPr>
+          <w:rFonts w:ascii="Times New Roman" w:eastAsiaTheme="majorEastAsia" w:hAnsi="Times New Roman" w:cs="Times New Roman"/>
+          <w:i/>
+          <w:iCs/>
+          <w:color w:val="000000" w:themeColor="text1"/>
+          <w:spacing w:val="5"/>
+          <w:kern w:val="28"/>
+          <w:sz w:val="28"/>
+          <w:szCs w:val="28"/>
+          <w:lang w:val="en-IN"/>
+        </w:rPr>
+      </w:pPr>
+    </w:p>
+    <w:p>
+      <w:pPr>
+        <w:rPr>
+          <w:rFonts w:ascii="Times New Roman" w:eastAsiaTheme="majorEastAsia" w:hAnsi="Times New Roman" w:cs="Times New Roman"/>
+          <w:i/>
+          <w:iCs/>
           <w:color w:val="1F497D" w:themeColor="text2"/>
-          <w:sz w:val="36"/>
-          <w:szCs w:val="36"/>
-        </w:rPr>
-      </w:pPr>
-      <w:r>
-        <w:rPr>
+          <w:spacing w:val="5"/>
+          <w:kern w:val="28"/>
+          <w:sz w:val="28"/>
+          <w:szCs w:val="28"/>
+          <w:lang w:val="en-IN"/>
+        </w:rPr>
+      </w:pPr>
+      <w:r>
+        <w:rPr>
+          <w:rFonts w:ascii="Times New Roman" w:eastAsiaTheme="majorEastAsia" w:hAnsi="Times New Roman" w:cs="Times New Roman"/>
+          <w:i/>
+          <w:iCs/>
           <w:color w:val="1F497D" w:themeColor="text2"/>
-          <w:sz w:val="36"/>
-          <w:szCs w:val="36"/>
-        </w:rPr>
-        <w:t>OUTPUT:</w:t>
+          <w:spacing w:val="5"/>
+          <w:kern w:val="28"/>
+          <w:sz w:val="28"/>
+          <w:szCs w:val="28"/>
+          <w:lang w:val="en-IN"/>
+        </w:rPr>
+        <w:lastRenderedPageBreak/>
+        <w:t>script.js</w:t>
+      </w:r>
+      <w:r>
+        <w:rPr>
+          <w:rFonts w:ascii="Times New Roman" w:eastAsiaTheme="majorEastAsia" w:hAnsi="Times New Roman" w:cs="Times New Roman"/>
+          <w:i/>
+          <w:iCs/>
+          <w:color w:val="1F497D" w:themeColor="text2"/>
+          <w:spacing w:val="5"/>
+          <w:kern w:val="28"/>
+          <w:sz w:val="28"/>
+          <w:szCs w:val="28"/>
+          <w:lang w:val="en-IN"/>
+        </w:rPr>
+        <w:t xml:space="preserve"> code</w:t>
+      </w:r>
+    </w:p>
+    <w:p>
+      <w:pPr>
+        <w:spacing w:after="0"/>
+        <w:rPr>
+          <w:rFonts w:ascii="Times New Roman" w:eastAsiaTheme="majorEastAsia" w:hAnsi="Times New Roman" w:cs="Times New Roman"/>
+          <w:i/>
+          <w:iCs/>
+          <w:color w:val="000000" w:themeColor="text1"/>
+          <w:spacing w:val="5"/>
+          <w:kern w:val="28"/>
+          <w:sz w:val="28"/>
+          <w:szCs w:val="28"/>
+          <w:lang w:val="en-IN"/>
+        </w:rPr>
+      </w:pPr>
+      <w:r>
+        <w:rPr>
+          <w:rFonts w:ascii="Times New Roman" w:eastAsiaTheme="majorEastAsia" w:hAnsi="Times New Roman" w:cs="Times New Roman"/>
+          <w:i/>
+          <w:iCs/>
+          <w:color w:val="000000" w:themeColor="text1"/>
+          <w:spacing w:val="5"/>
+          <w:kern w:val="28"/>
+          <w:sz w:val="28"/>
+          <w:szCs w:val="28"/>
+          <w:lang w:val="en-IN"/>
+        </w:rPr>
+        <w:t>let playlists=[</w:t>
+      </w:r>
+    </w:p>
+    <w:p>
+      <w:pPr>
+        <w:spacing w:after="0"/>
+        <w:rPr>
+          <w:rFonts w:ascii="Times New Roman" w:eastAsiaTheme="majorEastAsia" w:hAnsi="Times New Roman" w:cs="Times New Roman"/>
+          <w:i/>
+          <w:iCs/>
+          <w:color w:val="000000" w:themeColor="text1"/>
+          <w:spacing w:val="5"/>
+          <w:kern w:val="28"/>
+          <w:sz w:val="28"/>
+          <w:szCs w:val="28"/>
+          <w:lang w:val="en-IN"/>
+        </w:rPr>
+      </w:pPr>
+      <w:r>
+        <w:rPr>
+          <w:rFonts w:ascii="Times New Roman" w:eastAsiaTheme="majorEastAsia" w:hAnsi="Times New Roman" w:cs="Times New Roman"/>
+          <w:i/>
+          <w:iCs/>
+          <w:color w:val="000000" w:themeColor="text1"/>
+          <w:spacing w:val="5"/>
+          <w:kern w:val="28"/>
+          <w:sz w:val="28"/>
+          <w:szCs w:val="28"/>
+          <w:lang w:val="en-IN"/>
+        </w:rPr>
+        <w:t>  {</w:t>
+      </w:r>
+    </w:p>
+    <w:p>
+      <w:pPr>
+        <w:spacing w:after="0"/>
+        <w:rPr>
+          <w:rFonts w:ascii="Times New Roman" w:eastAsiaTheme="majorEastAsia" w:hAnsi="Times New Roman" w:cs="Times New Roman"/>
+          <w:i/>
+          <w:iCs/>
+          <w:color w:val="000000" w:themeColor="text1"/>
+          <w:spacing w:val="5"/>
+          <w:kern w:val="28"/>
+          <w:sz w:val="28"/>
+          <w:szCs w:val="28"/>
+          <w:lang w:val="en-IN"/>
+        </w:rPr>
+      </w:pPr>
+      <w:r>
+        <w:rPr>
+          <w:rFonts w:ascii="Times New Roman" w:eastAsiaTheme="majorEastAsia" w:hAnsi="Times New Roman" w:cs="Times New Roman"/>
+          <w:i/>
+          <w:iCs/>
+          <w:color w:val="000000" w:themeColor="text1"/>
+          <w:spacing w:val="5"/>
+          <w:kern w:val="28"/>
+          <w:sz w:val="28"/>
+          <w:szCs w:val="28"/>
+          <w:lang w:val="en-IN"/>
+        </w:rPr>
+        <w:t>    title:'Chill Vibes',</w:t>
+      </w:r>
+    </w:p>
+    <w:p>
+      <w:pPr>
+        <w:spacing w:after="0"/>
+        <w:rPr>
+          <w:rFonts w:ascii="Times New Roman" w:eastAsiaTheme="majorEastAsia" w:hAnsi="Times New Roman" w:cs="Times New Roman"/>
+          <w:i/>
+          <w:iCs/>
+          <w:color w:val="000000" w:themeColor="text1"/>
+          <w:spacing w:val="5"/>
+          <w:kern w:val="28"/>
+          <w:sz w:val="28"/>
+          <w:szCs w:val="28"/>
+          <w:lang w:val="en-IN"/>
+        </w:rPr>
+      </w:pPr>
+      <w:r>
+        <w:rPr>
+          <w:rFonts w:ascii="Times New Roman" w:eastAsiaTheme="majorEastAsia" w:hAnsi="Times New Roman" w:cs="Times New Roman"/>
+          <w:i/>
+          <w:iCs/>
+          <w:color w:val="000000" w:themeColor="text1"/>
+          <w:spacing w:val="5"/>
+          <w:kern w:val="28"/>
+          <w:sz w:val="28"/>
+          <w:szCs w:val="28"/>
+          <w:lang w:val="en-IN"/>
+        </w:rPr>
+        <w:t>    cover:'https://images.unsplash.com/photo-1506157786151-b8491531f063?auto=format&amp;fit=crop&amp;w=400&amp;q=60',</w:t>
+      </w:r>
+    </w:p>
+    <w:p>
+      <w:pPr>
+        <w:spacing w:after="0"/>
+        <w:rPr>
+          <w:rFonts w:ascii="Times New Roman" w:eastAsiaTheme="majorEastAsia" w:hAnsi="Times New Roman" w:cs="Times New Roman"/>
+          <w:i/>
+          <w:iCs/>
+          <w:color w:val="000000" w:themeColor="text1"/>
+          <w:spacing w:val="5"/>
+          <w:kern w:val="28"/>
+          <w:sz w:val="28"/>
+          <w:szCs w:val="28"/>
+          <w:lang w:val="en-IN"/>
+        </w:rPr>
+      </w:pPr>
+      <w:r>
+        <w:rPr>
+          <w:rFonts w:ascii="Times New Roman" w:eastAsiaTheme="majorEastAsia" w:hAnsi="Times New Roman" w:cs="Times New Roman"/>
+          <w:i/>
+          <w:iCs/>
+          <w:color w:val="000000" w:themeColor="text1"/>
+          <w:spacing w:val="5"/>
+          <w:kern w:val="28"/>
+          <w:sz w:val="28"/>
+          <w:szCs w:val="28"/>
+          <w:lang w:val="en-IN"/>
+        </w:rPr>
+        <w:t>    songs:[</w:t>
+      </w:r>
+    </w:p>
+    <w:p>
+      <w:pPr>
+        <w:spacing w:after="0"/>
+        <w:rPr>
+          <w:rFonts w:ascii="Times New Roman" w:eastAsiaTheme="majorEastAsia" w:hAnsi="Times New Roman" w:cs="Times New Roman"/>
+          <w:i/>
+          <w:iCs/>
+          <w:color w:val="000000" w:themeColor="text1"/>
+          <w:spacing w:val="5"/>
+          <w:kern w:val="28"/>
+          <w:sz w:val="28"/>
+          <w:szCs w:val="28"/>
+          <w:lang w:val="en-IN"/>
+        </w:rPr>
+      </w:pPr>
+      <w:r>
+        <w:rPr>
+          <w:rFonts w:ascii="Times New Roman" w:eastAsiaTheme="majorEastAsia" w:hAnsi="Times New Roman" w:cs="Times New Roman"/>
+          <w:i/>
+          <w:iCs/>
+          <w:color w:val="000000" w:themeColor="text1"/>
+          <w:spacing w:val="5"/>
+          <w:kern w:val="28"/>
+          <w:sz w:val="28"/>
+          <w:szCs w:val="28"/>
+          <w:lang w:val="en-IN"/>
+        </w:rPr>
+        <w:t>      {title:'Soft Flow',artist:'DJ Calm',src:'https://www.soundhelix.com/examples/mp3/SoundHelix-Song-1.mp3'},</w:t>
+      </w:r>
+    </w:p>
+    <w:p>
+      <w:pPr>
+        <w:spacing w:after="0"/>
+        <w:rPr>
+          <w:rFonts w:ascii="Times New Roman" w:eastAsiaTheme="majorEastAsia" w:hAnsi="Times New Roman" w:cs="Times New Roman"/>
+          <w:i/>
+          <w:iCs/>
+          <w:color w:val="000000" w:themeColor="text1"/>
+          <w:spacing w:val="5"/>
+          <w:kern w:val="28"/>
+          <w:sz w:val="28"/>
+          <w:szCs w:val="28"/>
+          <w:lang w:val="en-IN"/>
+        </w:rPr>
+      </w:pPr>
+      <w:r>
+        <w:rPr>
+          <w:rFonts w:ascii="Times New Roman" w:eastAsiaTheme="majorEastAsia" w:hAnsi="Times New Roman" w:cs="Times New Roman"/>
+          <w:i/>
+          <w:iCs/>
+          <w:color w:val="000000" w:themeColor="text1"/>
+          <w:spacing w:val="5"/>
+          <w:kern w:val="28"/>
+          <w:sz w:val="28"/>
+          <w:szCs w:val="28"/>
+          <w:lang w:val="en-IN"/>
+        </w:rPr>
+        <w:t>      {title:'Easy Vibes',artist:'DJ Smooth',src:'https://www.soundhelix.com/examples/mp3/SoundHelix-Song-3.mp3'}</w:t>
+      </w:r>
+    </w:p>
+    <w:p>
+      <w:pPr>
+        <w:spacing w:after="0"/>
+        <w:rPr>
+          <w:rFonts w:ascii="Times New Roman" w:eastAsiaTheme="majorEastAsia" w:hAnsi="Times New Roman" w:cs="Times New Roman"/>
+          <w:i/>
+          <w:iCs/>
+          <w:color w:val="000000" w:themeColor="text1"/>
+          <w:spacing w:val="5"/>
+          <w:kern w:val="28"/>
+          <w:sz w:val="28"/>
+          <w:szCs w:val="28"/>
+          <w:lang w:val="en-IN"/>
+        </w:rPr>
+      </w:pPr>
+      <w:r>
+        <w:rPr>
+          <w:rFonts w:ascii="Times New Roman" w:eastAsiaTheme="majorEastAsia" w:hAnsi="Times New Roman" w:cs="Times New Roman"/>
+          <w:i/>
+          <w:iCs/>
+          <w:color w:val="000000" w:themeColor="text1"/>
+          <w:spacing w:val="5"/>
+          <w:kern w:val="28"/>
+          <w:sz w:val="28"/>
+          <w:szCs w:val="28"/>
+          <w:lang w:val="en-IN"/>
+        </w:rPr>
+        <w:t>    ]</w:t>
+      </w:r>
+    </w:p>
+    <w:p>
+      <w:pPr>
+        <w:spacing w:after="0"/>
+        <w:rPr>
+          <w:rFonts w:ascii="Times New Roman" w:eastAsiaTheme="majorEastAsia" w:hAnsi="Times New Roman" w:cs="Times New Roman"/>
+          <w:i/>
+          <w:iCs/>
+          <w:color w:val="000000" w:themeColor="text1"/>
+          <w:spacing w:val="5"/>
+          <w:kern w:val="28"/>
+          <w:sz w:val="28"/>
+          <w:szCs w:val="28"/>
+          <w:lang w:val="en-IN"/>
+        </w:rPr>
+      </w:pPr>
+      <w:r>
+        <w:rPr>
+          <w:rFonts w:ascii="Times New Roman" w:eastAsiaTheme="majorEastAsia" w:hAnsi="Times New Roman" w:cs="Times New Roman"/>
+          <w:i/>
+          <w:iCs/>
+          <w:color w:val="000000" w:themeColor="text1"/>
+          <w:spacing w:val="5"/>
+          <w:kern w:val="28"/>
+          <w:sz w:val="28"/>
+          <w:szCs w:val="28"/>
+          <w:lang w:val="en-IN"/>
+        </w:rPr>
+        <w:t>  },</w:t>
+      </w:r>
+    </w:p>
+    <w:p>
+      <w:pPr>
+        <w:spacing w:after="0"/>
+        <w:rPr>
+          <w:rFonts w:ascii="Times New Roman" w:eastAsiaTheme="majorEastAsia" w:hAnsi="Times New Roman" w:cs="Times New Roman"/>
+          <w:i/>
+          <w:iCs/>
+          <w:color w:val="000000" w:themeColor="text1"/>
+          <w:spacing w:val="5"/>
+          <w:kern w:val="28"/>
+          <w:sz w:val="28"/>
+          <w:szCs w:val="28"/>
+          <w:lang w:val="en-IN"/>
+        </w:rPr>
+      </w:pPr>
+      <w:r>
+        <w:rPr>
+          <w:rFonts w:ascii="Times New Roman" w:eastAsiaTheme="majorEastAsia" w:hAnsi="Times New Roman" w:cs="Times New Roman"/>
+          <w:i/>
+          <w:iCs/>
+          <w:color w:val="000000" w:themeColor="text1"/>
+          <w:spacing w:val="5"/>
+          <w:kern w:val="28"/>
+          <w:sz w:val="28"/>
+          <w:szCs w:val="28"/>
+          <w:lang w:val="en-IN"/>
+        </w:rPr>
+        <w:t>  {</w:t>
+      </w:r>
+    </w:p>
+    <w:p>
+      <w:pPr>
+        <w:spacing w:after="0"/>
+        <w:rPr>
+          <w:rFonts w:ascii="Times New Roman" w:eastAsiaTheme="majorEastAsia" w:hAnsi="Times New Roman" w:cs="Times New Roman"/>
+          <w:i/>
+          <w:iCs/>
+          <w:color w:val="000000" w:themeColor="text1"/>
+          <w:spacing w:val="5"/>
+          <w:kern w:val="28"/>
+          <w:sz w:val="28"/>
+          <w:szCs w:val="28"/>
+          <w:lang w:val="en-IN"/>
+        </w:rPr>
+      </w:pPr>
+      <w:r>
+        <w:rPr>
+          <w:rFonts w:ascii="Times New Roman" w:eastAsiaTheme="majorEastAsia" w:hAnsi="Times New Roman" w:cs="Times New Roman"/>
+          <w:i/>
+          <w:iCs/>
+          <w:color w:val="000000" w:themeColor="text1"/>
+          <w:spacing w:val="5"/>
+          <w:kern w:val="28"/>
+          <w:sz w:val="28"/>
+          <w:szCs w:val="28"/>
+          <w:lang w:val="en-IN"/>
+        </w:rPr>
+        <w:t>    title:'Workout Pump',</w:t>
+      </w:r>
+    </w:p>
+    <w:p>
+      <w:pPr>
+        <w:spacing w:after="0"/>
+        <w:rPr>
+          <w:rFonts w:ascii="Times New Roman" w:eastAsiaTheme="majorEastAsia" w:hAnsi="Times New Roman" w:cs="Times New Roman"/>
+          <w:i/>
+          <w:iCs/>
+          <w:color w:val="000000" w:themeColor="text1"/>
+          <w:spacing w:val="5"/>
+          <w:kern w:val="28"/>
+          <w:sz w:val="28"/>
+          <w:szCs w:val="28"/>
+          <w:lang w:val="en-IN"/>
+        </w:rPr>
+      </w:pPr>
+      <w:r>
+        <w:rPr>
+          <w:rFonts w:ascii="Times New Roman" w:eastAsiaTheme="majorEastAsia" w:hAnsi="Times New Roman" w:cs="Times New Roman"/>
+          <w:i/>
+          <w:iCs/>
+          <w:color w:val="000000" w:themeColor="text1"/>
+          <w:spacing w:val="5"/>
+          <w:kern w:val="28"/>
+          <w:sz w:val="28"/>
+          <w:szCs w:val="28"/>
+          <w:lang w:val="en-IN"/>
+        </w:rPr>
+        <w:t>    cover:'https://images.unsplash.com/photo-1500530855697-b586d89ba3ee?auto=format&amp;fit=crop&amp;w=400&amp;q=60',</w:t>
+      </w:r>
+    </w:p>
+    <w:p>
+      <w:pPr>
+        <w:spacing w:after="0"/>
+        <w:rPr>
+          <w:rFonts w:ascii="Times New Roman" w:eastAsiaTheme="majorEastAsia" w:hAnsi="Times New Roman" w:cs="Times New Roman"/>
+          <w:i/>
+          <w:iCs/>
+          <w:color w:val="000000" w:themeColor="text1"/>
+          <w:spacing w:val="5"/>
+          <w:kern w:val="28"/>
+          <w:sz w:val="28"/>
+          <w:szCs w:val="28"/>
+          <w:lang w:val="en-IN"/>
+        </w:rPr>
+      </w:pPr>
+      <w:r>
+        <w:rPr>
+          <w:rFonts w:ascii="Times New Roman" w:eastAsiaTheme="majorEastAsia" w:hAnsi="Times New Roman" w:cs="Times New Roman"/>
+          <w:i/>
+          <w:iCs/>
+          <w:color w:val="000000" w:themeColor="text1"/>
+          <w:spacing w:val="5"/>
+          <w:kern w:val="28"/>
+          <w:sz w:val="28"/>
+          <w:szCs w:val="28"/>
+          <w:lang w:val="en-IN"/>
+        </w:rPr>
+        <w:t>    songs:[</w:t>
+      </w:r>
+    </w:p>
+    <w:p>
+      <w:pPr>
+        <w:spacing w:after="0"/>
+        <w:rPr>
+          <w:rFonts w:ascii="Times New Roman" w:eastAsiaTheme="majorEastAsia" w:hAnsi="Times New Roman" w:cs="Times New Roman"/>
+          <w:i/>
+          <w:iCs/>
+          <w:color w:val="000000" w:themeColor="text1"/>
+          <w:spacing w:val="5"/>
+          <w:kern w:val="28"/>
+          <w:sz w:val="28"/>
+          <w:szCs w:val="28"/>
+          <w:lang w:val="en-IN"/>
+        </w:rPr>
+      </w:pPr>
+      <w:r>
+        <w:rPr>
+          <w:rFonts w:ascii="Times New Roman" w:eastAsiaTheme="majorEastAsia" w:hAnsi="Times New Roman" w:cs="Times New Roman"/>
+          <w:i/>
+          <w:iCs/>
+          <w:color w:val="000000" w:themeColor="text1"/>
+          <w:spacing w:val="5"/>
+          <w:kern w:val="28"/>
+          <w:sz w:val="28"/>
+          <w:szCs w:val="28"/>
+          <w:lang w:val="en-IN"/>
+        </w:rPr>
+        <w:t>      {title:'Run Faster',artist:'DJ Energy',src:'https://www.soundhelix.com/examples/mp3/SoundHelix-Song-2.mp3'}</w:t>
+      </w:r>
+    </w:p>
+    <w:p>
+      <w:pPr>
+        <w:spacing w:after="0"/>
+        <w:rPr>
+          <w:rFonts w:ascii="Times New Roman" w:eastAsiaTheme="majorEastAsia" w:hAnsi="Times New Roman" w:cs="Times New Roman"/>
+          <w:i/>
+          <w:iCs/>
+          <w:color w:val="000000" w:themeColor="text1"/>
+          <w:spacing w:val="5"/>
+          <w:kern w:val="28"/>
+          <w:sz w:val="28"/>
+          <w:szCs w:val="28"/>
+          <w:lang w:val="en-IN"/>
+        </w:rPr>
+      </w:pPr>
+      <w:r>
+        <w:rPr>
+          <w:rFonts w:ascii="Times New Roman" w:eastAsiaTheme="majorEastAsia" w:hAnsi="Times New Roman" w:cs="Times New Roman"/>
+          <w:i/>
+          <w:iCs/>
+          <w:color w:val="000000" w:themeColor="text1"/>
+          <w:spacing w:val="5"/>
+          <w:kern w:val="28"/>
+          <w:sz w:val="28"/>
+          <w:szCs w:val="28"/>
+          <w:lang w:val="en-IN"/>
+        </w:rPr>
+        <w:t>    ]</w:t>
+      </w:r>
+    </w:p>
+    <w:p>
+      <w:pPr>
+        <w:spacing w:after="0"/>
+        <w:rPr>
+          <w:rFonts w:ascii="Times New Roman" w:eastAsiaTheme="majorEastAsia" w:hAnsi="Times New Roman" w:cs="Times New Roman"/>
+          <w:i/>
+          <w:iCs/>
+          <w:color w:val="000000" w:themeColor="text1"/>
+          <w:spacing w:val="5"/>
+          <w:kern w:val="28"/>
+          <w:sz w:val="28"/>
+          <w:szCs w:val="28"/>
+          <w:lang w:val="en-IN"/>
+        </w:rPr>
+      </w:pPr>
+      <w:r>
+        <w:rPr>
+          <w:rFonts w:ascii="Times New Roman" w:eastAsiaTheme="majorEastAsia" w:hAnsi="Times New Roman" w:cs="Times New Roman"/>
+          <w:i/>
+          <w:iCs/>
+          <w:color w:val="000000" w:themeColor="text1"/>
+          <w:spacing w:val="5"/>
+          <w:kern w:val="28"/>
+          <w:sz w:val="28"/>
+          <w:szCs w:val="28"/>
+          <w:lang w:val="en-IN"/>
+        </w:rPr>
+        <w:t>  }</w:t>
+      </w:r>
+    </w:p>
+    <w:p>
+      <w:pPr>
+        <w:spacing w:after="0"/>
+        <w:rPr>
+          <w:rFonts w:ascii="Times New Roman" w:eastAsiaTheme="majorEastAsia" w:hAnsi="Times New Roman" w:cs="Times New Roman"/>
+          <w:i/>
+          <w:iCs/>
+          <w:color w:val="000000" w:themeColor="text1"/>
+          <w:spacing w:val="5"/>
+          <w:kern w:val="28"/>
+          <w:sz w:val="28"/>
+          <w:szCs w:val="28"/>
+          <w:lang w:val="en-IN"/>
+        </w:rPr>
+      </w:pPr>
+      <w:r>
+        <w:rPr>
+          <w:rFonts w:ascii="Times New Roman" w:eastAsiaTheme="majorEastAsia" w:hAnsi="Times New Roman" w:cs="Times New Roman"/>
+          <w:i/>
+          <w:iCs/>
+          <w:color w:val="000000" w:themeColor="text1"/>
+          <w:spacing w:val="5"/>
+          <w:kern w:val="28"/>
+          <w:sz w:val="28"/>
+          <w:szCs w:val="28"/>
+          <w:lang w:val="en-IN"/>
+        </w:rPr>
+        <w:t>];</w:t>
+      </w:r>
+    </w:p>
+    <w:p>
+      <w:pPr>
+        <w:spacing w:after="0"/>
+        <w:rPr>
+          <w:rFonts w:ascii="Times New Roman" w:eastAsiaTheme="majorEastAsia" w:hAnsi="Times New Roman" w:cs="Times New Roman"/>
+          <w:i/>
+          <w:iCs/>
+          <w:color w:val="000000" w:themeColor="text1"/>
+          <w:spacing w:val="5"/>
+          <w:kern w:val="28"/>
+          <w:sz w:val="28"/>
+          <w:szCs w:val="28"/>
+          <w:lang w:val="en-IN"/>
+        </w:rPr>
+      </w:pPr>
+    </w:p>
+    <w:p>
+      <w:pPr>
+        <w:spacing w:after="0"/>
+        <w:rPr>
+          <w:rFonts w:ascii="Times New Roman" w:eastAsiaTheme="majorEastAsia" w:hAnsi="Times New Roman" w:cs="Times New Roman"/>
+          <w:i/>
+          <w:iCs/>
+          <w:color w:val="000000" w:themeColor="text1"/>
+          <w:spacing w:val="5"/>
+          <w:kern w:val="28"/>
+          <w:sz w:val="28"/>
+          <w:szCs w:val="28"/>
+          <w:lang w:val="en-IN"/>
+        </w:rPr>
+      </w:pPr>
+      <w:r>
+        <w:rPr>
+          <w:rFonts w:ascii="Times New Roman" w:eastAsiaTheme="majorEastAsia" w:hAnsi="Times New Roman" w:cs="Times New Roman"/>
+          <w:i/>
+          <w:iCs/>
+          <w:color w:val="000000" w:themeColor="text1"/>
+          <w:spacing w:val="5"/>
+          <w:kern w:val="28"/>
+          <w:sz w:val="28"/>
+          <w:szCs w:val="28"/>
+          <w:lang w:val="en-IN"/>
+        </w:rPr>
+        <w:t>let currentPlaylist=null;</w:t>
+      </w:r>
+    </w:p>
+    <w:p>
+      <w:pPr>
+        <w:spacing w:after="0"/>
+        <w:rPr>
+          <w:rFonts w:ascii="Times New Roman" w:eastAsiaTheme="majorEastAsia" w:hAnsi="Times New Roman" w:cs="Times New Roman"/>
+          <w:i/>
+          <w:iCs/>
+          <w:color w:val="000000" w:themeColor="text1"/>
+          <w:spacing w:val="5"/>
+          <w:kern w:val="28"/>
+          <w:sz w:val="28"/>
+          <w:szCs w:val="28"/>
+          <w:lang w:val="en-IN"/>
+        </w:rPr>
+      </w:pPr>
+      <w:r>
+        <w:rPr>
+          <w:rFonts w:ascii="Times New Roman" w:eastAsiaTheme="majorEastAsia" w:hAnsi="Times New Roman" w:cs="Times New Roman"/>
+          <w:i/>
+          <w:iCs/>
+          <w:color w:val="000000" w:themeColor="text1"/>
+          <w:spacing w:val="5"/>
+          <w:kern w:val="28"/>
+          <w:sz w:val="28"/>
+          <w:szCs w:val="28"/>
+          <w:lang w:val="en-IN"/>
+        </w:rPr>
+        <w:t>let currentSongIndex=0;</w:t>
+      </w:r>
+    </w:p>
+    <w:p>
+      <w:pPr>
+        <w:spacing w:after="0"/>
+        <w:rPr>
+          <w:rFonts w:ascii="Times New Roman" w:eastAsiaTheme="majorEastAsia" w:hAnsi="Times New Roman" w:cs="Times New Roman"/>
+          <w:i/>
+          <w:iCs/>
+          <w:color w:val="000000" w:themeColor="text1"/>
+          <w:spacing w:val="5"/>
+          <w:kern w:val="28"/>
+          <w:sz w:val="28"/>
+          <w:szCs w:val="28"/>
+          <w:lang w:val="en-IN"/>
+        </w:rPr>
+      </w:pPr>
+      <w:r>
+        <w:rPr>
+          <w:rFonts w:ascii="Times New Roman" w:eastAsiaTheme="majorEastAsia" w:hAnsi="Times New Roman" w:cs="Times New Roman"/>
+          <w:i/>
+          <w:iCs/>
+          <w:color w:val="000000" w:themeColor="text1"/>
+          <w:spacing w:val="5"/>
+          <w:kern w:val="28"/>
+          <w:sz w:val="28"/>
+          <w:szCs w:val="28"/>
+          <w:lang w:val="en-IN"/>
+        </w:rPr>
+        <w:t>let shuffle=false, repeat=false;</w:t>
+      </w:r>
+    </w:p>
+    <w:p>
+      <w:pPr>
+        <w:spacing w:after="0"/>
+        <w:rPr>
+          <w:rFonts w:ascii="Times New Roman" w:eastAsiaTheme="majorEastAsia" w:hAnsi="Times New Roman" w:cs="Times New Roman"/>
+          <w:i/>
+          <w:iCs/>
+          <w:color w:val="000000" w:themeColor="text1"/>
+          <w:spacing w:val="5"/>
+          <w:kern w:val="28"/>
+          <w:sz w:val="28"/>
+          <w:szCs w:val="28"/>
+          <w:lang w:val="en-IN"/>
+        </w:rPr>
+      </w:pPr>
+      <w:r>
+        <w:rPr>
+          <w:rFonts w:ascii="Times New Roman" w:eastAsiaTheme="majorEastAsia" w:hAnsi="Times New Roman" w:cs="Times New Roman"/>
+          <w:i/>
+          <w:iCs/>
+          <w:color w:val="000000" w:themeColor="text1"/>
+          <w:spacing w:val="5"/>
+          <w:kern w:val="28"/>
+          <w:sz w:val="28"/>
+          <w:szCs w:val="28"/>
+          <w:lang w:val="en-IN"/>
+        </w:rPr>
+        <w:t>const audio=document.getElementById('audioPlayer');</w:t>
+      </w:r>
+    </w:p>
+    <w:p>
+      <w:pPr>
+        <w:spacing w:after="0"/>
+        <w:rPr>
+          <w:rFonts w:ascii="Times New Roman" w:eastAsiaTheme="majorEastAsia" w:hAnsi="Times New Roman" w:cs="Times New Roman"/>
+          <w:i/>
+          <w:iCs/>
+          <w:color w:val="000000" w:themeColor="text1"/>
+          <w:spacing w:val="5"/>
+          <w:kern w:val="28"/>
+          <w:sz w:val="28"/>
+          <w:szCs w:val="28"/>
+          <w:lang w:val="en-IN"/>
+        </w:rPr>
+      </w:pPr>
+    </w:p>
+    <w:p>
+      <w:pPr>
+        <w:spacing w:after="0"/>
+        <w:rPr>
+          <w:rFonts w:ascii="Times New Roman" w:eastAsiaTheme="majorEastAsia" w:hAnsi="Times New Roman" w:cs="Times New Roman"/>
+          <w:i/>
+          <w:iCs/>
+          <w:color w:val="000000" w:themeColor="text1"/>
+          <w:spacing w:val="5"/>
+          <w:kern w:val="28"/>
+          <w:sz w:val="28"/>
+          <w:szCs w:val="28"/>
+          <w:lang w:val="en-IN"/>
+        </w:rPr>
+      </w:pPr>
+      <w:r>
+        <w:rPr>
+          <w:rFonts w:ascii="Times New Roman" w:eastAsiaTheme="majorEastAsia" w:hAnsi="Times New Roman" w:cs="Times New Roman"/>
+          <w:i/>
+          <w:iCs/>
+          <w:color w:val="000000" w:themeColor="text1"/>
+          <w:spacing w:val="5"/>
+          <w:kern w:val="28"/>
+          <w:sz w:val="28"/>
+          <w:szCs w:val="28"/>
+          <w:lang w:val="en-IN"/>
+        </w:rPr>
+        <w:t>function renderPlaylists(containerId){</w:t>
+      </w:r>
+    </w:p>
+    <w:p>
+      <w:pPr>
+        <w:spacing w:after="0"/>
+        <w:rPr>
+          <w:rFonts w:ascii="Times New Roman" w:eastAsiaTheme="majorEastAsia" w:hAnsi="Times New Roman" w:cs="Times New Roman"/>
+          <w:i/>
+          <w:iCs/>
+          <w:color w:val="000000" w:themeColor="text1"/>
+          <w:spacing w:val="5"/>
+          <w:kern w:val="28"/>
+          <w:sz w:val="28"/>
+          <w:szCs w:val="28"/>
+          <w:lang w:val="en-IN"/>
+        </w:rPr>
+      </w:pPr>
+      <w:r>
+        <w:rPr>
+          <w:rFonts w:ascii="Times New Roman" w:eastAsiaTheme="majorEastAsia" w:hAnsi="Times New Roman" w:cs="Times New Roman"/>
+          <w:i/>
+          <w:iCs/>
+          <w:color w:val="000000" w:themeColor="text1"/>
+          <w:spacing w:val="5"/>
+          <w:kern w:val="28"/>
+          <w:sz w:val="28"/>
+          <w:szCs w:val="28"/>
+          <w:lang w:val="en-IN"/>
+        </w:rPr>
+        <w:t>  const container=$(`#${containerId}`);</w:t>
+      </w:r>
+    </w:p>
+    <w:p>
+      <w:pPr>
+        <w:spacing w:after="0"/>
+        <w:rPr>
+          <w:rFonts w:ascii="Times New Roman" w:eastAsiaTheme="majorEastAsia" w:hAnsi="Times New Roman" w:cs="Times New Roman"/>
+          <w:i/>
+          <w:iCs/>
+          <w:color w:val="000000" w:themeColor="text1"/>
+          <w:spacing w:val="5"/>
+          <w:kern w:val="28"/>
+          <w:sz w:val="28"/>
+          <w:szCs w:val="28"/>
+          <w:lang w:val="en-IN"/>
+        </w:rPr>
+      </w:pPr>
+      <w:r>
+        <w:rPr>
+          <w:rFonts w:ascii="Times New Roman" w:eastAsiaTheme="majorEastAsia" w:hAnsi="Times New Roman" w:cs="Times New Roman"/>
+          <w:i/>
+          <w:iCs/>
+          <w:color w:val="000000" w:themeColor="text1"/>
+          <w:spacing w:val="5"/>
+          <w:kern w:val="28"/>
+          <w:sz w:val="28"/>
+          <w:szCs w:val="28"/>
+          <w:lang w:val="en-IN"/>
+        </w:rPr>
+        <w:lastRenderedPageBreak/>
+        <w:t>  container.empty();</w:t>
+      </w:r>
+    </w:p>
+    <w:p>
+      <w:pPr>
+        <w:spacing w:after="0"/>
+        <w:rPr>
+          <w:rFonts w:ascii="Times New Roman" w:eastAsiaTheme="majorEastAsia" w:hAnsi="Times New Roman" w:cs="Times New Roman"/>
+          <w:i/>
+          <w:iCs/>
+          <w:color w:val="000000" w:themeColor="text1"/>
+          <w:spacing w:val="5"/>
+          <w:kern w:val="28"/>
+          <w:sz w:val="28"/>
+          <w:szCs w:val="28"/>
+          <w:lang w:val="en-IN"/>
+        </w:rPr>
+      </w:pPr>
+      <w:r>
+        <w:rPr>
+          <w:rFonts w:ascii="Times New Roman" w:eastAsiaTheme="majorEastAsia" w:hAnsi="Times New Roman" w:cs="Times New Roman"/>
+          <w:i/>
+          <w:iCs/>
+          <w:color w:val="000000" w:themeColor="text1"/>
+          <w:spacing w:val="5"/>
+          <w:kern w:val="28"/>
+          <w:sz w:val="28"/>
+          <w:szCs w:val="28"/>
+          <w:lang w:val="en-IN"/>
+        </w:rPr>
+        <w:t>  playlists.forEach((pl,i)=&gt;{</w:t>
+      </w:r>
+    </w:p>
+    <w:p>
+      <w:pPr>
+        <w:spacing w:after="0"/>
+        <w:rPr>
+          <w:rFonts w:ascii="Times New Roman" w:eastAsiaTheme="majorEastAsia" w:hAnsi="Times New Roman" w:cs="Times New Roman"/>
+          <w:i/>
+          <w:iCs/>
+          <w:color w:val="000000" w:themeColor="text1"/>
+          <w:spacing w:val="5"/>
+          <w:kern w:val="28"/>
+          <w:sz w:val="28"/>
+          <w:szCs w:val="28"/>
+          <w:lang w:val="en-IN"/>
+        </w:rPr>
+      </w:pPr>
+      <w:r>
+        <w:rPr>
+          <w:rFonts w:ascii="Times New Roman" w:eastAsiaTheme="majorEastAsia" w:hAnsi="Times New Roman" w:cs="Times New Roman"/>
+          <w:i/>
+          <w:iCs/>
+          <w:color w:val="000000" w:themeColor="text1"/>
+          <w:spacing w:val="5"/>
+          <w:kern w:val="28"/>
+          <w:sz w:val="28"/>
+          <w:szCs w:val="28"/>
+          <w:lang w:val="en-IN"/>
+        </w:rPr>
+        <w:t>    container.append(`</w:t>
+      </w:r>
+    </w:p>
+    <w:p>
+      <w:pPr>
+        <w:spacing w:after="0"/>
+        <w:rPr>
+          <w:rFonts w:ascii="Times New Roman" w:eastAsiaTheme="majorEastAsia" w:hAnsi="Times New Roman" w:cs="Times New Roman"/>
+          <w:i/>
+          <w:iCs/>
+          <w:color w:val="000000" w:themeColor="text1"/>
+          <w:spacing w:val="5"/>
+          <w:kern w:val="28"/>
+          <w:sz w:val="28"/>
+          <w:szCs w:val="28"/>
+          <w:lang w:val="en-IN"/>
+        </w:rPr>
+      </w:pPr>
+      <w:r>
+        <w:rPr>
+          <w:rFonts w:ascii="Times New Roman" w:eastAsiaTheme="majorEastAsia" w:hAnsi="Times New Roman" w:cs="Times New Roman"/>
+          <w:i/>
+          <w:iCs/>
+          <w:color w:val="000000" w:themeColor="text1"/>
+          <w:spacing w:val="5"/>
+          <w:kern w:val="28"/>
+          <w:sz w:val="28"/>
+          <w:szCs w:val="28"/>
+          <w:lang w:val="en-IN"/>
+        </w:rPr>
+        <w:t>      &lt;div class="col-md-4 mb-3"&gt;</w:t>
+      </w:r>
+    </w:p>
+    <w:p>
+      <w:pPr>
+        <w:spacing w:after="0"/>
+        <w:rPr>
+          <w:rFonts w:ascii="Times New Roman" w:eastAsiaTheme="majorEastAsia" w:hAnsi="Times New Roman" w:cs="Times New Roman"/>
+          <w:i/>
+          <w:iCs/>
+          <w:color w:val="000000" w:themeColor="text1"/>
+          <w:spacing w:val="5"/>
+          <w:kern w:val="28"/>
+          <w:sz w:val="28"/>
+          <w:szCs w:val="28"/>
+          <w:lang w:val="en-IN"/>
+        </w:rPr>
+      </w:pPr>
+      <w:r>
+        <w:rPr>
+          <w:rFonts w:ascii="Times New Roman" w:eastAsiaTheme="majorEastAsia" w:hAnsi="Times New Roman" w:cs="Times New Roman"/>
+          <w:i/>
+          <w:iCs/>
+          <w:color w:val="000000" w:themeColor="text1"/>
+          <w:spacing w:val="5"/>
+          <w:kern w:val="28"/>
+          <w:sz w:val="28"/>
+          <w:szCs w:val="28"/>
+          <w:lang w:val="en-IN"/>
+        </w:rPr>
+        <w:t>        &lt;div class="playlist-card p-3" data-index="${i}"&gt;</w:t>
+      </w:r>
+    </w:p>
+    <w:p>
+      <w:pPr>
+        <w:spacing w:after="0"/>
+        <w:rPr>
+          <w:rFonts w:ascii="Times New Roman" w:eastAsiaTheme="majorEastAsia" w:hAnsi="Times New Roman" w:cs="Times New Roman"/>
+          <w:i/>
+          <w:iCs/>
+          <w:color w:val="000000" w:themeColor="text1"/>
+          <w:spacing w:val="5"/>
+          <w:kern w:val="28"/>
+          <w:sz w:val="28"/>
+          <w:szCs w:val="28"/>
+          <w:lang w:val="en-IN"/>
+        </w:rPr>
+      </w:pPr>
+      <w:r>
+        <w:rPr>
+          <w:rFonts w:ascii="Times New Roman" w:eastAsiaTheme="majorEastAsia" w:hAnsi="Times New Roman" w:cs="Times New Roman"/>
+          <w:i/>
+          <w:iCs/>
+          <w:color w:val="000000" w:themeColor="text1"/>
+          <w:spacing w:val="5"/>
+          <w:kern w:val="28"/>
+          <w:sz w:val="28"/>
+          <w:szCs w:val="28"/>
+          <w:lang w:val="en-IN"/>
+        </w:rPr>
+        <w:t>          &lt;img src="${pl.cover}" style="width:100%; border-radius:12px; margin-bottom:8px;"&gt;</w:t>
+      </w:r>
+    </w:p>
+    <w:p>
+      <w:pPr>
+        <w:spacing w:after="0"/>
+        <w:rPr>
+          <w:rFonts w:ascii="Times New Roman" w:eastAsiaTheme="majorEastAsia" w:hAnsi="Times New Roman" w:cs="Times New Roman"/>
+          <w:i/>
+          <w:iCs/>
+          <w:color w:val="000000" w:themeColor="text1"/>
+          <w:spacing w:val="5"/>
+          <w:kern w:val="28"/>
+          <w:sz w:val="28"/>
+          <w:szCs w:val="28"/>
+          <w:lang w:val="en-IN"/>
+        </w:rPr>
+      </w:pPr>
+      <w:r>
+        <w:rPr>
+          <w:rFonts w:ascii="Times New Roman" w:eastAsiaTheme="majorEastAsia" w:hAnsi="Times New Roman" w:cs="Times New Roman"/>
+          <w:i/>
+          <w:iCs/>
+          <w:color w:val="000000" w:themeColor="text1"/>
+          <w:spacing w:val="5"/>
+          <w:kern w:val="28"/>
+          <w:sz w:val="28"/>
+          <w:szCs w:val="28"/>
+          <w:lang w:val="en-IN"/>
+        </w:rPr>
+        <w:t>          &lt;h5&gt;${pl.title}&lt;/h5&gt;</w:t>
+      </w:r>
+    </w:p>
+    <w:p>
+      <w:pPr>
+        <w:spacing w:after="0"/>
+        <w:rPr>
+          <w:rFonts w:ascii="Times New Roman" w:eastAsiaTheme="majorEastAsia" w:hAnsi="Times New Roman" w:cs="Times New Roman"/>
+          <w:i/>
+          <w:iCs/>
+          <w:color w:val="000000" w:themeColor="text1"/>
+          <w:spacing w:val="5"/>
+          <w:kern w:val="28"/>
+          <w:sz w:val="28"/>
+          <w:szCs w:val="28"/>
+          <w:lang w:val="en-IN"/>
+        </w:rPr>
+      </w:pPr>
+      <w:r>
+        <w:rPr>
+          <w:rFonts w:ascii="Times New Roman" w:eastAsiaTheme="majorEastAsia" w:hAnsi="Times New Roman" w:cs="Times New Roman"/>
+          <w:i/>
+          <w:iCs/>
+          <w:color w:val="000000" w:themeColor="text1"/>
+          <w:spacing w:val="5"/>
+          <w:kern w:val="28"/>
+          <w:sz w:val="28"/>
+          <w:szCs w:val="28"/>
+          <w:lang w:val="en-IN"/>
+        </w:rPr>
+        <w:t>          &lt;p&gt;${pl.songs.length} songs&lt;/p&gt;</w:t>
+      </w:r>
+    </w:p>
+    <w:p>
+      <w:pPr>
+        <w:spacing w:after="0"/>
+        <w:rPr>
+          <w:rFonts w:ascii="Times New Roman" w:eastAsiaTheme="majorEastAsia" w:hAnsi="Times New Roman" w:cs="Times New Roman"/>
+          <w:i/>
+          <w:iCs/>
+          <w:color w:val="000000" w:themeColor="text1"/>
+          <w:spacing w:val="5"/>
+          <w:kern w:val="28"/>
+          <w:sz w:val="28"/>
+          <w:szCs w:val="28"/>
+          <w:lang w:val="en-IN"/>
+        </w:rPr>
+      </w:pPr>
+      <w:r>
+        <w:rPr>
+          <w:rFonts w:ascii="Times New Roman" w:eastAsiaTheme="majorEastAsia" w:hAnsi="Times New Roman" w:cs="Times New Roman"/>
+          <w:i/>
+          <w:iCs/>
+          <w:color w:val="000000" w:themeColor="text1"/>
+          <w:spacing w:val="5"/>
+          <w:kern w:val="28"/>
+          <w:sz w:val="28"/>
+          <w:szCs w:val="28"/>
+          <w:lang w:val="en-IN"/>
+        </w:rPr>
+        <w:t>        &lt;/div&gt;</w:t>
+      </w:r>
+    </w:p>
+    <w:p>
+      <w:pPr>
+        <w:spacing w:after="0"/>
+        <w:rPr>
+          <w:rFonts w:ascii="Times New Roman" w:eastAsiaTheme="majorEastAsia" w:hAnsi="Times New Roman" w:cs="Times New Roman"/>
+          <w:i/>
+          <w:iCs/>
+          <w:color w:val="000000" w:themeColor="text1"/>
+          <w:spacing w:val="5"/>
+          <w:kern w:val="28"/>
+          <w:sz w:val="28"/>
+          <w:szCs w:val="28"/>
+          <w:lang w:val="en-IN"/>
+        </w:rPr>
+      </w:pPr>
+      <w:r>
+        <w:rPr>
+          <w:rFonts w:ascii="Times New Roman" w:eastAsiaTheme="majorEastAsia" w:hAnsi="Times New Roman" w:cs="Times New Roman"/>
+          <w:i/>
+          <w:iCs/>
+          <w:color w:val="000000" w:themeColor="text1"/>
+          <w:spacing w:val="5"/>
+          <w:kern w:val="28"/>
+          <w:sz w:val="28"/>
+          <w:szCs w:val="28"/>
+          <w:lang w:val="en-IN"/>
+        </w:rPr>
+        <w:t>      &lt;/div&gt;</w:t>
+      </w:r>
+    </w:p>
+    <w:p>
+      <w:pPr>
+        <w:spacing w:after="0"/>
+        <w:rPr>
+          <w:rFonts w:ascii="Times New Roman" w:eastAsiaTheme="majorEastAsia" w:hAnsi="Times New Roman" w:cs="Times New Roman"/>
+          <w:i/>
+          <w:iCs/>
+          <w:color w:val="000000" w:themeColor="text1"/>
+          <w:spacing w:val="5"/>
+          <w:kern w:val="28"/>
+          <w:sz w:val="28"/>
+          <w:szCs w:val="28"/>
+          <w:lang w:val="en-IN"/>
+        </w:rPr>
+      </w:pPr>
+      <w:r>
+        <w:rPr>
+          <w:rFonts w:ascii="Times New Roman" w:eastAsiaTheme="majorEastAsia" w:hAnsi="Times New Roman" w:cs="Times New Roman"/>
+          <w:i/>
+          <w:iCs/>
+          <w:color w:val="000000" w:themeColor="text1"/>
+          <w:spacing w:val="5"/>
+          <w:kern w:val="28"/>
+          <w:sz w:val="28"/>
+          <w:szCs w:val="28"/>
+          <w:lang w:val="en-IN"/>
+        </w:rPr>
+        <w:t>    `);</w:t>
+      </w:r>
+    </w:p>
+    <w:p>
+      <w:pPr>
+        <w:spacing w:after="0"/>
+        <w:rPr>
+          <w:rFonts w:ascii="Times New Roman" w:eastAsiaTheme="majorEastAsia" w:hAnsi="Times New Roman" w:cs="Times New Roman"/>
+          <w:i/>
+          <w:iCs/>
+          <w:color w:val="000000" w:themeColor="text1"/>
+          <w:spacing w:val="5"/>
+          <w:kern w:val="28"/>
+          <w:sz w:val="28"/>
+          <w:szCs w:val="28"/>
+          <w:lang w:val="en-IN"/>
+        </w:rPr>
+      </w:pPr>
+      <w:r>
+        <w:rPr>
+          <w:rFonts w:ascii="Times New Roman" w:eastAsiaTheme="majorEastAsia" w:hAnsi="Times New Roman" w:cs="Times New Roman"/>
+          <w:i/>
+          <w:iCs/>
+          <w:color w:val="000000" w:themeColor="text1"/>
+          <w:spacing w:val="5"/>
+          <w:kern w:val="28"/>
+          <w:sz w:val="28"/>
+          <w:szCs w:val="28"/>
+          <w:lang w:val="en-IN"/>
+        </w:rPr>
+        <w:t>  });</w:t>
+      </w:r>
+    </w:p>
+    <w:p>
+      <w:pPr>
+        <w:spacing w:after="0"/>
+        <w:rPr>
+          <w:rFonts w:ascii="Times New Roman" w:eastAsiaTheme="majorEastAsia" w:hAnsi="Times New Roman" w:cs="Times New Roman"/>
+          <w:i/>
+          <w:iCs/>
+          <w:color w:val="000000" w:themeColor="text1"/>
+          <w:spacing w:val="5"/>
+          <w:kern w:val="28"/>
+          <w:sz w:val="28"/>
+          <w:szCs w:val="28"/>
+          <w:lang w:val="en-IN"/>
+        </w:rPr>
+      </w:pPr>
+      <w:r>
+        <w:rPr>
+          <w:rFonts w:ascii="Times New Roman" w:eastAsiaTheme="majorEastAsia" w:hAnsi="Times New Roman" w:cs="Times New Roman"/>
+          <w:i/>
+          <w:iCs/>
+          <w:color w:val="000000" w:themeColor="text1"/>
+          <w:spacing w:val="5"/>
+          <w:kern w:val="28"/>
+          <w:sz w:val="28"/>
+          <w:szCs w:val="28"/>
+          <w:lang w:val="en-IN"/>
+        </w:rPr>
+        <w:t>}</w:t>
+      </w:r>
+    </w:p>
+    <w:p>
+      <w:pPr>
+        <w:spacing w:after="0"/>
+        <w:rPr>
+          <w:rFonts w:ascii="Times New Roman" w:eastAsiaTheme="majorEastAsia" w:hAnsi="Times New Roman" w:cs="Times New Roman"/>
+          <w:i/>
+          <w:iCs/>
+          <w:color w:val="000000" w:themeColor="text1"/>
+          <w:spacing w:val="5"/>
+          <w:kern w:val="28"/>
+          <w:sz w:val="28"/>
+          <w:szCs w:val="28"/>
+          <w:lang w:val="en-IN"/>
+        </w:rPr>
+      </w:pPr>
+    </w:p>
+    <w:p>
+      <w:pPr>
+        <w:spacing w:after="0"/>
+        <w:rPr>
+          <w:rFonts w:ascii="Times New Roman" w:eastAsiaTheme="majorEastAsia" w:hAnsi="Times New Roman" w:cs="Times New Roman"/>
+          <w:i/>
+          <w:iCs/>
+          <w:color w:val="000000" w:themeColor="text1"/>
+          <w:spacing w:val="5"/>
+          <w:kern w:val="28"/>
+          <w:sz w:val="28"/>
+          <w:szCs w:val="28"/>
+          <w:lang w:val="en-IN"/>
+        </w:rPr>
+      </w:pPr>
+      <w:r>
+        <w:rPr>
+          <w:rFonts w:ascii="Times New Roman" w:eastAsiaTheme="majorEastAsia" w:hAnsi="Times New Roman" w:cs="Times New Roman"/>
+          <w:i/>
+          <w:iCs/>
+          <w:color w:val="000000" w:themeColor="text1"/>
+          <w:spacing w:val="5"/>
+          <w:kern w:val="28"/>
+          <w:sz w:val="28"/>
+          <w:szCs w:val="28"/>
+          <w:lang w:val="en-IN"/>
+        </w:rPr>
+        <w:t>renderPlaylists('playlistContainer');</w:t>
+      </w:r>
+    </w:p>
+    <w:p>
+      <w:pPr>
+        <w:spacing w:after="0"/>
+        <w:rPr>
+          <w:rFonts w:ascii="Times New Roman" w:eastAsiaTheme="majorEastAsia" w:hAnsi="Times New Roman" w:cs="Times New Roman"/>
+          <w:i/>
+          <w:iCs/>
+          <w:color w:val="000000" w:themeColor="text1"/>
+          <w:spacing w:val="5"/>
+          <w:kern w:val="28"/>
+          <w:sz w:val="28"/>
+          <w:szCs w:val="28"/>
+          <w:lang w:val="en-IN"/>
+        </w:rPr>
+      </w:pPr>
+    </w:p>
+    <w:p>
+      <w:pPr>
+        <w:spacing w:after="0"/>
+        <w:rPr>
+          <w:rFonts w:ascii="Times New Roman" w:eastAsiaTheme="majorEastAsia" w:hAnsi="Times New Roman" w:cs="Times New Roman"/>
+          <w:i/>
+          <w:iCs/>
+          <w:color w:val="000000" w:themeColor="text1"/>
+          <w:spacing w:val="5"/>
+          <w:kern w:val="28"/>
+          <w:sz w:val="28"/>
+          <w:szCs w:val="28"/>
+          <w:lang w:val="en-IN"/>
+        </w:rPr>
+      </w:pPr>
+      <w:r>
+        <w:rPr>
+          <w:rFonts w:ascii="Times New Roman" w:eastAsiaTheme="majorEastAsia" w:hAnsi="Times New Roman" w:cs="Times New Roman"/>
+          <w:i/>
+          <w:iCs/>
+          <w:color w:val="000000" w:themeColor="text1"/>
+          <w:spacing w:val="5"/>
+          <w:kern w:val="28"/>
+          <w:sz w:val="28"/>
+          <w:szCs w:val="28"/>
+          <w:lang w:val="en-IN"/>
+        </w:rPr>
+        <w:t>$('#navHome').on('click',()=&gt;{</w:t>
+      </w:r>
+    </w:p>
+    <w:p>
+      <w:pPr>
+        <w:spacing w:after="0"/>
+        <w:rPr>
+          <w:rFonts w:ascii="Times New Roman" w:eastAsiaTheme="majorEastAsia" w:hAnsi="Times New Roman" w:cs="Times New Roman"/>
+          <w:i/>
+          <w:iCs/>
+          <w:color w:val="000000" w:themeColor="text1"/>
+          <w:spacing w:val="5"/>
+          <w:kern w:val="28"/>
+          <w:sz w:val="28"/>
+          <w:szCs w:val="28"/>
+          <w:lang w:val="en-IN"/>
+        </w:rPr>
+      </w:pPr>
+      <w:r>
+        <w:rPr>
+          <w:rFonts w:ascii="Times New Roman" w:eastAsiaTheme="majorEastAsia" w:hAnsi="Times New Roman" w:cs="Times New Roman"/>
+          <w:i/>
+          <w:iCs/>
+          <w:color w:val="000000" w:themeColor="text1"/>
+          <w:spacing w:val="5"/>
+          <w:kern w:val="28"/>
+          <w:sz w:val="28"/>
+          <w:szCs w:val="28"/>
+          <w:lang w:val="en-IN"/>
+        </w:rPr>
+        <w:t>  hideAllSections();</w:t>
+      </w:r>
+    </w:p>
+    <w:p>
+      <w:pPr>
+        <w:spacing w:after="0"/>
+        <w:rPr>
+          <w:rFonts w:ascii="Times New Roman" w:eastAsiaTheme="majorEastAsia" w:hAnsi="Times New Roman" w:cs="Times New Roman"/>
+          <w:i/>
+          <w:iCs/>
+          <w:color w:val="000000" w:themeColor="text1"/>
+          <w:spacing w:val="5"/>
+          <w:kern w:val="28"/>
+          <w:sz w:val="28"/>
+          <w:szCs w:val="28"/>
+          <w:lang w:val="en-IN"/>
+        </w:rPr>
+      </w:pPr>
+      <w:r>
+        <w:rPr>
+          <w:rFonts w:ascii="Times New Roman" w:eastAsiaTheme="majorEastAsia" w:hAnsi="Times New Roman" w:cs="Times New Roman"/>
+          <w:i/>
+          <w:iCs/>
+          <w:color w:val="000000" w:themeColor="text1"/>
+          <w:spacing w:val="5"/>
+          <w:kern w:val="28"/>
+          <w:sz w:val="28"/>
+          <w:szCs w:val="28"/>
+          <w:lang w:val="en-IN"/>
+        </w:rPr>
+        <w:t>  $('#homeSection').show();</w:t>
+      </w:r>
+    </w:p>
+    <w:p>
+      <w:pPr>
+        <w:spacing w:after="0"/>
+        <w:rPr>
+          <w:rFonts w:ascii="Times New Roman" w:eastAsiaTheme="majorEastAsia" w:hAnsi="Times New Roman" w:cs="Times New Roman"/>
+          <w:i/>
+          <w:iCs/>
+          <w:color w:val="000000" w:themeColor="text1"/>
+          <w:spacing w:val="5"/>
+          <w:kern w:val="28"/>
+          <w:sz w:val="28"/>
+          <w:szCs w:val="28"/>
+          <w:lang w:val="en-IN"/>
+        </w:rPr>
+      </w:pPr>
+      <w:r>
+        <w:rPr>
+          <w:rFonts w:ascii="Times New Roman" w:eastAsiaTheme="majorEastAsia" w:hAnsi="Times New Roman" w:cs="Times New Roman"/>
+          <w:i/>
+          <w:iCs/>
+          <w:color w:val="000000" w:themeColor="text1"/>
+          <w:spacing w:val="5"/>
+          <w:kern w:val="28"/>
+          <w:sz w:val="28"/>
+          <w:szCs w:val="28"/>
+          <w:lang w:val="en-IN"/>
+        </w:rPr>
+        <w:t>});</w:t>
+      </w:r>
+    </w:p>
+    <w:p>
+      <w:pPr>
+        <w:spacing w:after="0"/>
+        <w:rPr>
+          <w:rFonts w:ascii="Times New Roman" w:eastAsiaTheme="majorEastAsia" w:hAnsi="Times New Roman" w:cs="Times New Roman"/>
+          <w:i/>
+          <w:iCs/>
+          <w:color w:val="000000" w:themeColor="text1"/>
+          <w:spacing w:val="5"/>
+          <w:kern w:val="28"/>
+          <w:sz w:val="28"/>
+          <w:szCs w:val="28"/>
+          <w:lang w:val="en-IN"/>
+        </w:rPr>
+      </w:pPr>
+    </w:p>
+    <w:p>
+      <w:pPr>
+        <w:spacing w:after="0"/>
+        <w:rPr>
+          <w:rFonts w:ascii="Times New Roman" w:eastAsiaTheme="majorEastAsia" w:hAnsi="Times New Roman" w:cs="Times New Roman"/>
+          <w:i/>
+          <w:iCs/>
+          <w:color w:val="000000" w:themeColor="text1"/>
+          <w:spacing w:val="5"/>
+          <w:kern w:val="28"/>
+          <w:sz w:val="28"/>
+          <w:szCs w:val="28"/>
+          <w:lang w:val="en-IN"/>
+        </w:rPr>
+      </w:pPr>
+      <w:r>
+        <w:rPr>
+          <w:rFonts w:ascii="Times New Roman" w:eastAsiaTheme="majorEastAsia" w:hAnsi="Times New Roman" w:cs="Times New Roman"/>
+          <w:i/>
+          <w:iCs/>
+          <w:color w:val="000000" w:themeColor="text1"/>
+          <w:spacing w:val="5"/>
+          <w:kern w:val="28"/>
+          <w:sz w:val="28"/>
+          <w:szCs w:val="28"/>
+          <w:lang w:val="en-IN"/>
+        </w:rPr>
+        <w:t>$('#navBrowse').on('click',()=&gt;{</w:t>
+      </w:r>
+    </w:p>
+    <w:p>
+      <w:pPr>
+        <w:spacing w:after="0"/>
+        <w:rPr>
+          <w:rFonts w:ascii="Times New Roman" w:eastAsiaTheme="majorEastAsia" w:hAnsi="Times New Roman" w:cs="Times New Roman"/>
+          <w:i/>
+          <w:iCs/>
+          <w:color w:val="000000" w:themeColor="text1"/>
+          <w:spacing w:val="5"/>
+          <w:kern w:val="28"/>
+          <w:sz w:val="28"/>
+          <w:szCs w:val="28"/>
+          <w:lang w:val="en-IN"/>
+        </w:rPr>
+      </w:pPr>
+      <w:r>
+        <w:rPr>
+          <w:rFonts w:ascii="Times New Roman" w:eastAsiaTheme="majorEastAsia" w:hAnsi="Times New Roman" w:cs="Times New Roman"/>
+          <w:i/>
+          <w:iCs/>
+          <w:color w:val="000000" w:themeColor="text1"/>
+          <w:spacing w:val="5"/>
+          <w:kern w:val="28"/>
+          <w:sz w:val="28"/>
+          <w:szCs w:val="28"/>
+          <w:lang w:val="en-IN"/>
+        </w:rPr>
+        <w:t>  hideAllSections();</w:t>
+      </w:r>
+    </w:p>
+    <w:p>
+      <w:pPr>
+        <w:spacing w:after="0"/>
+        <w:rPr>
+          <w:rFonts w:ascii="Times New Roman" w:eastAsiaTheme="majorEastAsia" w:hAnsi="Times New Roman" w:cs="Times New Roman"/>
+          <w:i/>
+          <w:iCs/>
+          <w:color w:val="000000" w:themeColor="text1"/>
+          <w:spacing w:val="5"/>
+          <w:kern w:val="28"/>
+          <w:sz w:val="28"/>
+          <w:szCs w:val="28"/>
+          <w:lang w:val="en-IN"/>
+        </w:rPr>
+      </w:pPr>
+      <w:r>
+        <w:rPr>
+          <w:rFonts w:ascii="Times New Roman" w:eastAsiaTheme="majorEastAsia" w:hAnsi="Times New Roman" w:cs="Times New Roman"/>
+          <w:i/>
+          <w:iCs/>
+          <w:color w:val="000000" w:themeColor="text1"/>
+          <w:spacing w:val="5"/>
+          <w:kern w:val="28"/>
+          <w:sz w:val="28"/>
+          <w:szCs w:val="28"/>
+          <w:lang w:val="en-IN"/>
+        </w:rPr>
+        <w:t>  $('#browseSection').show();</w:t>
+      </w:r>
+    </w:p>
+    <w:p>
+      <w:pPr>
+        <w:spacing w:after="0"/>
+        <w:rPr>
+          <w:rFonts w:ascii="Times New Roman" w:eastAsiaTheme="majorEastAsia" w:hAnsi="Times New Roman" w:cs="Times New Roman"/>
+          <w:i/>
+          <w:iCs/>
+          <w:color w:val="000000" w:themeColor="text1"/>
+          <w:spacing w:val="5"/>
+          <w:kern w:val="28"/>
+          <w:sz w:val="28"/>
+          <w:szCs w:val="28"/>
+          <w:lang w:val="en-IN"/>
+        </w:rPr>
+      </w:pPr>
+      <w:r>
+        <w:rPr>
+          <w:rFonts w:ascii="Times New Roman" w:eastAsiaTheme="majorEastAsia" w:hAnsi="Times New Roman" w:cs="Times New Roman"/>
+          <w:i/>
+          <w:iCs/>
+          <w:color w:val="000000" w:themeColor="text1"/>
+          <w:spacing w:val="5"/>
+          <w:kern w:val="28"/>
+          <w:sz w:val="28"/>
+          <w:szCs w:val="28"/>
+          <w:lang w:val="en-IN"/>
+        </w:rPr>
+        <w:t>  renderPlaylists('browsePlaylistContainer');</w:t>
+      </w:r>
+    </w:p>
+    <w:p>
+      <w:pPr>
+        <w:spacing w:after="0"/>
+        <w:rPr>
+          <w:rFonts w:ascii="Times New Roman" w:eastAsiaTheme="majorEastAsia" w:hAnsi="Times New Roman" w:cs="Times New Roman"/>
+          <w:i/>
+          <w:iCs/>
+          <w:color w:val="000000" w:themeColor="text1"/>
+          <w:spacing w:val="5"/>
+          <w:kern w:val="28"/>
+          <w:sz w:val="28"/>
+          <w:szCs w:val="28"/>
+          <w:lang w:val="en-IN"/>
+        </w:rPr>
+      </w:pPr>
+      <w:r>
+        <w:rPr>
+          <w:rFonts w:ascii="Times New Roman" w:eastAsiaTheme="majorEastAsia" w:hAnsi="Times New Roman" w:cs="Times New Roman"/>
+          <w:i/>
+          <w:iCs/>
+          <w:color w:val="000000" w:themeColor="text1"/>
+          <w:spacing w:val="5"/>
+          <w:kern w:val="28"/>
+          <w:sz w:val="28"/>
+          <w:szCs w:val="28"/>
+          <w:lang w:val="en-IN"/>
+        </w:rPr>
+        <w:t>});</w:t>
+      </w:r>
+    </w:p>
+    <w:p>
+      <w:pPr>
+        <w:spacing w:after="0"/>
+        <w:rPr>
+          <w:rFonts w:ascii="Times New Roman" w:eastAsiaTheme="majorEastAsia" w:hAnsi="Times New Roman" w:cs="Times New Roman"/>
+          <w:i/>
+          <w:iCs/>
+          <w:color w:val="000000" w:themeColor="text1"/>
+          <w:spacing w:val="5"/>
+          <w:kern w:val="28"/>
+          <w:sz w:val="28"/>
+          <w:szCs w:val="28"/>
+          <w:lang w:val="en-IN"/>
+        </w:rPr>
+      </w:pPr>
+    </w:p>
+    <w:p>
+      <w:pPr>
+        <w:spacing w:after="0"/>
+        <w:rPr>
+          <w:rFonts w:ascii="Times New Roman" w:eastAsiaTheme="majorEastAsia" w:hAnsi="Times New Roman" w:cs="Times New Roman"/>
+          <w:i/>
+          <w:iCs/>
+          <w:color w:val="000000" w:themeColor="text1"/>
+          <w:spacing w:val="5"/>
+          <w:kern w:val="28"/>
+          <w:sz w:val="28"/>
+          <w:szCs w:val="28"/>
+          <w:lang w:val="en-IN"/>
+        </w:rPr>
+      </w:pPr>
+      <w:r>
+        <w:rPr>
+          <w:rFonts w:ascii="Times New Roman" w:eastAsiaTheme="majorEastAsia" w:hAnsi="Times New Roman" w:cs="Times New Roman"/>
+          <w:i/>
+          <w:iCs/>
+          <w:color w:val="000000" w:themeColor="text1"/>
+          <w:spacing w:val="5"/>
+          <w:kern w:val="28"/>
+          <w:sz w:val="28"/>
+          <w:szCs w:val="28"/>
+          <w:lang w:val="en-IN"/>
+        </w:rPr>
+        <w:t>$('#navLibrary').on('click',()=&gt;{</w:t>
+      </w:r>
+    </w:p>
+    <w:p>
+      <w:pPr>
+        <w:spacing w:after="0"/>
+        <w:rPr>
+          <w:rFonts w:ascii="Times New Roman" w:eastAsiaTheme="majorEastAsia" w:hAnsi="Times New Roman" w:cs="Times New Roman"/>
+          <w:i/>
+          <w:iCs/>
+          <w:color w:val="000000" w:themeColor="text1"/>
+          <w:spacing w:val="5"/>
+          <w:kern w:val="28"/>
+          <w:sz w:val="28"/>
+          <w:szCs w:val="28"/>
+          <w:lang w:val="en-IN"/>
+        </w:rPr>
+      </w:pPr>
+      <w:r>
+        <w:rPr>
+          <w:rFonts w:ascii="Times New Roman" w:eastAsiaTheme="majorEastAsia" w:hAnsi="Times New Roman" w:cs="Times New Roman"/>
+          <w:i/>
+          <w:iCs/>
+          <w:color w:val="000000" w:themeColor="text1"/>
+          <w:spacing w:val="5"/>
+          <w:kern w:val="28"/>
+          <w:sz w:val="28"/>
+          <w:szCs w:val="28"/>
+          <w:lang w:val="en-IN"/>
+        </w:rPr>
+        <w:t>  hideAllSections();</w:t>
+      </w:r>
+    </w:p>
+    <w:p>
+      <w:pPr>
+        <w:spacing w:after="0"/>
+        <w:rPr>
+          <w:rFonts w:ascii="Times New Roman" w:eastAsiaTheme="majorEastAsia" w:hAnsi="Times New Roman" w:cs="Times New Roman"/>
+          <w:i/>
+          <w:iCs/>
+          <w:color w:val="000000" w:themeColor="text1"/>
+          <w:spacing w:val="5"/>
+          <w:kern w:val="28"/>
+          <w:sz w:val="28"/>
+          <w:szCs w:val="28"/>
+          <w:lang w:val="en-IN"/>
+        </w:rPr>
+      </w:pPr>
+      <w:r>
+        <w:rPr>
+          <w:rFonts w:ascii="Times New Roman" w:eastAsiaTheme="majorEastAsia" w:hAnsi="Times New Roman" w:cs="Times New Roman"/>
+          <w:i/>
+          <w:iCs/>
+          <w:color w:val="000000" w:themeColor="text1"/>
+          <w:spacing w:val="5"/>
+          <w:kern w:val="28"/>
+          <w:sz w:val="28"/>
+          <w:szCs w:val="28"/>
+          <w:lang w:val="en-IN"/>
+        </w:rPr>
+        <w:t>  $('#librarySection').show();</w:t>
+      </w:r>
+    </w:p>
+    <w:p>
+      <w:pPr>
+        <w:spacing w:after="0"/>
+        <w:rPr>
+          <w:rFonts w:ascii="Times New Roman" w:eastAsiaTheme="majorEastAsia" w:hAnsi="Times New Roman" w:cs="Times New Roman"/>
+          <w:i/>
+          <w:iCs/>
+          <w:color w:val="000000" w:themeColor="text1"/>
+          <w:spacing w:val="5"/>
+          <w:kern w:val="28"/>
+          <w:sz w:val="28"/>
+          <w:szCs w:val="28"/>
+          <w:lang w:val="en-IN"/>
+        </w:rPr>
+      </w:pPr>
+      <w:r>
+        <w:rPr>
+          <w:rFonts w:ascii="Times New Roman" w:eastAsiaTheme="majorEastAsia" w:hAnsi="Times New Roman" w:cs="Times New Roman"/>
+          <w:i/>
+          <w:iCs/>
+          <w:color w:val="000000" w:themeColor="text1"/>
+          <w:spacing w:val="5"/>
+          <w:kern w:val="28"/>
+          <w:sz w:val="28"/>
+          <w:szCs w:val="28"/>
+          <w:lang w:val="en-IN"/>
+        </w:rPr>
+        <w:t>  renderPlaylists('libraryPlaylistContainer');</w:t>
+      </w:r>
+    </w:p>
+    <w:p>
+      <w:pPr>
+        <w:spacing w:after="0"/>
+        <w:rPr>
+          <w:rFonts w:ascii="Times New Roman" w:eastAsiaTheme="majorEastAsia" w:hAnsi="Times New Roman" w:cs="Times New Roman"/>
+          <w:i/>
+          <w:iCs/>
+          <w:color w:val="000000" w:themeColor="text1"/>
+          <w:spacing w:val="5"/>
+          <w:kern w:val="28"/>
+          <w:sz w:val="28"/>
+          <w:szCs w:val="28"/>
+          <w:lang w:val="en-IN"/>
+        </w:rPr>
+      </w:pPr>
+      <w:r>
+        <w:rPr>
+          <w:rFonts w:ascii="Times New Roman" w:eastAsiaTheme="majorEastAsia" w:hAnsi="Times New Roman" w:cs="Times New Roman"/>
+          <w:i/>
+          <w:iCs/>
+          <w:color w:val="000000" w:themeColor="text1"/>
+          <w:spacing w:val="5"/>
+          <w:kern w:val="28"/>
+          <w:sz w:val="28"/>
+          <w:szCs w:val="28"/>
+          <w:lang w:val="en-IN"/>
+        </w:rPr>
+        <w:t>});</w:t>
+      </w:r>
+    </w:p>
+    <w:p>
+      <w:pPr>
+        <w:spacing w:after="0"/>
+        <w:rPr>
+          <w:rFonts w:ascii="Times New Roman" w:eastAsiaTheme="majorEastAsia" w:hAnsi="Times New Roman" w:cs="Times New Roman"/>
+          <w:i/>
+          <w:iCs/>
+          <w:color w:val="000000" w:themeColor="text1"/>
+          <w:spacing w:val="5"/>
+          <w:kern w:val="28"/>
+          <w:sz w:val="28"/>
+          <w:szCs w:val="28"/>
+          <w:lang w:val="en-IN"/>
+        </w:rPr>
+      </w:pPr>
+    </w:p>
+    <w:p>
+      <w:pPr>
+        <w:spacing w:after="0"/>
+        <w:rPr>
+          <w:rFonts w:ascii="Times New Roman" w:eastAsiaTheme="majorEastAsia" w:hAnsi="Times New Roman" w:cs="Times New Roman"/>
+          <w:i/>
+          <w:iCs/>
+          <w:color w:val="000000" w:themeColor="text1"/>
+          <w:spacing w:val="5"/>
+          <w:kern w:val="28"/>
+          <w:sz w:val="28"/>
+          <w:szCs w:val="28"/>
+          <w:lang w:val="en-IN"/>
+        </w:rPr>
+      </w:pPr>
+      <w:r>
+        <w:rPr>
+          <w:rFonts w:ascii="Times New Roman" w:eastAsiaTheme="majorEastAsia" w:hAnsi="Times New Roman" w:cs="Times New Roman"/>
+          <w:i/>
+          <w:iCs/>
+          <w:color w:val="000000" w:themeColor="text1"/>
+          <w:spacing w:val="5"/>
+          <w:kern w:val="28"/>
+          <w:sz w:val="28"/>
+          <w:szCs w:val="28"/>
+          <w:lang w:val="en-IN"/>
+        </w:rPr>
+        <w:t>function hideAllSections(){</w:t>
+      </w:r>
+    </w:p>
+    <w:p>
+      <w:pPr>
+        <w:spacing w:after="0"/>
+        <w:rPr>
+          <w:rFonts w:ascii="Times New Roman" w:eastAsiaTheme="majorEastAsia" w:hAnsi="Times New Roman" w:cs="Times New Roman"/>
+          <w:i/>
+          <w:iCs/>
+          <w:color w:val="000000" w:themeColor="text1"/>
+          <w:spacing w:val="5"/>
+          <w:kern w:val="28"/>
+          <w:sz w:val="28"/>
+          <w:szCs w:val="28"/>
+          <w:lang w:val="en-IN"/>
+        </w:rPr>
+      </w:pPr>
+      <w:r>
+        <w:rPr>
+          <w:rFonts w:ascii="Times New Roman" w:eastAsiaTheme="majorEastAsia" w:hAnsi="Times New Roman" w:cs="Times New Roman"/>
+          <w:i/>
+          <w:iCs/>
+          <w:color w:val="000000" w:themeColor="text1"/>
+          <w:spacing w:val="5"/>
+          <w:kern w:val="28"/>
+          <w:sz w:val="28"/>
+          <w:szCs w:val="28"/>
+          <w:lang w:val="en-IN"/>
+        </w:rPr>
+        <w:lastRenderedPageBreak/>
+        <w:t>  $('#homeSection, #browseSection, #librarySection, #playlistDetailSection').hide();</w:t>
+      </w:r>
+    </w:p>
+    <w:p>
+      <w:pPr>
+        <w:spacing w:after="0"/>
+        <w:rPr>
+          <w:rFonts w:ascii="Times New Roman" w:eastAsiaTheme="majorEastAsia" w:hAnsi="Times New Roman" w:cs="Times New Roman"/>
+          <w:i/>
+          <w:iCs/>
+          <w:color w:val="000000" w:themeColor="text1"/>
+          <w:spacing w:val="5"/>
+          <w:kern w:val="28"/>
+          <w:sz w:val="28"/>
+          <w:szCs w:val="28"/>
+          <w:lang w:val="en-IN"/>
+        </w:rPr>
+      </w:pPr>
+      <w:r>
+        <w:rPr>
+          <w:rFonts w:ascii="Times New Roman" w:eastAsiaTheme="majorEastAsia" w:hAnsi="Times New Roman" w:cs="Times New Roman"/>
+          <w:i/>
+          <w:iCs/>
+          <w:color w:val="000000" w:themeColor="text1"/>
+          <w:spacing w:val="5"/>
+          <w:kern w:val="28"/>
+          <w:sz w:val="28"/>
+          <w:szCs w:val="28"/>
+          <w:lang w:val="en-IN"/>
+        </w:rPr>
+        <w:t>}</w:t>
+      </w:r>
+    </w:p>
+    <w:p>
+      <w:pPr>
+        <w:spacing w:after="0"/>
+        <w:rPr>
+          <w:rFonts w:ascii="Times New Roman" w:eastAsiaTheme="majorEastAsia" w:hAnsi="Times New Roman" w:cs="Times New Roman"/>
+          <w:i/>
+          <w:iCs/>
+          <w:color w:val="000000" w:themeColor="text1"/>
+          <w:spacing w:val="5"/>
+          <w:kern w:val="28"/>
+          <w:sz w:val="28"/>
+          <w:szCs w:val="28"/>
+          <w:lang w:val="en-IN"/>
+        </w:rPr>
+      </w:pPr>
+    </w:p>
+    <w:p>
+      <w:pPr>
+        <w:spacing w:after="0"/>
+        <w:rPr>
+          <w:rFonts w:ascii="Times New Roman" w:eastAsiaTheme="majorEastAsia" w:hAnsi="Times New Roman" w:cs="Times New Roman"/>
+          <w:i/>
+          <w:iCs/>
+          <w:color w:val="000000" w:themeColor="text1"/>
+          <w:spacing w:val="5"/>
+          <w:kern w:val="28"/>
+          <w:sz w:val="28"/>
+          <w:szCs w:val="28"/>
+          <w:lang w:val="en-IN"/>
+        </w:rPr>
+      </w:pPr>
+      <w:r>
+        <w:rPr>
+          <w:rFonts w:ascii="Times New Roman" w:eastAsiaTheme="majorEastAsia" w:hAnsi="Times New Roman" w:cs="Times New Roman"/>
+          <w:i/>
+          <w:iCs/>
+          <w:color w:val="000000" w:themeColor="text1"/>
+          <w:spacing w:val="5"/>
+          <w:kern w:val="28"/>
+          <w:sz w:val="28"/>
+          <w:szCs w:val="28"/>
+          <w:lang w:val="en-IN"/>
+        </w:rPr>
+        <w:t>$(document).on('click','.playlist-card',function(){</w:t>
+      </w:r>
+    </w:p>
+    <w:p>
+      <w:pPr>
+        <w:spacing w:after="0"/>
+        <w:rPr>
+          <w:rFonts w:ascii="Times New Roman" w:eastAsiaTheme="majorEastAsia" w:hAnsi="Times New Roman" w:cs="Times New Roman"/>
+          <w:i/>
+          <w:iCs/>
+          <w:color w:val="000000" w:themeColor="text1"/>
+          <w:spacing w:val="5"/>
+          <w:kern w:val="28"/>
+          <w:sz w:val="28"/>
+          <w:szCs w:val="28"/>
+          <w:lang w:val="en-IN"/>
+        </w:rPr>
+      </w:pPr>
+      <w:r>
+        <w:rPr>
+          <w:rFonts w:ascii="Times New Roman" w:eastAsiaTheme="majorEastAsia" w:hAnsi="Times New Roman" w:cs="Times New Roman"/>
+          <w:i/>
+          <w:iCs/>
+          <w:color w:val="000000" w:themeColor="text1"/>
+          <w:spacing w:val="5"/>
+          <w:kern w:val="28"/>
+          <w:sz w:val="28"/>
+          <w:szCs w:val="28"/>
+          <w:lang w:val="en-IN"/>
+        </w:rPr>
+        <w:t xml:space="preserve">  let idx=$(this).data('index'); </w:t>
+      </w:r>
+    </w:p>
+    <w:p>
+      <w:pPr>
+        <w:spacing w:after="0"/>
+        <w:rPr>
+          <w:rFonts w:ascii="Times New Roman" w:eastAsiaTheme="majorEastAsia" w:hAnsi="Times New Roman" w:cs="Times New Roman"/>
+          <w:i/>
+          <w:iCs/>
+          <w:color w:val="000000" w:themeColor="text1"/>
+          <w:spacing w:val="5"/>
+          <w:kern w:val="28"/>
+          <w:sz w:val="28"/>
+          <w:szCs w:val="28"/>
+          <w:lang w:val="en-IN"/>
+        </w:rPr>
+      </w:pPr>
+      <w:r>
+        <w:rPr>
+          <w:rFonts w:ascii="Times New Roman" w:eastAsiaTheme="majorEastAsia" w:hAnsi="Times New Roman" w:cs="Times New Roman"/>
+          <w:i/>
+          <w:iCs/>
+          <w:color w:val="000000" w:themeColor="text1"/>
+          <w:spacing w:val="5"/>
+          <w:kern w:val="28"/>
+          <w:sz w:val="28"/>
+          <w:szCs w:val="28"/>
+          <w:lang w:val="en-IN"/>
+        </w:rPr>
+        <w:t xml:space="preserve">  currentPlaylist=playlists[idx]; </w:t>
+      </w:r>
+    </w:p>
+    <w:p>
+      <w:pPr>
+        <w:spacing w:after="0"/>
+        <w:rPr>
+          <w:rFonts w:ascii="Times New Roman" w:eastAsiaTheme="majorEastAsia" w:hAnsi="Times New Roman" w:cs="Times New Roman"/>
+          <w:i/>
+          <w:iCs/>
+          <w:color w:val="000000" w:themeColor="text1"/>
+          <w:spacing w:val="5"/>
+          <w:kern w:val="28"/>
+          <w:sz w:val="28"/>
+          <w:szCs w:val="28"/>
+          <w:lang w:val="en-IN"/>
+        </w:rPr>
+      </w:pPr>
+      <w:r>
+        <w:rPr>
+          <w:rFonts w:ascii="Times New Roman" w:eastAsiaTheme="majorEastAsia" w:hAnsi="Times New Roman" w:cs="Times New Roman"/>
+          <w:i/>
+          <w:iCs/>
+          <w:color w:val="000000" w:themeColor="text1"/>
+          <w:spacing w:val="5"/>
+          <w:kern w:val="28"/>
+          <w:sz w:val="28"/>
+          <w:szCs w:val="28"/>
+          <w:lang w:val="en-IN"/>
+        </w:rPr>
+        <w:t>  currentSongIndex=0;</w:t>
+      </w:r>
+    </w:p>
+    <w:p>
+      <w:pPr>
+        <w:spacing w:after="0"/>
+        <w:rPr>
+          <w:rFonts w:ascii="Times New Roman" w:eastAsiaTheme="majorEastAsia" w:hAnsi="Times New Roman" w:cs="Times New Roman"/>
+          <w:i/>
+          <w:iCs/>
+          <w:color w:val="000000" w:themeColor="text1"/>
+          <w:spacing w:val="5"/>
+          <w:kern w:val="28"/>
+          <w:sz w:val="28"/>
+          <w:szCs w:val="28"/>
+          <w:lang w:val="en-IN"/>
+        </w:rPr>
+      </w:pPr>
+      <w:r>
+        <w:rPr>
+          <w:rFonts w:ascii="Times New Roman" w:eastAsiaTheme="majorEastAsia" w:hAnsi="Times New Roman" w:cs="Times New Roman"/>
+          <w:i/>
+          <w:iCs/>
+          <w:color w:val="000000" w:themeColor="text1"/>
+          <w:spacing w:val="5"/>
+          <w:kern w:val="28"/>
+          <w:sz w:val="28"/>
+          <w:szCs w:val="28"/>
+          <w:lang w:val="en-IN"/>
+        </w:rPr>
+        <w:t>  hideAllSections();</w:t>
+      </w:r>
+    </w:p>
+    <w:p>
+      <w:pPr>
+        <w:spacing w:after="0"/>
+        <w:rPr>
+          <w:rFonts w:ascii="Times New Roman" w:eastAsiaTheme="majorEastAsia" w:hAnsi="Times New Roman" w:cs="Times New Roman"/>
+          <w:i/>
+          <w:iCs/>
+          <w:color w:val="000000" w:themeColor="text1"/>
+          <w:spacing w:val="5"/>
+          <w:kern w:val="28"/>
+          <w:sz w:val="28"/>
+          <w:szCs w:val="28"/>
+          <w:lang w:val="en-IN"/>
+        </w:rPr>
+      </w:pPr>
+      <w:r>
+        <w:rPr>
+          <w:rFonts w:ascii="Times New Roman" w:eastAsiaTheme="majorEastAsia" w:hAnsi="Times New Roman" w:cs="Times New Roman"/>
+          <w:i/>
+          <w:iCs/>
+          <w:color w:val="000000" w:themeColor="text1"/>
+          <w:spacing w:val="5"/>
+          <w:kern w:val="28"/>
+          <w:sz w:val="28"/>
+          <w:szCs w:val="28"/>
+          <w:lang w:val="en-IN"/>
+        </w:rPr>
+        <w:t>  $('#playlistDetailSection').show();</w:t>
+      </w:r>
+    </w:p>
+    <w:p>
+      <w:pPr>
+        <w:spacing w:after="0"/>
+        <w:rPr>
+          <w:rFonts w:ascii="Times New Roman" w:eastAsiaTheme="majorEastAsia" w:hAnsi="Times New Roman" w:cs="Times New Roman"/>
+          <w:i/>
+          <w:iCs/>
+          <w:color w:val="000000" w:themeColor="text1"/>
+          <w:spacing w:val="5"/>
+          <w:kern w:val="28"/>
+          <w:sz w:val="28"/>
+          <w:szCs w:val="28"/>
+          <w:lang w:val="en-IN"/>
+        </w:rPr>
+      </w:pPr>
+      <w:r>
+        <w:rPr>
+          <w:rFonts w:ascii="Times New Roman" w:eastAsiaTheme="majorEastAsia" w:hAnsi="Times New Roman" w:cs="Times New Roman"/>
+          <w:i/>
+          <w:iCs/>
+          <w:color w:val="000000" w:themeColor="text1"/>
+          <w:spacing w:val="5"/>
+          <w:kern w:val="28"/>
+          <w:sz w:val="28"/>
+          <w:szCs w:val="28"/>
+          <w:lang w:val="en-IN"/>
+        </w:rPr>
+        <w:t>  $('#playlistTitle').text(currentPlaylist.title);</w:t>
+      </w:r>
+    </w:p>
+    <w:p>
+      <w:pPr>
+        <w:spacing w:after="0"/>
+        <w:rPr>
+          <w:rFonts w:ascii="Times New Roman" w:eastAsiaTheme="majorEastAsia" w:hAnsi="Times New Roman" w:cs="Times New Roman"/>
+          <w:i/>
+          <w:iCs/>
+          <w:color w:val="000000" w:themeColor="text1"/>
+          <w:spacing w:val="5"/>
+          <w:kern w:val="28"/>
+          <w:sz w:val="28"/>
+          <w:szCs w:val="28"/>
+          <w:lang w:val="en-IN"/>
+        </w:rPr>
+      </w:pPr>
+      <w:r>
+        <w:rPr>
+          <w:rFonts w:ascii="Times New Roman" w:eastAsiaTheme="majorEastAsia" w:hAnsi="Times New Roman" w:cs="Times New Roman"/>
+          <w:i/>
+          <w:iCs/>
+          <w:color w:val="000000" w:themeColor="text1"/>
+          <w:spacing w:val="5"/>
+          <w:kern w:val="28"/>
+          <w:sz w:val="28"/>
+          <w:szCs w:val="28"/>
+          <w:lang w:val="en-IN"/>
+        </w:rPr>
+        <w:t>  renderSongs();</w:t>
+      </w:r>
+    </w:p>
+    <w:p>
+      <w:pPr>
+        <w:spacing w:after="0"/>
+        <w:rPr>
+          <w:rFonts w:ascii="Times New Roman" w:eastAsiaTheme="majorEastAsia" w:hAnsi="Times New Roman" w:cs="Times New Roman"/>
+          <w:i/>
+          <w:iCs/>
+          <w:color w:val="000000" w:themeColor="text1"/>
+          <w:spacing w:val="5"/>
+          <w:kern w:val="28"/>
+          <w:sz w:val="28"/>
+          <w:szCs w:val="28"/>
+          <w:lang w:val="en-IN"/>
+        </w:rPr>
+      </w:pPr>
+      <w:r>
+        <w:rPr>
+          <w:rFonts w:ascii="Times New Roman" w:eastAsiaTheme="majorEastAsia" w:hAnsi="Times New Roman" w:cs="Times New Roman"/>
+          <w:i/>
+          <w:iCs/>
+          <w:color w:val="000000" w:themeColor="text1"/>
+          <w:spacing w:val="5"/>
+          <w:kern w:val="28"/>
+          <w:sz w:val="28"/>
+          <w:szCs w:val="28"/>
+          <w:lang w:val="en-IN"/>
+        </w:rPr>
+        <w:t>  playSong(currentSongIndex);</w:t>
+      </w:r>
+    </w:p>
+    <w:p>
+      <w:pPr>
+        <w:spacing w:after="0"/>
+        <w:rPr>
+          <w:rFonts w:ascii="Times New Roman" w:eastAsiaTheme="majorEastAsia" w:hAnsi="Times New Roman" w:cs="Times New Roman"/>
+          <w:i/>
+          <w:iCs/>
+          <w:color w:val="000000" w:themeColor="text1"/>
+          <w:spacing w:val="5"/>
+          <w:kern w:val="28"/>
+          <w:sz w:val="28"/>
+          <w:szCs w:val="28"/>
+          <w:lang w:val="en-IN"/>
+        </w:rPr>
+      </w:pPr>
+      <w:r>
+        <w:rPr>
+          <w:rFonts w:ascii="Times New Roman" w:eastAsiaTheme="majorEastAsia" w:hAnsi="Times New Roman" w:cs="Times New Roman"/>
+          <w:i/>
+          <w:iCs/>
+          <w:color w:val="000000" w:themeColor="text1"/>
+          <w:spacing w:val="5"/>
+          <w:kern w:val="28"/>
+          <w:sz w:val="28"/>
+          <w:szCs w:val="28"/>
+          <w:lang w:val="en-IN"/>
+        </w:rPr>
+        <w:t>});</w:t>
+      </w:r>
+    </w:p>
+    <w:p>
+      <w:pPr>
+        <w:spacing w:after="0"/>
+        <w:rPr>
+          <w:rFonts w:ascii="Times New Roman" w:eastAsiaTheme="majorEastAsia" w:hAnsi="Times New Roman" w:cs="Times New Roman"/>
+          <w:i/>
+          <w:iCs/>
+          <w:color w:val="000000" w:themeColor="text1"/>
+          <w:spacing w:val="5"/>
+          <w:kern w:val="28"/>
+          <w:sz w:val="28"/>
+          <w:szCs w:val="28"/>
+          <w:lang w:val="en-IN"/>
+        </w:rPr>
+      </w:pPr>
+    </w:p>
+    <w:p>
+      <w:pPr>
+        <w:spacing w:after="0"/>
+        <w:rPr>
+          <w:rFonts w:ascii="Times New Roman" w:eastAsiaTheme="majorEastAsia" w:hAnsi="Times New Roman" w:cs="Times New Roman"/>
+          <w:i/>
+          <w:iCs/>
+          <w:color w:val="000000" w:themeColor="text1"/>
+          <w:spacing w:val="5"/>
+          <w:kern w:val="28"/>
+          <w:sz w:val="28"/>
+          <w:szCs w:val="28"/>
+          <w:lang w:val="en-IN"/>
+        </w:rPr>
+      </w:pPr>
+      <w:r>
+        <w:rPr>
+          <w:rFonts w:ascii="Times New Roman" w:eastAsiaTheme="majorEastAsia" w:hAnsi="Times New Roman" w:cs="Times New Roman"/>
+          <w:i/>
+          <w:iCs/>
+          <w:color w:val="000000" w:themeColor="text1"/>
+          <w:spacing w:val="5"/>
+          <w:kern w:val="28"/>
+          <w:sz w:val="28"/>
+          <w:szCs w:val="28"/>
+          <w:lang w:val="en-IN"/>
+        </w:rPr>
+        <w:t>function renderSongs(){</w:t>
+      </w:r>
+    </w:p>
+    <w:p>
+      <w:pPr>
+        <w:spacing w:after="0"/>
+        <w:rPr>
+          <w:rFonts w:ascii="Times New Roman" w:eastAsiaTheme="majorEastAsia" w:hAnsi="Times New Roman" w:cs="Times New Roman"/>
+          <w:i/>
+          <w:iCs/>
+          <w:color w:val="000000" w:themeColor="text1"/>
+          <w:spacing w:val="5"/>
+          <w:kern w:val="28"/>
+          <w:sz w:val="28"/>
+          <w:szCs w:val="28"/>
+          <w:lang w:val="en-IN"/>
+        </w:rPr>
+      </w:pPr>
+      <w:r>
+        <w:rPr>
+          <w:rFonts w:ascii="Times New Roman" w:eastAsiaTheme="majorEastAsia" w:hAnsi="Times New Roman" w:cs="Times New Roman"/>
+          <w:i/>
+          <w:iCs/>
+          <w:color w:val="000000" w:themeColor="text1"/>
+          <w:spacing w:val="5"/>
+          <w:kern w:val="28"/>
+          <w:sz w:val="28"/>
+          <w:szCs w:val="28"/>
+          <w:lang w:val="en-IN"/>
+        </w:rPr>
+        <w:t>  $('#songList').empty();</w:t>
+      </w:r>
+    </w:p>
+    <w:p>
+      <w:pPr>
+        <w:spacing w:after="0"/>
+        <w:rPr>
+          <w:rFonts w:ascii="Times New Roman" w:eastAsiaTheme="majorEastAsia" w:hAnsi="Times New Roman" w:cs="Times New Roman"/>
+          <w:i/>
+          <w:iCs/>
+          <w:color w:val="000000" w:themeColor="text1"/>
+          <w:spacing w:val="5"/>
+          <w:kern w:val="28"/>
+          <w:sz w:val="28"/>
+          <w:szCs w:val="28"/>
+          <w:lang w:val="en-IN"/>
+        </w:rPr>
+      </w:pPr>
+      <w:r>
+        <w:rPr>
+          <w:rFonts w:ascii="Times New Roman" w:eastAsiaTheme="majorEastAsia" w:hAnsi="Times New Roman" w:cs="Times New Roman"/>
+          <w:i/>
+          <w:iCs/>
+          <w:color w:val="000000" w:themeColor="text1"/>
+          <w:spacing w:val="5"/>
+          <w:kern w:val="28"/>
+          <w:sz w:val="28"/>
+          <w:szCs w:val="28"/>
+          <w:lang w:val="en-IN"/>
+        </w:rPr>
+        <w:t>  currentPlaylist.songs.forEach((s,i)=&gt;{</w:t>
+      </w:r>
+    </w:p>
+    <w:p>
+      <w:pPr>
+        <w:spacing w:after="0"/>
+        <w:rPr>
+          <w:rFonts w:ascii="Times New Roman" w:eastAsiaTheme="majorEastAsia" w:hAnsi="Times New Roman" w:cs="Times New Roman"/>
+          <w:i/>
+          <w:iCs/>
+          <w:color w:val="000000" w:themeColor="text1"/>
+          <w:spacing w:val="5"/>
+          <w:kern w:val="28"/>
+          <w:sz w:val="28"/>
+          <w:szCs w:val="28"/>
+          <w:lang w:val="en-IN"/>
+        </w:rPr>
+      </w:pPr>
+      <w:r>
+        <w:rPr>
+          <w:rFonts w:ascii="Times New Roman" w:eastAsiaTheme="majorEastAsia" w:hAnsi="Times New Roman" w:cs="Times New Roman"/>
+          <w:i/>
+          <w:iCs/>
+          <w:color w:val="000000" w:themeColor="text1"/>
+          <w:spacing w:val="5"/>
+          <w:kern w:val="28"/>
+          <w:sz w:val="28"/>
+          <w:szCs w:val="28"/>
+          <w:lang w:val="en-IN"/>
+        </w:rPr>
+        <w:t>    $('#songList').append(`&lt;li class="list-group-item d-flex justify-content-between align-items-center"&gt;${s.title} - ${s.artist} &lt;button class="btn btn-sm btn-outline-light playSongBtn" data-index="${i}"&gt;&lt;i class="fas fa-play"&gt;&lt;/i&gt;&lt;/button&gt;&lt;/li&gt;`);</w:t>
+      </w:r>
+    </w:p>
+    <w:p>
+      <w:pPr>
+        <w:spacing w:after="0"/>
+        <w:rPr>
+          <w:rFonts w:ascii="Times New Roman" w:eastAsiaTheme="majorEastAsia" w:hAnsi="Times New Roman" w:cs="Times New Roman"/>
+          <w:i/>
+          <w:iCs/>
+          <w:color w:val="000000" w:themeColor="text1"/>
+          <w:spacing w:val="5"/>
+          <w:kern w:val="28"/>
+          <w:sz w:val="28"/>
+          <w:szCs w:val="28"/>
+          <w:lang w:val="en-IN"/>
+        </w:rPr>
+      </w:pPr>
+      <w:r>
+        <w:rPr>
+          <w:rFonts w:ascii="Times New Roman" w:eastAsiaTheme="majorEastAsia" w:hAnsi="Times New Roman" w:cs="Times New Roman"/>
+          <w:i/>
+          <w:iCs/>
+          <w:color w:val="000000" w:themeColor="text1"/>
+          <w:spacing w:val="5"/>
+          <w:kern w:val="28"/>
+          <w:sz w:val="28"/>
+          <w:szCs w:val="28"/>
+          <w:lang w:val="en-IN"/>
+        </w:rPr>
+        <w:t>  });</w:t>
+      </w:r>
+    </w:p>
+    <w:p>
+      <w:pPr>
+        <w:spacing w:after="0"/>
+        <w:rPr>
+          <w:rFonts w:ascii="Times New Roman" w:eastAsiaTheme="majorEastAsia" w:hAnsi="Times New Roman" w:cs="Times New Roman"/>
+          <w:i/>
+          <w:iCs/>
+          <w:color w:val="000000" w:themeColor="text1"/>
+          <w:spacing w:val="5"/>
+          <w:kern w:val="28"/>
+          <w:sz w:val="28"/>
+          <w:szCs w:val="28"/>
+          <w:lang w:val="en-IN"/>
+        </w:rPr>
+      </w:pPr>
+      <w:r>
+        <w:rPr>
+          <w:rFonts w:ascii="Times New Roman" w:eastAsiaTheme="majorEastAsia" w:hAnsi="Times New Roman" w:cs="Times New Roman"/>
+          <w:i/>
+          <w:iCs/>
+          <w:color w:val="000000" w:themeColor="text1"/>
+          <w:spacing w:val="5"/>
+          <w:kern w:val="28"/>
+          <w:sz w:val="28"/>
+          <w:szCs w:val="28"/>
+          <w:lang w:val="en-IN"/>
+        </w:rPr>
+        <w:t>}</w:t>
+      </w:r>
+    </w:p>
+    <w:p>
+      <w:pPr>
+        <w:spacing w:after="0"/>
+        <w:rPr>
+          <w:rFonts w:ascii="Times New Roman" w:eastAsiaTheme="majorEastAsia" w:hAnsi="Times New Roman" w:cs="Times New Roman"/>
+          <w:i/>
+          <w:iCs/>
+          <w:color w:val="000000" w:themeColor="text1"/>
+          <w:spacing w:val="5"/>
+          <w:kern w:val="28"/>
+          <w:sz w:val="28"/>
+          <w:szCs w:val="28"/>
+          <w:lang w:val="en-IN"/>
+        </w:rPr>
+      </w:pPr>
+    </w:p>
+    <w:p>
+      <w:pPr>
+        <w:spacing w:after="0"/>
+        <w:rPr>
+          <w:rFonts w:ascii="Times New Roman" w:eastAsiaTheme="majorEastAsia" w:hAnsi="Times New Roman" w:cs="Times New Roman"/>
+          <w:i/>
+          <w:iCs/>
+          <w:color w:val="000000" w:themeColor="text1"/>
+          <w:spacing w:val="5"/>
+          <w:kern w:val="28"/>
+          <w:sz w:val="28"/>
+          <w:szCs w:val="28"/>
+          <w:lang w:val="en-IN"/>
+        </w:rPr>
+      </w:pPr>
+      <w:r>
+        <w:rPr>
+          <w:rFonts w:ascii="Times New Roman" w:eastAsiaTheme="majorEastAsia" w:hAnsi="Times New Roman" w:cs="Times New Roman"/>
+          <w:i/>
+          <w:iCs/>
+          <w:color w:val="000000" w:themeColor="text1"/>
+          <w:spacing w:val="5"/>
+          <w:kern w:val="28"/>
+          <w:sz w:val="28"/>
+          <w:szCs w:val="28"/>
+          <w:lang w:val="en-IN"/>
+        </w:rPr>
+        <w:t>function playSong(idx){</w:t>
+      </w:r>
+    </w:p>
+    <w:p>
+      <w:pPr>
+        <w:spacing w:after="0"/>
+        <w:rPr>
+          <w:rFonts w:ascii="Times New Roman" w:eastAsiaTheme="majorEastAsia" w:hAnsi="Times New Roman" w:cs="Times New Roman"/>
+          <w:i/>
+          <w:iCs/>
+          <w:color w:val="000000" w:themeColor="text1"/>
+          <w:spacing w:val="5"/>
+          <w:kern w:val="28"/>
+          <w:sz w:val="28"/>
+          <w:szCs w:val="28"/>
+          <w:lang w:val="en-IN"/>
+        </w:rPr>
+      </w:pPr>
+      <w:r>
+        <w:rPr>
+          <w:rFonts w:ascii="Times New Roman" w:eastAsiaTheme="majorEastAsia" w:hAnsi="Times New Roman" w:cs="Times New Roman"/>
+          <w:i/>
+          <w:iCs/>
+          <w:color w:val="000000" w:themeColor="text1"/>
+          <w:spacing w:val="5"/>
+          <w:kern w:val="28"/>
+          <w:sz w:val="28"/>
+          <w:szCs w:val="28"/>
+          <w:lang w:val="en-IN"/>
+        </w:rPr>
+        <w:t>  if(!currentPlaylist || currentPlaylist.songs.length===0) return;</w:t>
+      </w:r>
+    </w:p>
+    <w:p>
+      <w:pPr>
+        <w:spacing w:after="0"/>
+        <w:rPr>
+          <w:rFonts w:ascii="Times New Roman" w:eastAsiaTheme="majorEastAsia" w:hAnsi="Times New Roman" w:cs="Times New Roman"/>
+          <w:i/>
+          <w:iCs/>
+          <w:color w:val="000000" w:themeColor="text1"/>
+          <w:spacing w:val="5"/>
+          <w:kern w:val="28"/>
+          <w:sz w:val="28"/>
+          <w:szCs w:val="28"/>
+          <w:lang w:val="en-IN"/>
+        </w:rPr>
+      </w:pPr>
+      <w:r>
+        <w:rPr>
+          <w:rFonts w:ascii="Times New Roman" w:eastAsiaTheme="majorEastAsia" w:hAnsi="Times New Roman" w:cs="Times New Roman"/>
+          <w:i/>
+          <w:iCs/>
+          <w:color w:val="000000" w:themeColor="text1"/>
+          <w:spacing w:val="5"/>
+          <w:kern w:val="28"/>
+          <w:sz w:val="28"/>
+          <w:szCs w:val="28"/>
+          <w:lang w:val="en-IN"/>
+        </w:rPr>
+        <w:t>  currentSongIndex=idx;</w:t>
+      </w:r>
+    </w:p>
+    <w:p>
+      <w:pPr>
+        <w:spacing w:after="0"/>
+        <w:rPr>
+          <w:rFonts w:ascii="Times New Roman" w:eastAsiaTheme="majorEastAsia" w:hAnsi="Times New Roman" w:cs="Times New Roman"/>
+          <w:i/>
+          <w:iCs/>
+          <w:color w:val="000000" w:themeColor="text1"/>
+          <w:spacing w:val="5"/>
+          <w:kern w:val="28"/>
+          <w:sz w:val="28"/>
+          <w:szCs w:val="28"/>
+          <w:lang w:val="en-IN"/>
+        </w:rPr>
+      </w:pPr>
+      <w:r>
+        <w:rPr>
+          <w:rFonts w:ascii="Times New Roman" w:eastAsiaTheme="majorEastAsia" w:hAnsi="Times New Roman" w:cs="Times New Roman"/>
+          <w:i/>
+          <w:iCs/>
+          <w:color w:val="000000" w:themeColor="text1"/>
+          <w:spacing w:val="5"/>
+          <w:kern w:val="28"/>
+          <w:sz w:val="28"/>
+          <w:szCs w:val="28"/>
+          <w:lang w:val="en-IN"/>
+        </w:rPr>
+        <w:t>  let s=currentPlaylist.songs[idx];</w:t>
+      </w:r>
+    </w:p>
+    <w:p>
+      <w:pPr>
+        <w:spacing w:after="0"/>
+        <w:rPr>
+          <w:rFonts w:ascii="Times New Roman" w:eastAsiaTheme="majorEastAsia" w:hAnsi="Times New Roman" w:cs="Times New Roman"/>
+          <w:i/>
+          <w:iCs/>
+          <w:color w:val="000000" w:themeColor="text1"/>
+          <w:spacing w:val="5"/>
+          <w:kern w:val="28"/>
+          <w:sz w:val="28"/>
+          <w:szCs w:val="28"/>
+          <w:lang w:val="en-IN"/>
+        </w:rPr>
+      </w:pPr>
+      <w:r>
+        <w:rPr>
+          <w:rFonts w:ascii="Times New Roman" w:eastAsiaTheme="majorEastAsia" w:hAnsi="Times New Roman" w:cs="Times New Roman"/>
+          <w:i/>
+          <w:iCs/>
+          <w:color w:val="000000" w:themeColor="text1"/>
+          <w:spacing w:val="5"/>
+          <w:kern w:val="28"/>
+          <w:sz w:val="28"/>
+          <w:szCs w:val="28"/>
+          <w:lang w:val="en-IN"/>
+        </w:rPr>
+        <w:t xml:space="preserve">  audio.src=s.src; </w:t>
+      </w:r>
+    </w:p>
+    <w:p>
+      <w:pPr>
+        <w:spacing w:after="0"/>
+        <w:rPr>
+          <w:rFonts w:ascii="Times New Roman" w:eastAsiaTheme="majorEastAsia" w:hAnsi="Times New Roman" w:cs="Times New Roman"/>
+          <w:i/>
+          <w:iCs/>
+          <w:color w:val="000000" w:themeColor="text1"/>
+          <w:spacing w:val="5"/>
+          <w:kern w:val="28"/>
+          <w:sz w:val="28"/>
+          <w:szCs w:val="28"/>
+          <w:lang w:val="en-IN"/>
+        </w:rPr>
+      </w:pPr>
+      <w:r>
+        <w:rPr>
+          <w:rFonts w:ascii="Times New Roman" w:eastAsiaTheme="majorEastAsia" w:hAnsi="Times New Roman" w:cs="Times New Roman"/>
+          <w:i/>
+          <w:iCs/>
+          <w:color w:val="000000" w:themeColor="text1"/>
+          <w:spacing w:val="5"/>
+          <w:kern w:val="28"/>
+          <w:sz w:val="28"/>
+          <w:szCs w:val="28"/>
+          <w:lang w:val="en-IN"/>
+        </w:rPr>
+        <w:t>  audio.play();</w:t>
+      </w:r>
+    </w:p>
+    <w:p>
+      <w:pPr>
+        <w:spacing w:after="0"/>
+        <w:rPr>
+          <w:rFonts w:ascii="Times New Roman" w:eastAsiaTheme="majorEastAsia" w:hAnsi="Times New Roman" w:cs="Times New Roman"/>
+          <w:i/>
+          <w:iCs/>
+          <w:color w:val="000000" w:themeColor="text1"/>
+          <w:spacing w:val="5"/>
+          <w:kern w:val="28"/>
+          <w:sz w:val="28"/>
+          <w:szCs w:val="28"/>
+          <w:lang w:val="en-IN"/>
+        </w:rPr>
+      </w:pPr>
+      <w:r>
+        <w:rPr>
+          <w:rFonts w:ascii="Times New Roman" w:eastAsiaTheme="majorEastAsia" w:hAnsi="Times New Roman" w:cs="Times New Roman"/>
+          <w:i/>
+          <w:iCs/>
+          <w:color w:val="000000" w:themeColor="text1"/>
+          <w:spacing w:val="5"/>
+          <w:kern w:val="28"/>
+          <w:sz w:val="28"/>
+          <w:szCs w:val="28"/>
+          <w:lang w:val="en-IN"/>
+        </w:rPr>
+        <w:t>  $('#miniPlayer').fadeIn();</w:t>
+      </w:r>
+    </w:p>
+    <w:p>
+      <w:pPr>
+        <w:spacing w:after="0"/>
+        <w:rPr>
+          <w:rFonts w:ascii="Times New Roman" w:eastAsiaTheme="majorEastAsia" w:hAnsi="Times New Roman" w:cs="Times New Roman"/>
+          <w:i/>
+          <w:iCs/>
+          <w:color w:val="000000" w:themeColor="text1"/>
+          <w:spacing w:val="5"/>
+          <w:kern w:val="28"/>
+          <w:sz w:val="28"/>
+          <w:szCs w:val="28"/>
+          <w:lang w:val="en-IN"/>
+        </w:rPr>
+      </w:pPr>
+      <w:r>
+        <w:rPr>
+          <w:rFonts w:ascii="Times New Roman" w:eastAsiaTheme="majorEastAsia" w:hAnsi="Times New Roman" w:cs="Times New Roman"/>
+          <w:i/>
+          <w:iCs/>
+          <w:color w:val="000000" w:themeColor="text1"/>
+          <w:spacing w:val="5"/>
+          <w:kern w:val="28"/>
+          <w:sz w:val="28"/>
+          <w:szCs w:val="28"/>
+          <w:lang w:val="en-IN"/>
+        </w:rPr>
+        <w:t>  $('#miniTitle').text(s.title);</w:t>
+      </w:r>
+    </w:p>
+    <w:p>
+      <w:pPr>
+        <w:spacing w:after="0"/>
+        <w:rPr>
+          <w:rFonts w:ascii="Times New Roman" w:eastAsiaTheme="majorEastAsia" w:hAnsi="Times New Roman" w:cs="Times New Roman"/>
+          <w:i/>
+          <w:iCs/>
+          <w:color w:val="000000" w:themeColor="text1"/>
+          <w:spacing w:val="5"/>
+          <w:kern w:val="28"/>
+          <w:sz w:val="28"/>
+          <w:szCs w:val="28"/>
+          <w:lang w:val="en-IN"/>
+        </w:rPr>
+      </w:pPr>
+      <w:r>
+        <w:rPr>
+          <w:rFonts w:ascii="Times New Roman" w:eastAsiaTheme="majorEastAsia" w:hAnsi="Times New Roman" w:cs="Times New Roman"/>
+          <w:i/>
+          <w:iCs/>
+          <w:color w:val="000000" w:themeColor="text1"/>
+          <w:spacing w:val="5"/>
+          <w:kern w:val="28"/>
+          <w:sz w:val="28"/>
+          <w:szCs w:val="28"/>
+          <w:lang w:val="en-IN"/>
+        </w:rPr>
+        <w:t>  $('#miniArtist').text(s.artist);</w:t>
+      </w:r>
+    </w:p>
+    <w:p>
+      <w:pPr>
+        <w:spacing w:after="0"/>
+        <w:rPr>
+          <w:rFonts w:ascii="Times New Roman" w:eastAsiaTheme="majorEastAsia" w:hAnsi="Times New Roman" w:cs="Times New Roman"/>
+          <w:i/>
+          <w:iCs/>
+          <w:color w:val="000000" w:themeColor="text1"/>
+          <w:spacing w:val="5"/>
+          <w:kern w:val="28"/>
+          <w:sz w:val="28"/>
+          <w:szCs w:val="28"/>
+          <w:lang w:val="en-IN"/>
+        </w:rPr>
+      </w:pPr>
+      <w:r>
+        <w:rPr>
+          <w:rFonts w:ascii="Times New Roman" w:eastAsiaTheme="majorEastAsia" w:hAnsi="Times New Roman" w:cs="Times New Roman"/>
+          <w:i/>
+          <w:iCs/>
+          <w:color w:val="000000" w:themeColor="text1"/>
+          <w:spacing w:val="5"/>
+          <w:kern w:val="28"/>
+          <w:sz w:val="28"/>
+          <w:szCs w:val="28"/>
+          <w:lang w:val="en-IN"/>
+        </w:rPr>
+        <w:t>  $('#miniCover').attr('src',currentPlaylist.cover);</w:t>
+      </w:r>
+    </w:p>
+    <w:p>
+      <w:pPr>
+        <w:spacing w:after="0"/>
+        <w:rPr>
+          <w:rFonts w:ascii="Times New Roman" w:eastAsiaTheme="majorEastAsia" w:hAnsi="Times New Roman" w:cs="Times New Roman"/>
+          <w:i/>
+          <w:iCs/>
+          <w:color w:val="000000" w:themeColor="text1"/>
+          <w:spacing w:val="5"/>
+          <w:kern w:val="28"/>
+          <w:sz w:val="28"/>
+          <w:szCs w:val="28"/>
+          <w:lang w:val="en-IN"/>
+        </w:rPr>
+      </w:pPr>
+      <w:r>
+        <w:rPr>
+          <w:rFonts w:ascii="Times New Roman" w:eastAsiaTheme="majorEastAsia" w:hAnsi="Times New Roman" w:cs="Times New Roman"/>
+          <w:i/>
+          <w:iCs/>
+          <w:color w:val="000000" w:themeColor="text1"/>
+          <w:spacing w:val="5"/>
+          <w:kern w:val="28"/>
+          <w:sz w:val="28"/>
+          <w:szCs w:val="28"/>
+          <w:lang w:val="en-IN"/>
+        </w:rPr>
+        <w:lastRenderedPageBreak/>
+        <w:t>}</w:t>
+      </w:r>
+    </w:p>
+    <w:p>
+      <w:pPr>
+        <w:spacing w:after="0"/>
+        <w:rPr>
+          <w:rFonts w:ascii="Times New Roman" w:eastAsiaTheme="majorEastAsia" w:hAnsi="Times New Roman" w:cs="Times New Roman"/>
+          <w:i/>
+          <w:iCs/>
+          <w:color w:val="000000" w:themeColor="text1"/>
+          <w:spacing w:val="5"/>
+          <w:kern w:val="28"/>
+          <w:sz w:val="28"/>
+          <w:szCs w:val="28"/>
+          <w:lang w:val="en-IN"/>
+        </w:rPr>
+      </w:pPr>
+    </w:p>
+    <w:p>
+      <w:pPr>
+        <w:spacing w:after="0"/>
+        <w:rPr>
+          <w:rFonts w:ascii="Times New Roman" w:eastAsiaTheme="majorEastAsia" w:hAnsi="Times New Roman" w:cs="Times New Roman"/>
+          <w:i/>
+          <w:iCs/>
+          <w:color w:val="000000" w:themeColor="text1"/>
+          <w:spacing w:val="5"/>
+          <w:kern w:val="28"/>
+          <w:sz w:val="28"/>
+          <w:szCs w:val="28"/>
+          <w:lang w:val="en-IN"/>
+        </w:rPr>
+      </w:pPr>
+      <w:r>
+        <w:rPr>
+          <w:rFonts w:ascii="Times New Roman" w:eastAsiaTheme="majorEastAsia" w:hAnsi="Times New Roman" w:cs="Times New Roman"/>
+          <w:i/>
+          <w:iCs/>
+          <w:color w:val="000000" w:themeColor="text1"/>
+          <w:spacing w:val="5"/>
+          <w:kern w:val="28"/>
+          <w:sz w:val="28"/>
+          <w:szCs w:val="28"/>
+          <w:lang w:val="en-IN"/>
+        </w:rPr>
+        <w:t>$('#miniPlay').on('click',()=&gt;{ if(audio.paused) audio.play(); else audio.pause(); });</w:t>
+      </w:r>
+    </w:p>
+    <w:p>
+      <w:pPr>
+        <w:spacing w:after="0"/>
+        <w:rPr>
+          <w:rFonts w:ascii="Times New Roman" w:eastAsiaTheme="majorEastAsia" w:hAnsi="Times New Roman" w:cs="Times New Roman"/>
+          <w:i/>
+          <w:iCs/>
+          <w:color w:val="000000" w:themeColor="text1"/>
+          <w:spacing w:val="5"/>
+          <w:kern w:val="28"/>
+          <w:sz w:val="28"/>
+          <w:szCs w:val="28"/>
+          <w:lang w:val="en-IN"/>
+        </w:rPr>
+      </w:pPr>
+      <w:r>
+        <w:rPr>
+          <w:rFonts w:ascii="Times New Roman" w:eastAsiaTheme="majorEastAsia" w:hAnsi="Times New Roman" w:cs="Times New Roman"/>
+          <w:i/>
+          <w:iCs/>
+          <w:color w:val="000000" w:themeColor="text1"/>
+          <w:spacing w:val="5"/>
+          <w:kern w:val="28"/>
+          <w:sz w:val="28"/>
+          <w:szCs w:val="28"/>
+          <w:lang w:val="en-IN"/>
+        </w:rPr>
+        <w:t>$('#miniNext').on('click',()=&gt;{</w:t>
+      </w:r>
+    </w:p>
+    <w:p>
+      <w:pPr>
+        <w:spacing w:after="0"/>
+        <w:rPr>
+          <w:rFonts w:ascii="Times New Roman" w:eastAsiaTheme="majorEastAsia" w:hAnsi="Times New Roman" w:cs="Times New Roman"/>
+          <w:i/>
+          <w:iCs/>
+          <w:color w:val="000000" w:themeColor="text1"/>
+          <w:spacing w:val="5"/>
+          <w:kern w:val="28"/>
+          <w:sz w:val="28"/>
+          <w:szCs w:val="28"/>
+          <w:lang w:val="en-IN"/>
+        </w:rPr>
+      </w:pPr>
+      <w:r>
+        <w:rPr>
+          <w:rFonts w:ascii="Times New Roman" w:eastAsiaTheme="majorEastAsia" w:hAnsi="Times New Roman" w:cs="Times New Roman"/>
+          <w:i/>
+          <w:iCs/>
+          <w:color w:val="000000" w:themeColor="text1"/>
+          <w:spacing w:val="5"/>
+          <w:kern w:val="28"/>
+          <w:sz w:val="28"/>
+          <w:szCs w:val="28"/>
+          <w:lang w:val="en-IN"/>
+        </w:rPr>
+        <w:t>  if(shuffle){ playSong(Math.floor(Math.random()*currentPlaylist.songs.length));}</w:t>
+      </w:r>
+    </w:p>
+    <w:p>
+      <w:pPr>
+        <w:spacing w:after="0"/>
+        <w:rPr>
+          <w:rFonts w:ascii="Times New Roman" w:eastAsiaTheme="majorEastAsia" w:hAnsi="Times New Roman" w:cs="Times New Roman"/>
+          <w:i/>
+          <w:iCs/>
+          <w:color w:val="000000" w:themeColor="text1"/>
+          <w:spacing w:val="5"/>
+          <w:kern w:val="28"/>
+          <w:sz w:val="28"/>
+          <w:szCs w:val="28"/>
+          <w:lang w:val="en-IN"/>
+        </w:rPr>
+      </w:pPr>
+      <w:r>
+        <w:rPr>
+          <w:rFonts w:ascii="Times New Roman" w:eastAsiaTheme="majorEastAsia" w:hAnsi="Times New Roman" w:cs="Times New Roman"/>
+          <w:i/>
+          <w:iCs/>
+          <w:color w:val="000000" w:themeColor="text1"/>
+          <w:spacing w:val="5"/>
+          <w:kern w:val="28"/>
+          <w:sz w:val="28"/>
+          <w:szCs w:val="28"/>
+          <w:lang w:val="en-IN"/>
+        </w:rPr>
+        <w:t>  else { currentSongIndex++; if(currentSongIndex&gt;=currentPlaylist.songs.length){ if(repeat) currentSongIndex=0; else return;} playSong(currentSongIndex);}</w:t>
+      </w:r>
+    </w:p>
+    <w:p>
+      <w:pPr>
+        <w:spacing w:after="0"/>
+        <w:rPr>
+          <w:rFonts w:ascii="Times New Roman" w:eastAsiaTheme="majorEastAsia" w:hAnsi="Times New Roman" w:cs="Times New Roman"/>
+          <w:i/>
+          <w:iCs/>
+          <w:color w:val="000000" w:themeColor="text1"/>
+          <w:spacing w:val="5"/>
+          <w:kern w:val="28"/>
+          <w:sz w:val="28"/>
+          <w:szCs w:val="28"/>
+          <w:lang w:val="en-IN"/>
+        </w:rPr>
+      </w:pPr>
+      <w:r>
+        <w:rPr>
+          <w:rFonts w:ascii="Times New Roman" w:eastAsiaTheme="majorEastAsia" w:hAnsi="Times New Roman" w:cs="Times New Roman"/>
+          <w:i/>
+          <w:iCs/>
+          <w:color w:val="000000" w:themeColor="text1"/>
+          <w:spacing w:val="5"/>
+          <w:kern w:val="28"/>
+          <w:sz w:val="28"/>
+          <w:szCs w:val="28"/>
+          <w:lang w:val="en-IN"/>
+        </w:rPr>
+        <w:t>});</w:t>
+      </w:r>
+    </w:p>
+    <w:p>
+      <w:pPr>
+        <w:spacing w:after="0"/>
+        <w:rPr>
+          <w:rFonts w:ascii="Times New Roman" w:eastAsiaTheme="majorEastAsia" w:hAnsi="Times New Roman" w:cs="Times New Roman"/>
+          <w:i/>
+          <w:iCs/>
+          <w:color w:val="000000" w:themeColor="text1"/>
+          <w:spacing w:val="5"/>
+          <w:kern w:val="28"/>
+          <w:sz w:val="28"/>
+          <w:szCs w:val="28"/>
+          <w:lang w:val="en-IN"/>
+        </w:rPr>
+      </w:pPr>
+      <w:r>
+        <w:rPr>
+          <w:rFonts w:ascii="Times New Roman" w:eastAsiaTheme="majorEastAsia" w:hAnsi="Times New Roman" w:cs="Times New Roman"/>
+          <w:i/>
+          <w:iCs/>
+          <w:color w:val="000000" w:themeColor="text1"/>
+          <w:spacing w:val="5"/>
+          <w:kern w:val="28"/>
+          <w:sz w:val="28"/>
+          <w:szCs w:val="28"/>
+          <w:lang w:val="en-IN"/>
+        </w:rPr>
+        <w:t>$('#miniPrev').on('click',()=&gt;{ currentSongIndex--; if(currentSongIndex&lt;0){ if(repeat) currentSongIndex=currentPlaylist.songs.length-1; else currentSongIndex=0;} playSong(currentSongIndex); });</w:t>
+      </w:r>
+    </w:p>
+    <w:p>
+      <w:pPr>
+        <w:spacing w:after="0"/>
+        <w:rPr>
+          <w:rFonts w:ascii="Times New Roman" w:eastAsiaTheme="majorEastAsia" w:hAnsi="Times New Roman" w:cs="Times New Roman"/>
+          <w:i/>
+          <w:iCs/>
+          <w:color w:val="000000" w:themeColor="text1"/>
+          <w:spacing w:val="5"/>
+          <w:kern w:val="28"/>
+          <w:sz w:val="28"/>
+          <w:szCs w:val="28"/>
+          <w:lang w:val="en-IN"/>
+        </w:rPr>
+      </w:pPr>
+      <w:r>
+        <w:rPr>
+          <w:rFonts w:ascii="Times New Roman" w:eastAsiaTheme="majorEastAsia" w:hAnsi="Times New Roman" w:cs="Times New Roman"/>
+          <w:i/>
+          <w:iCs/>
+          <w:color w:val="000000" w:themeColor="text1"/>
+          <w:spacing w:val="5"/>
+          <w:kern w:val="28"/>
+          <w:sz w:val="28"/>
+          <w:szCs w:val="28"/>
+          <w:lang w:val="en-IN"/>
+        </w:rPr>
+        <w:t>$('#shuffleBtn').on('click',()=&gt;{ shuffle=!shuffle; $('#shuffleBtn').toggleClass('btn-success',shuffle); });</w:t>
+      </w:r>
+    </w:p>
+    <w:p>
+      <w:pPr>
+        <w:spacing w:after="0"/>
+        <w:rPr>
+          <w:rFonts w:ascii="Times New Roman" w:eastAsiaTheme="majorEastAsia" w:hAnsi="Times New Roman" w:cs="Times New Roman"/>
+          <w:i/>
+          <w:iCs/>
+          <w:color w:val="000000" w:themeColor="text1"/>
+          <w:spacing w:val="5"/>
+          <w:kern w:val="28"/>
+          <w:sz w:val="28"/>
+          <w:szCs w:val="28"/>
+          <w:lang w:val="en-IN"/>
+        </w:rPr>
+      </w:pPr>
+      <w:r>
+        <w:rPr>
+          <w:rFonts w:ascii="Times New Roman" w:eastAsiaTheme="majorEastAsia" w:hAnsi="Times New Roman" w:cs="Times New Roman"/>
+          <w:i/>
+          <w:iCs/>
+          <w:color w:val="000000" w:themeColor="text1"/>
+          <w:spacing w:val="5"/>
+          <w:kern w:val="28"/>
+          <w:sz w:val="28"/>
+          <w:szCs w:val="28"/>
+          <w:lang w:val="en-IN"/>
+        </w:rPr>
+        <w:t>$('#repeatBtn').on('click',()=&gt;{ repeat=!repeat; $('#repeatBtn').toggleClass('btn-success',repeat); });</w:t>
+      </w:r>
+    </w:p>
+    <w:p>
+      <w:pPr>
+        <w:spacing w:after="0"/>
+        <w:rPr>
+          <w:rFonts w:ascii="Times New Roman" w:eastAsiaTheme="majorEastAsia" w:hAnsi="Times New Roman" w:cs="Times New Roman"/>
+          <w:i/>
+          <w:iCs/>
+          <w:color w:val="000000" w:themeColor="text1"/>
+          <w:spacing w:val="5"/>
+          <w:kern w:val="28"/>
+          <w:sz w:val="28"/>
+          <w:szCs w:val="28"/>
+          <w:lang w:val="en-IN"/>
+        </w:rPr>
+      </w:pPr>
+    </w:p>
+    <w:p>
+      <w:pPr>
+        <w:spacing w:after="0"/>
+        <w:rPr>
+          <w:rFonts w:ascii="Times New Roman" w:eastAsiaTheme="majorEastAsia" w:hAnsi="Times New Roman" w:cs="Times New Roman"/>
+          <w:i/>
+          <w:iCs/>
+          <w:color w:val="000000" w:themeColor="text1"/>
+          <w:spacing w:val="5"/>
+          <w:kern w:val="28"/>
+          <w:sz w:val="28"/>
+          <w:szCs w:val="28"/>
+          <w:lang w:val="en-IN"/>
+        </w:rPr>
+      </w:pPr>
+      <w:r>
+        <w:rPr>
+          <w:rFonts w:ascii="Times New Roman" w:eastAsiaTheme="majorEastAsia" w:hAnsi="Times New Roman" w:cs="Times New Roman"/>
+          <w:i/>
+          <w:iCs/>
+          <w:color w:val="000000" w:themeColor="text1"/>
+          <w:spacing w:val="5"/>
+          <w:kern w:val="28"/>
+          <w:sz w:val="28"/>
+          <w:szCs w:val="28"/>
+          <w:lang w:val="en-IN"/>
+        </w:rPr>
+        <w:t>$(document).on('click','.playSongBtn',function(){ playSong($(this).data('index')); });</w:t>
+      </w:r>
+    </w:p>
+    <w:p>
+      <w:pPr>
+        <w:spacing w:after="0"/>
+        <w:rPr>
+          <w:rFonts w:ascii="Times New Roman" w:eastAsiaTheme="majorEastAsia" w:hAnsi="Times New Roman" w:cs="Times New Roman"/>
+          <w:i/>
+          <w:iCs/>
+          <w:color w:val="000000" w:themeColor="text1"/>
+          <w:spacing w:val="5"/>
+          <w:kern w:val="28"/>
+          <w:sz w:val="28"/>
+          <w:szCs w:val="28"/>
+          <w:lang w:val="en-IN"/>
+        </w:rPr>
+      </w:pPr>
+    </w:p>
+    <w:p>
+      <w:pPr>
+        <w:spacing w:after="0"/>
+        <w:rPr>
+          <w:rFonts w:ascii="Times New Roman" w:eastAsiaTheme="majorEastAsia" w:hAnsi="Times New Roman" w:cs="Times New Roman"/>
+          <w:i/>
+          <w:iCs/>
+          <w:color w:val="000000" w:themeColor="text1"/>
+          <w:spacing w:val="5"/>
+          <w:kern w:val="28"/>
+          <w:sz w:val="28"/>
+          <w:szCs w:val="28"/>
+          <w:lang w:val="en-IN"/>
+        </w:rPr>
+      </w:pPr>
+      <w:r>
+        <w:rPr>
+          <w:rFonts w:ascii="Times New Roman" w:eastAsiaTheme="majorEastAsia" w:hAnsi="Times New Roman" w:cs="Times New Roman"/>
+          <w:i/>
+          <w:iCs/>
+          <w:color w:val="000000" w:themeColor="text1"/>
+          <w:spacing w:val="5"/>
+          <w:kern w:val="28"/>
+          <w:sz w:val="28"/>
+          <w:szCs w:val="28"/>
+          <w:lang w:val="en-IN"/>
+        </w:rPr>
+        <w:t>$('#backHomeBtn').on('click',()=&gt;{ hideAllSections(); $('#homeSection').show(); });</w:t>
+      </w:r>
+    </w:p>
+    <w:p>
+      <w:pPr>
+        <w:rPr>
+          <w:rFonts w:ascii="Times New Roman" w:eastAsiaTheme="majorEastAsia" w:hAnsi="Times New Roman" w:cs="Times New Roman"/>
+          <w:i/>
+          <w:iCs/>
+          <w:color w:val="000000" w:themeColor="text1"/>
+          <w:spacing w:val="5"/>
+          <w:kern w:val="28"/>
+          <w:sz w:val="28"/>
+          <w:szCs w:val="28"/>
+          <w:lang w:val="en-IN"/>
+        </w:rPr>
+      </w:pPr>
+    </w:p>
+    <w:p>
+      <w:pPr>
+        <w:rPr>
+          <w:rFonts w:ascii="Times New Roman" w:eastAsiaTheme="majorEastAsia" w:hAnsi="Times New Roman" w:cs="Times New Roman"/>
+          <w:i/>
+          <w:iCs/>
+          <w:color w:val="000000" w:themeColor="text1"/>
+          <w:spacing w:val="5"/>
+          <w:kern w:val="28"/>
+          <w:sz w:val="28"/>
+          <w:szCs w:val="28"/>
+          <w:lang w:val="en-IN"/>
+        </w:rPr>
+      </w:pPr>
+    </w:p>
+    <w:p>
+      <w:pPr>
+        <w:rPr>
+          <w:rFonts w:ascii="Times New Roman" w:eastAsiaTheme="majorEastAsia" w:hAnsi="Times New Roman" w:cs="Times New Roman"/>
+          <w:color w:val="000000" w:themeColor="text1"/>
+          <w:spacing w:val="5"/>
+          <w:kern w:val="28"/>
+          <w:sz w:val="28"/>
+          <w:szCs w:val="28"/>
+          <w:lang w:val="en-IN"/>
+        </w:rPr>
+      </w:pPr>
+    </w:p>
+    <w:p>
+      <w:pPr>
+        <w:rPr>
+          <w:rFonts w:ascii="Times New Roman" w:eastAsiaTheme="majorEastAsia" w:hAnsi="Times New Roman" w:cs="Times New Roman"/>
+          <w:b/>
+          <w:bCs/>
+          <w:color w:val="1F497D" w:themeColor="text2"/>
+          <w:spacing w:val="5"/>
+          <w:kern w:val="28"/>
+          <w:sz w:val="28"/>
+          <w:szCs w:val="28"/>
+          <w:lang w:val="en-IN"/>
+        </w:rPr>
+      </w:pPr>
+    </w:p>
+    <w:p>
+      <w:pPr>
+        <w:rPr>
+          <w:rFonts w:ascii="Times New Roman" w:eastAsiaTheme="majorEastAsia" w:hAnsi="Times New Roman" w:cs="Times New Roman"/>
+          <w:b/>
+          <w:bCs/>
+          <w:color w:val="1F497D" w:themeColor="text2"/>
+          <w:spacing w:val="5"/>
+          <w:kern w:val="28"/>
+          <w:sz w:val="28"/>
+          <w:szCs w:val="28"/>
+          <w:lang w:val="en-IN"/>
+        </w:rPr>
+      </w:pPr>
+    </w:p>
+    <w:p>
+      <w:pPr>
+        <w:rPr>
+          <w:rFonts w:ascii="Times New Roman" w:eastAsiaTheme="majorEastAsia" w:hAnsi="Times New Roman" w:cs="Times New Roman"/>
+          <w:b/>
+          <w:bCs/>
+          <w:color w:val="1F497D" w:themeColor="text2"/>
+          <w:spacing w:val="5"/>
+          <w:kern w:val="28"/>
+          <w:sz w:val="28"/>
+          <w:szCs w:val="28"/>
+          <w:lang w:val="en-IN"/>
+        </w:rPr>
+      </w:pPr>
+    </w:p>
+    <w:p>
+      <w:pPr>
+        <w:rPr>
+          <w:rFonts w:ascii="Times New Roman" w:eastAsiaTheme="majorEastAsia" w:hAnsi="Times New Roman" w:cs="Times New Roman"/>
+          <w:b/>
+          <w:bCs/>
+          <w:color w:val="1F497D" w:themeColor="text2"/>
+          <w:spacing w:val="5"/>
+          <w:kern w:val="28"/>
+          <w:sz w:val="28"/>
+          <w:szCs w:val="28"/>
+          <w:lang w:val="en-IN"/>
+        </w:rPr>
+      </w:pPr>
+      <w:r>
+        <w:rPr>
+          <w:rFonts w:ascii="Times New Roman" w:eastAsiaTheme="majorEastAsia" w:hAnsi="Times New Roman" w:cs="Times New Roman"/>
+          <w:b/>
+          <w:bCs/>
+          <w:color w:val="1F497D" w:themeColor="text2"/>
+          <w:spacing w:val="5"/>
+          <w:kern w:val="28"/>
+          <w:sz w:val="28"/>
+          <w:szCs w:val="28"/>
+          <w:lang w:val="en-IN"/>
+        </w:rPr>
+        <w:lastRenderedPageBreak/>
+        <w:t>13. Screenshots of Final Output</w:t>
       </w:r>
       <w:r>
         <w:rPr>
@@ -475,9 +6733,9 @@
           <w:szCs w:val="36"/>
         </w:rPr>
         <w:drawing>
-          <wp:inline distT="0" distB="0" distL="0" distR="0" wp14:anchorId="56C87534" wp14:editId="350CE089">
-            <wp:extent cx="5486400" cy="2887980"/>
-            <wp:effectExtent l="0" t="0" r="0" b="7620"/>
+          <wp:inline distT="0" distB="0" distL="0" distR="0" wp14:anchorId="51040EF3" wp14:editId="429EEAE1">
+            <wp:extent cx="4427220" cy="2330439"/>
+            <wp:effectExtent l="0" t="0" r="0" b="0"/>
             <wp:docPr id="1534247040" name="Picture 1" descr="A screenshot of a computer&#10;&#10;AI-generated content may be incorrect."/>
             <wp:cNvGraphicFramePr>
               <a:graphicFrameLocks xmlns:a="http://schemas.openxmlformats.org/drawingml/2006/main" noChangeAspect="1"/>
@@ -507,7 +6765,7 @@
                   <pic:spPr bwMode="auto">
                     <a:xfrm>
                       <a:off x="0" y="0"/>
-                      <a:ext cx="5486400" cy="2887980"/>
+                      <a:ext cx="4440235" cy="2337290"/>
                     </a:xfrm>
                     <a:prstGeom prst="rect">
                       <a:avLst/>
@@ -531,10 +6789,10 @@
           <w:szCs w:val="36"/>
         </w:rPr>
         <w:drawing>
-          <wp:inline distT="0" distB="0" distL="0" distR="0" wp14:anchorId="302E80C2" wp14:editId="6052DF67">
-            <wp:extent cx="5486400" cy="2918460"/>
-            <wp:effectExtent l="0" t="0" r="0" b="0"/>
-            <wp:docPr id="825058571" name="Picture 2" descr="A screenshot of a computer&#10;&#10;AI-generated content may be incorrect."/>
+          <wp:inline distT="0" distB="0" distL="0" distR="0" wp14:anchorId="645AA269" wp14:editId="28589A53">
+            <wp:extent cx="4472940" cy="2366931"/>
+            <wp:effectExtent l="0" t="0" r="3810" b="0"/>
+            <wp:docPr id="2029928084" name="Picture 4" descr="A screenshot of a computer&#10;&#10;AI-generated content may be incorrect."/>
             <wp:cNvGraphicFramePr>
               <a:graphicFrameLocks xmlns:a="http://schemas.openxmlformats.org/drawingml/2006/main" noChangeAspect="1"/>
             </wp:cNvGraphicFramePr>
@@ -542,7 +6800,7 @@
               <a:graphicData uri="http://schemas.openxmlformats.org/drawingml/2006/picture">
                 <pic:pic xmlns:pic="http://schemas.openxmlformats.org/drawingml/2006/picture">
                   <pic:nvPicPr>
-                    <pic:cNvPr id="825058571" name="Picture 2" descr="A screenshot of a computer&#10;&#10;AI-generated content may be incorrect."/>
+                    <pic:cNvPr id="2029928084" name="Picture 4" descr="A screenshot of a computer&#10;&#10;AI-generated content may be incorrect."/>
                     <pic:cNvPicPr>
                       <a:picLocks noChangeAspect="1" noChangeArrowheads="1"/>
                     </pic:cNvPicPr>
@@ -563,7 +6821,7 @@
                   <pic:spPr bwMode="auto">
                     <a:xfrm>
                       <a:off x="0" y="0"/>
-                      <a:ext cx="5486400" cy="2918460"/>
+                      <a:ext cx="4481634" cy="2371532"/>
                     </a:xfrm>
                     <a:prstGeom prst="rect">
                       <a:avLst/>
@@ -579,6 +6837,19 @@
           </wp:inline>
         </w:drawing>
       </w:r>
+    </w:p>
+    <w:p>
+      <w:pPr>
+        <w:rPr>
+          <w:rFonts w:ascii="Times New Roman" w:eastAsiaTheme="majorEastAsia" w:hAnsi="Times New Roman" w:cs="Times New Roman"/>
+          <w:color w:val="000000" w:themeColor="text1"/>
+          <w:spacing w:val="5"/>
+          <w:kern w:val="28"/>
+          <w:sz w:val="28"/>
+          <w:szCs w:val="28"/>
+          <w:lang w:val="en-IN"/>
+        </w:rPr>
+      </w:pPr>
       <w:r>
         <w:rPr>
           <w:noProof/>
@@ -586,12 +6857,11 @@
           <w:sz w:val="36"/>
           <w:szCs w:val="36"/>
         </w:rPr>
-        <w:lastRenderedPageBreak/>
         <w:drawing>
-          <wp:inline distT="0" distB="0" distL="0" distR="0" wp14:anchorId="03B4D611" wp14:editId="17FE873D">
-            <wp:extent cx="5486400" cy="2903220"/>
+          <wp:inline distT="0" distB="0" distL="0" distR="0" wp14:anchorId="1929E7BD" wp14:editId="3E84AAF7">
+            <wp:extent cx="4383390" cy="2331720"/>
             <wp:effectExtent l="0" t="0" r="0" b="0"/>
-            <wp:docPr id="2029928084" name="Picture 4"/>
+            <wp:docPr id="825058571" name="Picture 2" descr="A screenshot of a computer&#10;&#10;AI-generated content may be incorrect."/>
             <wp:cNvGraphicFramePr>
               <a:graphicFrameLocks xmlns:a="http://schemas.openxmlformats.org/drawingml/2006/main" noChangeAspect="1"/>
             </wp:cNvGraphicFramePr>
@@ -599,7 +6869,7 @@
               <a:graphicData uri="http://schemas.openxmlformats.org/drawingml/2006/picture">
                 <pic:pic xmlns:pic="http://schemas.openxmlformats.org/drawingml/2006/picture">
                   <pic:nvPicPr>
-                    <pic:cNvPr id="0" name="Picture 4"/>
+                    <pic:cNvPr id="825058571" name="Picture 2" descr="A screenshot of a computer&#10;&#10;AI-generated content may be incorrect."/>
                     <pic:cNvPicPr>
                       <a:picLocks noChangeAspect="1" noChangeArrowheads="1"/>
                     </pic:cNvPicPr>
@@ -620,7 +6890,7 @@
                   <pic:spPr bwMode="auto">
                     <a:xfrm>
                       <a:off x="0" y="0"/>
-                      <a:ext cx="5486400" cy="2903220"/>
+                      <a:ext cx="4389054" cy="2334733"/>
                     </a:xfrm>
                     <a:prstGeom prst="rect">
                       <a:avLst/>
@@ -636,62 +6906,109 @@
           </wp:inline>
         </w:drawing>
       </w:r>
-      <w:r>
-        <w:rPr>
-          <w:noProof/>
+    </w:p>
+    <w:p>
+      <w:pPr>
+        <w:rPr>
+          <w:rFonts w:ascii="Times New Roman" w:eastAsiaTheme="majorEastAsia" w:hAnsi="Times New Roman" w:cs="Times New Roman"/>
+          <w:color w:val="000000" w:themeColor="text1"/>
+          <w:spacing w:val="5"/>
+          <w:kern w:val="28"/>
+          <w:sz w:val="28"/>
+          <w:szCs w:val="28"/>
+          <w:lang w:val="en-IN"/>
+        </w:rPr>
+      </w:pPr>
+    </w:p>
+    <w:p>
+      <w:pPr>
+        <w:rPr>
+          <w:rFonts w:ascii="Times New Roman" w:eastAsiaTheme="majorEastAsia" w:hAnsi="Times New Roman" w:cs="Times New Roman"/>
+          <w:color w:val="000000" w:themeColor="text1"/>
+          <w:spacing w:val="5"/>
+          <w:kern w:val="28"/>
+          <w:sz w:val="28"/>
+          <w:szCs w:val="28"/>
+          <w:lang w:val="en-IN"/>
+        </w:rPr>
+      </w:pPr>
+    </w:p>
+    <w:p>
+      <w:pPr>
+        <w:rPr>
+          <w:rFonts w:ascii="Times New Roman" w:eastAsiaTheme="majorEastAsia" w:hAnsi="Times New Roman" w:cs="Times New Roman"/>
+          <w:color w:val="000000" w:themeColor="text1"/>
+          <w:spacing w:val="5"/>
+          <w:kern w:val="28"/>
+          <w:sz w:val="28"/>
+          <w:szCs w:val="28"/>
+          <w:lang w:val="en-IN"/>
+        </w:rPr>
+      </w:pPr>
+      <w:r>
+        <w:rPr>
+          <w:rFonts w:ascii="Times New Roman" w:eastAsiaTheme="majorEastAsia" w:hAnsi="Times New Roman" w:cs="Times New Roman"/>
+          <w:b/>
+          <w:bCs/>
+          <w:color w:val="1F497D" w:themeColor="text2"/>
+          <w:spacing w:val="5"/>
+          <w:kern w:val="28"/>
+          <w:sz w:val="28"/>
+          <w:szCs w:val="28"/>
+          <w:lang w:val="en-IN"/>
+        </w:rPr>
+        <w:lastRenderedPageBreak/>
+        <w:t>14. Conclusion</w:t>
+      </w:r>
+    </w:p>
+    <w:p>
+      <w:pPr>
+        <w:spacing w:after="0"/>
+        <w:rPr>
+          <w:rFonts w:ascii="Times New Roman" w:eastAsiaTheme="majorEastAsia" w:hAnsi="Times New Roman" w:cs="Times New Roman"/>
+          <w:color w:val="000000" w:themeColor="text1"/>
+          <w:spacing w:val="5"/>
+          <w:kern w:val="28"/>
+          <w:sz w:val="28"/>
+          <w:szCs w:val="28"/>
+          <w:lang w:val="en-IN"/>
+        </w:rPr>
+      </w:pPr>
+      <w:r>
+        <w:rPr>
+          <w:rFonts w:ascii="Times New Roman" w:eastAsiaTheme="majorEastAsia" w:hAnsi="Times New Roman" w:cs="Times New Roman"/>
+          <w:color w:val="000000" w:themeColor="text1"/>
+          <w:spacing w:val="5"/>
+          <w:kern w:val="28"/>
+          <w:sz w:val="28"/>
+          <w:szCs w:val="28"/>
+          <w:lang w:val="en-IN"/>
+        </w:rPr>
+        <w:t>The VibeWave project enhanced our understanding of modern UI/UX principles, responsive design, and interactive web development. It lays the groundwork for a scalable music platform with potential for real-world deployment.</w:t>
+      </w:r>
+    </w:p>
+    <w:p>
+      <w:pPr>
+        <w:spacing w:after="0"/>
+        <w:rPr>
+          <w:rFonts w:ascii="Times New Roman" w:eastAsiaTheme="majorEastAsia" w:hAnsi="Times New Roman" w:cs="Times New Roman"/>
+          <w:color w:val="000000" w:themeColor="text1"/>
+          <w:spacing w:val="5"/>
+          <w:kern w:val="28"/>
+          <w:sz w:val="28"/>
+          <w:szCs w:val="28"/>
+          <w:lang w:val="en-IN"/>
+        </w:rPr>
+      </w:pPr>
+    </w:p>
+    <w:p>
+      <w:pPr>
+        <w:rPr>
           <w:color w:val="1F497D" w:themeColor="text2"/>
           <w:sz w:val="36"/>
           <w:szCs w:val="36"/>
         </w:rPr>
-        <w:drawing>
-          <wp:inline distT="0" distB="0" distL="0" distR="0" wp14:anchorId="4396678A" wp14:editId="76FD455E">
-            <wp:extent cx="2682240" cy="3825240"/>
-            <wp:effectExtent l="0" t="0" r="3810" b="3810"/>
-            <wp:docPr id="1419135600" name="Picture 3"/>
-            <wp:cNvGraphicFramePr>
-              <a:graphicFrameLocks xmlns:a="http://schemas.openxmlformats.org/drawingml/2006/main" noChangeAspect="1"/>
-            </wp:cNvGraphicFramePr>
-            <a:graphic xmlns:a="http://schemas.openxmlformats.org/drawingml/2006/main">
-              <a:graphicData uri="http://schemas.openxmlformats.org/drawingml/2006/picture">
-                <pic:pic xmlns:pic="http://schemas.openxmlformats.org/drawingml/2006/picture">
-                  <pic:nvPicPr>
-                    <pic:cNvPr id="0" name="Picture 3"/>
-                    <pic:cNvPicPr>
-                      <a:picLocks noChangeAspect="1" noChangeArrowheads="1"/>
-                    </pic:cNvPicPr>
-                  </pic:nvPicPr>
-                  <pic:blipFill>
-                    <a:blip r:embed="rId11">
-                      <a:extLst>
-                        <a:ext uri="{28A0092B-C50C-407E-A947-70E740481C1C}">
-                          <a14:useLocalDpi xmlns:a14="http://schemas.microsoft.com/office/drawing/2010/main" val="0"/>
-                        </a:ext>
-                      </a:extLst>
-                    </a:blip>
-                    <a:srcRect/>
-                    <a:stretch>
-                      <a:fillRect/>
-                    </a:stretch>
-                  </pic:blipFill>
-                  <pic:spPr bwMode="auto">
-                    <a:xfrm>
-                      <a:off x="0" y="0"/>
-                      <a:ext cx="2682240" cy="3825240"/>
-                    </a:xfrm>
-                    <a:prstGeom prst="rect">
-                      <a:avLst/>
-                    </a:prstGeom>
-                    <a:noFill/>
-                    <a:ln>
-                      <a:noFill/>
-                    </a:ln>
-                  </pic:spPr>
-                </pic:pic>
-              </a:graphicData>
-            </a:graphic>
-          </wp:inline>
-        </w:drawing>
-      </w:r>
+      </w:pPr>
     </w:p>
     <w:sectPr>
       <w:pgSz w:w="12240" w:h="15840"/>
@@ -923,6 +7240,751 @@
       </w:pPr>
       <w:rPr>
         <w:rFonts w:ascii="Symbol" w:hAnsi="Symbol" w:hint="default"/>
+      </w:rPr>
+    </w:lvl>
+  </w:abstractNum>
+  <w:abstractNum w:abstractNumId="9" w15:restartNumberingAfterBreak="0">
+    <w:nsid w:val="05DE4267"/>
+    <w:multiLevelType w:val="multilevel"/>
+    <w:tmpl w:val="56DEE5BC"/>
+    <w:lvl w:ilvl="0">
+      <w:start w:val="1"/>
+      <w:numFmt w:val="bullet"/>
+      <w:lvlText w:val=""/>
+      <w:lvlJc w:val="left"/>
+      <w:pPr>
+        <w:tabs>
+          <w:tab w:val="num" w:pos="720"/>
+        </w:tabs>
+        <w:ind w:left="720" w:hanging="360"/>
+      </w:pPr>
+      <w:rPr>
+        <w:rFonts w:ascii="Symbol" w:hAnsi="Symbol" w:hint="default"/>
+        <w:sz w:val="20"/>
+      </w:rPr>
+    </w:lvl>
+    <w:lvl w:ilvl="1" w:tentative="1">
+      <w:start w:val="1"/>
+      <w:numFmt w:val="bullet"/>
+      <w:lvlText w:val="o"/>
+      <w:lvlJc w:val="left"/>
+      <w:pPr>
+        <w:tabs>
+          <w:tab w:val="num" w:pos="1440"/>
+        </w:tabs>
+        <w:ind w:left="1440" w:hanging="360"/>
+      </w:pPr>
+      <w:rPr>
+        <w:rFonts w:ascii="Courier New" w:hAnsi="Courier New" w:hint="default"/>
+        <w:sz w:val="20"/>
+      </w:rPr>
+    </w:lvl>
+    <w:lvl w:ilvl="2" w:tentative="1">
+      <w:start w:val="1"/>
+      <w:numFmt w:val="bullet"/>
+      <w:lvlText w:val=""/>
+      <w:lvlJc w:val="left"/>
+      <w:pPr>
+        <w:tabs>
+          <w:tab w:val="num" w:pos="2160"/>
+        </w:tabs>
+        <w:ind w:left="2160" w:hanging="360"/>
+      </w:pPr>
+      <w:rPr>
+        <w:rFonts w:ascii="Wingdings" w:hAnsi="Wingdings" w:hint="default"/>
+        <w:sz w:val="20"/>
+      </w:rPr>
+    </w:lvl>
+    <w:lvl w:ilvl="3" w:tentative="1">
+      <w:start w:val="1"/>
+      <w:numFmt w:val="bullet"/>
+      <w:lvlText w:val=""/>
+      <w:lvlJc w:val="left"/>
+      <w:pPr>
+        <w:tabs>
+          <w:tab w:val="num" w:pos="2880"/>
+        </w:tabs>
+        <w:ind w:left="2880" w:hanging="360"/>
+      </w:pPr>
+      <w:rPr>
+        <w:rFonts w:ascii="Wingdings" w:hAnsi="Wingdings" w:hint="default"/>
+        <w:sz w:val="20"/>
+      </w:rPr>
+    </w:lvl>
+    <w:lvl w:ilvl="4" w:tentative="1">
+      <w:start w:val="1"/>
+      <w:numFmt w:val="bullet"/>
+      <w:lvlText w:val=""/>
+      <w:lvlJc w:val="left"/>
+      <w:pPr>
+        <w:tabs>
+          <w:tab w:val="num" w:pos="3600"/>
+        </w:tabs>
+        <w:ind w:left="3600" w:hanging="360"/>
+      </w:pPr>
+      <w:rPr>
+        <w:rFonts w:ascii="Wingdings" w:hAnsi="Wingdings" w:hint="default"/>
+        <w:sz w:val="20"/>
+      </w:rPr>
+    </w:lvl>
+    <w:lvl w:ilvl="5" w:tentative="1">
+      <w:start w:val="1"/>
+      <w:numFmt w:val="bullet"/>
+      <w:lvlText w:val=""/>
+      <w:lvlJc w:val="left"/>
+      <w:pPr>
+        <w:tabs>
+          <w:tab w:val="num" w:pos="4320"/>
+        </w:tabs>
+        <w:ind w:left="4320" w:hanging="360"/>
+      </w:pPr>
+      <w:rPr>
+        <w:rFonts w:ascii="Wingdings" w:hAnsi="Wingdings" w:hint="default"/>
+        <w:sz w:val="20"/>
+      </w:rPr>
+    </w:lvl>
+    <w:lvl w:ilvl="6" w:tentative="1">
+      <w:start w:val="1"/>
+      <w:numFmt w:val="bullet"/>
+      <w:lvlText w:val=""/>
+      <w:lvlJc w:val="left"/>
+      <w:pPr>
+        <w:tabs>
+          <w:tab w:val="num" w:pos="5040"/>
+        </w:tabs>
+        <w:ind w:left="5040" w:hanging="360"/>
+      </w:pPr>
+      <w:rPr>
+        <w:rFonts w:ascii="Wingdings" w:hAnsi="Wingdings" w:hint="default"/>
+        <w:sz w:val="20"/>
+      </w:rPr>
+    </w:lvl>
+    <w:lvl w:ilvl="7" w:tentative="1">
+      <w:start w:val="1"/>
+      <w:numFmt w:val="bullet"/>
+      <w:lvlText w:val=""/>
+      <w:lvlJc w:val="left"/>
+      <w:pPr>
+        <w:tabs>
+          <w:tab w:val="num" w:pos="5760"/>
+        </w:tabs>
+        <w:ind w:left="5760" w:hanging="360"/>
+      </w:pPr>
+      <w:rPr>
+        <w:rFonts w:ascii="Wingdings" w:hAnsi="Wingdings" w:hint="default"/>
+        <w:sz w:val="20"/>
+      </w:rPr>
+    </w:lvl>
+    <w:lvl w:ilvl="8" w:tentative="1">
+      <w:start w:val="1"/>
+      <w:numFmt w:val="bullet"/>
+      <w:lvlText w:val=""/>
+      <w:lvlJc w:val="left"/>
+      <w:pPr>
+        <w:tabs>
+          <w:tab w:val="num" w:pos="6480"/>
+        </w:tabs>
+        <w:ind w:left="6480" w:hanging="360"/>
+      </w:pPr>
+      <w:rPr>
+        <w:rFonts w:ascii="Wingdings" w:hAnsi="Wingdings" w:hint="default"/>
+        <w:sz w:val="20"/>
+      </w:rPr>
+    </w:lvl>
+  </w:abstractNum>
+  <w:abstractNum w:abstractNumId="10" w15:restartNumberingAfterBreak="0">
+    <w:nsid w:val="21AB5E59"/>
+    <w:multiLevelType w:val="multilevel"/>
+    <w:tmpl w:val="B30A11E4"/>
+    <w:lvl w:ilvl="0">
+      <w:start w:val="1"/>
+      <w:numFmt w:val="bullet"/>
+      <w:lvlText w:val=""/>
+      <w:lvlJc w:val="left"/>
+      <w:pPr>
+        <w:tabs>
+          <w:tab w:val="num" w:pos="720"/>
+        </w:tabs>
+        <w:ind w:left="720" w:hanging="360"/>
+      </w:pPr>
+      <w:rPr>
+        <w:rFonts w:ascii="Symbol" w:hAnsi="Symbol" w:hint="default"/>
+        <w:sz w:val="20"/>
+      </w:rPr>
+    </w:lvl>
+    <w:lvl w:ilvl="1" w:tentative="1">
+      <w:start w:val="1"/>
+      <w:numFmt w:val="bullet"/>
+      <w:lvlText w:val="o"/>
+      <w:lvlJc w:val="left"/>
+      <w:pPr>
+        <w:tabs>
+          <w:tab w:val="num" w:pos="1440"/>
+        </w:tabs>
+        <w:ind w:left="1440" w:hanging="360"/>
+      </w:pPr>
+      <w:rPr>
+        <w:rFonts w:ascii="Courier New" w:hAnsi="Courier New" w:hint="default"/>
+        <w:sz w:val="20"/>
+      </w:rPr>
+    </w:lvl>
+    <w:lvl w:ilvl="2" w:tentative="1">
+      <w:start w:val="1"/>
+      <w:numFmt w:val="bullet"/>
+      <w:lvlText w:val=""/>
+      <w:lvlJc w:val="left"/>
+      <w:pPr>
+        <w:tabs>
+          <w:tab w:val="num" w:pos="2160"/>
+        </w:tabs>
+        <w:ind w:left="2160" w:hanging="360"/>
+      </w:pPr>
+      <w:rPr>
+        <w:rFonts w:ascii="Wingdings" w:hAnsi="Wingdings" w:hint="default"/>
+        <w:sz w:val="20"/>
+      </w:rPr>
+    </w:lvl>
+    <w:lvl w:ilvl="3" w:tentative="1">
+      <w:start w:val="1"/>
+      <w:numFmt w:val="bullet"/>
+      <w:lvlText w:val=""/>
+      <w:lvlJc w:val="left"/>
+      <w:pPr>
+        <w:tabs>
+          <w:tab w:val="num" w:pos="2880"/>
+        </w:tabs>
+        <w:ind w:left="2880" w:hanging="360"/>
+      </w:pPr>
+      <w:rPr>
+        <w:rFonts w:ascii="Wingdings" w:hAnsi="Wingdings" w:hint="default"/>
+        <w:sz w:val="20"/>
+      </w:rPr>
+    </w:lvl>
+    <w:lvl w:ilvl="4" w:tentative="1">
+      <w:start w:val="1"/>
+      <w:numFmt w:val="bullet"/>
+      <w:lvlText w:val=""/>
+      <w:lvlJc w:val="left"/>
+      <w:pPr>
+        <w:tabs>
+          <w:tab w:val="num" w:pos="3600"/>
+        </w:tabs>
+        <w:ind w:left="3600" w:hanging="360"/>
+      </w:pPr>
+      <w:rPr>
+        <w:rFonts w:ascii="Wingdings" w:hAnsi="Wingdings" w:hint="default"/>
+        <w:sz w:val="20"/>
+      </w:rPr>
+    </w:lvl>
+    <w:lvl w:ilvl="5" w:tentative="1">
+      <w:start w:val="1"/>
+      <w:numFmt w:val="bullet"/>
+      <w:lvlText w:val=""/>
+      <w:lvlJc w:val="left"/>
+      <w:pPr>
+        <w:tabs>
+          <w:tab w:val="num" w:pos="4320"/>
+        </w:tabs>
+        <w:ind w:left="4320" w:hanging="360"/>
+      </w:pPr>
+      <w:rPr>
+        <w:rFonts w:ascii="Wingdings" w:hAnsi="Wingdings" w:hint="default"/>
+        <w:sz w:val="20"/>
+      </w:rPr>
+    </w:lvl>
+    <w:lvl w:ilvl="6" w:tentative="1">
+      <w:start w:val="1"/>
+      <w:numFmt w:val="bullet"/>
+      <w:lvlText w:val=""/>
+      <w:lvlJc w:val="left"/>
+      <w:pPr>
+        <w:tabs>
+          <w:tab w:val="num" w:pos="5040"/>
+        </w:tabs>
+        <w:ind w:left="5040" w:hanging="360"/>
+      </w:pPr>
+      <w:rPr>
+        <w:rFonts w:ascii="Wingdings" w:hAnsi="Wingdings" w:hint="default"/>
+        <w:sz w:val="20"/>
+      </w:rPr>
+    </w:lvl>
+    <w:lvl w:ilvl="7" w:tentative="1">
+      <w:start w:val="1"/>
+      <w:numFmt w:val="bullet"/>
+      <w:lvlText w:val=""/>
+      <w:lvlJc w:val="left"/>
+      <w:pPr>
+        <w:tabs>
+          <w:tab w:val="num" w:pos="5760"/>
+        </w:tabs>
+        <w:ind w:left="5760" w:hanging="360"/>
+      </w:pPr>
+      <w:rPr>
+        <w:rFonts w:ascii="Wingdings" w:hAnsi="Wingdings" w:hint="default"/>
+        <w:sz w:val="20"/>
+      </w:rPr>
+    </w:lvl>
+    <w:lvl w:ilvl="8" w:tentative="1">
+      <w:start w:val="1"/>
+      <w:numFmt w:val="bullet"/>
+      <w:lvlText w:val=""/>
+      <w:lvlJc w:val="left"/>
+      <w:pPr>
+        <w:tabs>
+          <w:tab w:val="num" w:pos="6480"/>
+        </w:tabs>
+        <w:ind w:left="6480" w:hanging="360"/>
+      </w:pPr>
+      <w:rPr>
+        <w:rFonts w:ascii="Wingdings" w:hAnsi="Wingdings" w:hint="default"/>
+        <w:sz w:val="20"/>
+      </w:rPr>
+    </w:lvl>
+  </w:abstractNum>
+  <w:abstractNum w:abstractNumId="11" w15:restartNumberingAfterBreak="0">
+    <w:nsid w:val="35B81B4F"/>
+    <w:multiLevelType w:val="multilevel"/>
+    <w:tmpl w:val="9D1CAEA4"/>
+    <w:lvl w:ilvl="0">
+      <w:start w:val="1"/>
+      <w:numFmt w:val="bullet"/>
+      <w:lvlText w:val=""/>
+      <w:lvlJc w:val="left"/>
+      <w:pPr>
+        <w:tabs>
+          <w:tab w:val="num" w:pos="720"/>
+        </w:tabs>
+        <w:ind w:left="720" w:hanging="360"/>
+      </w:pPr>
+      <w:rPr>
+        <w:rFonts w:ascii="Symbol" w:hAnsi="Symbol" w:hint="default"/>
+        <w:sz w:val="20"/>
+      </w:rPr>
+    </w:lvl>
+    <w:lvl w:ilvl="1" w:tentative="1">
+      <w:start w:val="1"/>
+      <w:numFmt w:val="bullet"/>
+      <w:lvlText w:val="o"/>
+      <w:lvlJc w:val="left"/>
+      <w:pPr>
+        <w:tabs>
+          <w:tab w:val="num" w:pos="1440"/>
+        </w:tabs>
+        <w:ind w:left="1440" w:hanging="360"/>
+      </w:pPr>
+      <w:rPr>
+        <w:rFonts w:ascii="Courier New" w:hAnsi="Courier New" w:hint="default"/>
+        <w:sz w:val="20"/>
+      </w:rPr>
+    </w:lvl>
+    <w:lvl w:ilvl="2" w:tentative="1">
+      <w:start w:val="1"/>
+      <w:numFmt w:val="bullet"/>
+      <w:lvlText w:val=""/>
+      <w:lvlJc w:val="left"/>
+      <w:pPr>
+        <w:tabs>
+          <w:tab w:val="num" w:pos="2160"/>
+        </w:tabs>
+        <w:ind w:left="2160" w:hanging="360"/>
+      </w:pPr>
+      <w:rPr>
+        <w:rFonts w:ascii="Wingdings" w:hAnsi="Wingdings" w:hint="default"/>
+        <w:sz w:val="20"/>
+      </w:rPr>
+    </w:lvl>
+    <w:lvl w:ilvl="3" w:tentative="1">
+      <w:start w:val="1"/>
+      <w:numFmt w:val="bullet"/>
+      <w:lvlText w:val=""/>
+      <w:lvlJc w:val="left"/>
+      <w:pPr>
+        <w:tabs>
+          <w:tab w:val="num" w:pos="2880"/>
+        </w:tabs>
+        <w:ind w:left="2880" w:hanging="360"/>
+      </w:pPr>
+      <w:rPr>
+        <w:rFonts w:ascii="Wingdings" w:hAnsi="Wingdings" w:hint="default"/>
+        <w:sz w:val="20"/>
+      </w:rPr>
+    </w:lvl>
+    <w:lvl w:ilvl="4" w:tentative="1">
+      <w:start w:val="1"/>
+      <w:numFmt w:val="bullet"/>
+      <w:lvlText w:val=""/>
+      <w:lvlJc w:val="left"/>
+      <w:pPr>
+        <w:tabs>
+          <w:tab w:val="num" w:pos="3600"/>
+        </w:tabs>
+        <w:ind w:left="3600" w:hanging="360"/>
+      </w:pPr>
+      <w:rPr>
+        <w:rFonts w:ascii="Wingdings" w:hAnsi="Wingdings" w:hint="default"/>
+        <w:sz w:val="20"/>
+      </w:rPr>
+    </w:lvl>
+    <w:lvl w:ilvl="5" w:tentative="1">
+      <w:start w:val="1"/>
+      <w:numFmt w:val="bullet"/>
+      <w:lvlText w:val=""/>
+      <w:lvlJc w:val="left"/>
+      <w:pPr>
+        <w:tabs>
+          <w:tab w:val="num" w:pos="4320"/>
+        </w:tabs>
+        <w:ind w:left="4320" w:hanging="360"/>
+      </w:pPr>
+      <w:rPr>
+        <w:rFonts w:ascii="Wingdings" w:hAnsi="Wingdings" w:hint="default"/>
+        <w:sz w:val="20"/>
+      </w:rPr>
+    </w:lvl>
+    <w:lvl w:ilvl="6" w:tentative="1">
+      <w:start w:val="1"/>
+      <w:numFmt w:val="bullet"/>
+      <w:lvlText w:val=""/>
+      <w:lvlJc w:val="left"/>
+      <w:pPr>
+        <w:tabs>
+          <w:tab w:val="num" w:pos="5040"/>
+        </w:tabs>
+        <w:ind w:left="5040" w:hanging="360"/>
+      </w:pPr>
+      <w:rPr>
+        <w:rFonts w:ascii="Wingdings" w:hAnsi="Wingdings" w:hint="default"/>
+        <w:sz w:val="20"/>
+      </w:rPr>
+    </w:lvl>
+    <w:lvl w:ilvl="7" w:tentative="1">
+      <w:start w:val="1"/>
+      <w:numFmt w:val="bullet"/>
+      <w:lvlText w:val=""/>
+      <w:lvlJc w:val="left"/>
+      <w:pPr>
+        <w:tabs>
+          <w:tab w:val="num" w:pos="5760"/>
+        </w:tabs>
+        <w:ind w:left="5760" w:hanging="360"/>
+      </w:pPr>
+      <w:rPr>
+        <w:rFonts w:ascii="Wingdings" w:hAnsi="Wingdings" w:hint="default"/>
+        <w:sz w:val="20"/>
+      </w:rPr>
+    </w:lvl>
+    <w:lvl w:ilvl="8" w:tentative="1">
+      <w:start w:val="1"/>
+      <w:numFmt w:val="bullet"/>
+      <w:lvlText w:val=""/>
+      <w:lvlJc w:val="left"/>
+      <w:pPr>
+        <w:tabs>
+          <w:tab w:val="num" w:pos="6480"/>
+        </w:tabs>
+        <w:ind w:left="6480" w:hanging="360"/>
+      </w:pPr>
+      <w:rPr>
+        <w:rFonts w:ascii="Wingdings" w:hAnsi="Wingdings" w:hint="default"/>
+        <w:sz w:val="20"/>
+      </w:rPr>
+    </w:lvl>
+  </w:abstractNum>
+  <w:abstractNum w:abstractNumId="12" w15:restartNumberingAfterBreak="0">
+    <w:nsid w:val="6EAA32B2"/>
+    <w:multiLevelType w:val="multilevel"/>
+    <w:tmpl w:val="10B66F3A"/>
+    <w:lvl w:ilvl="0">
+      <w:start w:val="1"/>
+      <w:numFmt w:val="bullet"/>
+      <w:lvlText w:val=""/>
+      <w:lvlJc w:val="left"/>
+      <w:pPr>
+        <w:tabs>
+          <w:tab w:val="num" w:pos="720"/>
+        </w:tabs>
+        <w:ind w:left="720" w:hanging="360"/>
+      </w:pPr>
+      <w:rPr>
+        <w:rFonts w:ascii="Symbol" w:hAnsi="Symbol" w:hint="default"/>
+        <w:sz w:val="20"/>
+      </w:rPr>
+    </w:lvl>
+    <w:lvl w:ilvl="1" w:tentative="1">
+      <w:start w:val="1"/>
+      <w:numFmt w:val="bullet"/>
+      <w:lvlText w:val="o"/>
+      <w:lvlJc w:val="left"/>
+      <w:pPr>
+        <w:tabs>
+          <w:tab w:val="num" w:pos="1440"/>
+        </w:tabs>
+        <w:ind w:left="1440" w:hanging="360"/>
+      </w:pPr>
+      <w:rPr>
+        <w:rFonts w:ascii="Courier New" w:hAnsi="Courier New" w:hint="default"/>
+        <w:sz w:val="20"/>
+      </w:rPr>
+    </w:lvl>
+    <w:lvl w:ilvl="2" w:tentative="1">
+      <w:start w:val="1"/>
+      <w:numFmt w:val="bullet"/>
+      <w:lvlText w:val=""/>
+      <w:lvlJc w:val="left"/>
+      <w:pPr>
+        <w:tabs>
+          <w:tab w:val="num" w:pos="2160"/>
+        </w:tabs>
+        <w:ind w:left="2160" w:hanging="360"/>
+      </w:pPr>
+      <w:rPr>
+        <w:rFonts w:ascii="Wingdings" w:hAnsi="Wingdings" w:hint="default"/>
+        <w:sz w:val="20"/>
+      </w:rPr>
+    </w:lvl>
+    <w:lvl w:ilvl="3" w:tentative="1">
+      <w:start w:val="1"/>
+      <w:numFmt w:val="bullet"/>
+      <w:lvlText w:val=""/>
+      <w:lvlJc w:val="left"/>
+      <w:pPr>
+        <w:tabs>
+          <w:tab w:val="num" w:pos="2880"/>
+        </w:tabs>
+        <w:ind w:left="2880" w:hanging="360"/>
+      </w:pPr>
+      <w:rPr>
+        <w:rFonts w:ascii="Wingdings" w:hAnsi="Wingdings" w:hint="default"/>
+        <w:sz w:val="20"/>
+      </w:rPr>
+    </w:lvl>
+    <w:lvl w:ilvl="4" w:tentative="1">
+      <w:start w:val="1"/>
+      <w:numFmt w:val="bullet"/>
+      <w:lvlText w:val=""/>
+      <w:lvlJc w:val="left"/>
+      <w:pPr>
+        <w:tabs>
+          <w:tab w:val="num" w:pos="3600"/>
+        </w:tabs>
+        <w:ind w:left="3600" w:hanging="360"/>
+      </w:pPr>
+      <w:rPr>
+        <w:rFonts w:ascii="Wingdings" w:hAnsi="Wingdings" w:hint="default"/>
+        <w:sz w:val="20"/>
+      </w:rPr>
+    </w:lvl>
+    <w:lvl w:ilvl="5" w:tentative="1">
+      <w:start w:val="1"/>
+      <w:numFmt w:val="bullet"/>
+      <w:lvlText w:val=""/>
+      <w:lvlJc w:val="left"/>
+      <w:pPr>
+        <w:tabs>
+          <w:tab w:val="num" w:pos="4320"/>
+        </w:tabs>
+        <w:ind w:left="4320" w:hanging="360"/>
+      </w:pPr>
+      <w:rPr>
+        <w:rFonts w:ascii="Wingdings" w:hAnsi="Wingdings" w:hint="default"/>
+        <w:sz w:val="20"/>
+      </w:rPr>
+    </w:lvl>
+    <w:lvl w:ilvl="6" w:tentative="1">
+      <w:start w:val="1"/>
+      <w:numFmt w:val="bullet"/>
+      <w:lvlText w:val=""/>
+      <w:lvlJc w:val="left"/>
+      <w:pPr>
+        <w:tabs>
+          <w:tab w:val="num" w:pos="5040"/>
+        </w:tabs>
+        <w:ind w:left="5040" w:hanging="360"/>
+      </w:pPr>
+      <w:rPr>
+        <w:rFonts w:ascii="Wingdings" w:hAnsi="Wingdings" w:hint="default"/>
+        <w:sz w:val="20"/>
+      </w:rPr>
+    </w:lvl>
+    <w:lvl w:ilvl="7" w:tentative="1">
+      <w:start w:val="1"/>
+      <w:numFmt w:val="bullet"/>
+      <w:lvlText w:val=""/>
+      <w:lvlJc w:val="left"/>
+      <w:pPr>
+        <w:tabs>
+          <w:tab w:val="num" w:pos="5760"/>
+        </w:tabs>
+        <w:ind w:left="5760" w:hanging="360"/>
+      </w:pPr>
+      <w:rPr>
+        <w:rFonts w:ascii="Wingdings" w:hAnsi="Wingdings" w:hint="default"/>
+        <w:sz w:val="20"/>
+      </w:rPr>
+    </w:lvl>
+    <w:lvl w:ilvl="8" w:tentative="1">
+      <w:start w:val="1"/>
+      <w:numFmt w:val="bullet"/>
+      <w:lvlText w:val=""/>
+      <w:lvlJc w:val="left"/>
+      <w:pPr>
+        <w:tabs>
+          <w:tab w:val="num" w:pos="6480"/>
+        </w:tabs>
+        <w:ind w:left="6480" w:hanging="360"/>
+      </w:pPr>
+      <w:rPr>
+        <w:rFonts w:ascii="Wingdings" w:hAnsi="Wingdings" w:hint="default"/>
+        <w:sz w:val="20"/>
+      </w:rPr>
+    </w:lvl>
+  </w:abstractNum>
+  <w:abstractNum w:abstractNumId="13" w15:restartNumberingAfterBreak="0">
+    <w:nsid w:val="78912696"/>
+    <w:multiLevelType w:val="multilevel"/>
+    <w:tmpl w:val="09600DD2"/>
+    <w:lvl w:ilvl="0">
+      <w:start w:val="1"/>
+      <w:numFmt w:val="bullet"/>
+      <w:lvlText w:val=""/>
+      <w:lvlJc w:val="left"/>
+      <w:pPr>
+        <w:tabs>
+          <w:tab w:val="num" w:pos="720"/>
+        </w:tabs>
+        <w:ind w:left="720" w:hanging="360"/>
+      </w:pPr>
+      <w:rPr>
+        <w:rFonts w:ascii="Symbol" w:hAnsi="Symbol" w:hint="default"/>
+        <w:sz w:val="20"/>
+      </w:rPr>
+    </w:lvl>
+    <w:lvl w:ilvl="1" w:tentative="1">
+      <w:start w:val="1"/>
+      <w:numFmt w:val="bullet"/>
+      <w:lvlText w:val="o"/>
+      <w:lvlJc w:val="left"/>
+      <w:pPr>
+        <w:tabs>
+          <w:tab w:val="num" w:pos="1440"/>
+        </w:tabs>
+        <w:ind w:left="1440" w:hanging="360"/>
+      </w:pPr>
+      <w:rPr>
+        <w:rFonts w:ascii="Courier New" w:hAnsi="Courier New" w:hint="default"/>
+        <w:sz w:val="20"/>
+      </w:rPr>
+    </w:lvl>
+    <w:lvl w:ilvl="2" w:tentative="1">
+      <w:start w:val="1"/>
+      <w:numFmt w:val="bullet"/>
+      <w:lvlText w:val=""/>
+      <w:lvlJc w:val="left"/>
+      <w:pPr>
+        <w:tabs>
+          <w:tab w:val="num" w:pos="2160"/>
+        </w:tabs>
+        <w:ind w:left="2160" w:hanging="360"/>
+      </w:pPr>
+      <w:rPr>
+        <w:rFonts w:ascii="Wingdings" w:hAnsi="Wingdings" w:hint="default"/>
+        <w:sz w:val="20"/>
+      </w:rPr>
+    </w:lvl>
+    <w:lvl w:ilvl="3" w:tentative="1">
+      <w:start w:val="1"/>
+      <w:numFmt w:val="bullet"/>
+      <w:lvlText w:val=""/>
+      <w:lvlJc w:val="left"/>
+      <w:pPr>
+        <w:tabs>
+          <w:tab w:val="num" w:pos="2880"/>
+        </w:tabs>
+        <w:ind w:left="2880" w:hanging="360"/>
+      </w:pPr>
+      <w:rPr>
+        <w:rFonts w:ascii="Wingdings" w:hAnsi="Wingdings" w:hint="default"/>
+        <w:sz w:val="20"/>
+      </w:rPr>
+    </w:lvl>
+    <w:lvl w:ilvl="4" w:tentative="1">
+      <w:start w:val="1"/>
+      <w:numFmt w:val="bullet"/>
+      <w:lvlText w:val=""/>
+      <w:lvlJc w:val="left"/>
+      <w:pPr>
+        <w:tabs>
+          <w:tab w:val="num" w:pos="3600"/>
+        </w:tabs>
+        <w:ind w:left="3600" w:hanging="360"/>
+      </w:pPr>
+      <w:rPr>
+        <w:rFonts w:ascii="Wingdings" w:hAnsi="Wingdings" w:hint="default"/>
+        <w:sz w:val="20"/>
+      </w:rPr>
+    </w:lvl>
+    <w:lvl w:ilvl="5" w:tentative="1">
+      <w:start w:val="1"/>
+      <w:numFmt w:val="bullet"/>
+      <w:lvlText w:val=""/>
+      <w:lvlJc w:val="left"/>
+      <w:pPr>
+        <w:tabs>
+          <w:tab w:val="num" w:pos="4320"/>
+        </w:tabs>
+        <w:ind w:left="4320" w:hanging="360"/>
+      </w:pPr>
+      <w:rPr>
+        <w:rFonts w:ascii="Wingdings" w:hAnsi="Wingdings" w:hint="default"/>
+        <w:sz w:val="20"/>
+      </w:rPr>
+    </w:lvl>
+    <w:lvl w:ilvl="6" w:tentative="1">
+      <w:start w:val="1"/>
+      <w:numFmt w:val="bullet"/>
+      <w:lvlText w:val=""/>
+      <w:lvlJc w:val="left"/>
+      <w:pPr>
+        <w:tabs>
+          <w:tab w:val="num" w:pos="5040"/>
+        </w:tabs>
+        <w:ind w:left="5040" w:hanging="360"/>
+      </w:pPr>
+      <w:rPr>
+        <w:rFonts w:ascii="Wingdings" w:hAnsi="Wingdings" w:hint="default"/>
+        <w:sz w:val="20"/>
+      </w:rPr>
+    </w:lvl>
+    <w:lvl w:ilvl="7" w:tentative="1">
+      <w:start w:val="1"/>
+      <w:numFmt w:val="bullet"/>
+      <w:lvlText w:val=""/>
+      <w:lvlJc w:val="left"/>
+      <w:pPr>
+        <w:tabs>
+          <w:tab w:val="num" w:pos="5760"/>
+        </w:tabs>
+        <w:ind w:left="5760" w:hanging="360"/>
+      </w:pPr>
+      <w:rPr>
+        <w:rFonts w:ascii="Wingdings" w:hAnsi="Wingdings" w:hint="default"/>
+        <w:sz w:val="20"/>
+      </w:rPr>
+    </w:lvl>
+    <w:lvl w:ilvl="8" w:tentative="1">
+      <w:start w:val="1"/>
+      <w:numFmt w:val="bullet"/>
+      <w:lvlText w:val=""/>
+      <w:lvlJc w:val="left"/>
+      <w:pPr>
+        <w:tabs>
+          <w:tab w:val="num" w:pos="6480"/>
+        </w:tabs>
+        <w:ind w:left="6480" w:hanging="360"/>
+      </w:pPr>
+      <w:rPr>
+        <w:rFonts w:ascii="Wingdings" w:hAnsi="Wingdings" w:hint="default"/>
+        <w:sz w:val="20"/>
       </w:rPr>
     </w:lvl>
   </w:abstractNum>
@@ -952,6 +8014,21 @@
   </w:num>
   <w:num w:numId="9" w16cid:durableId="1433431027">
     <w:abstractNumId w:val="0"/>
+  </w:num>
+  <w:num w:numId="10" w16cid:durableId="781727134">
+    <w:abstractNumId w:val="12"/>
+  </w:num>
+  <w:num w:numId="11" w16cid:durableId="1589851659">
+    <w:abstractNumId w:val="10"/>
+  </w:num>
+  <w:num w:numId="12" w16cid:durableId="125239835">
+    <w:abstractNumId w:val="9"/>
+  </w:num>
+  <w:num w:numId="13" w16cid:durableId="1328246749">
+    <w:abstractNumId w:val="13"/>
+  </w:num>
+  <w:num w:numId="14" w16cid:durableId="682560236">
+    <w:abstractNumId w:val="11"/>
   </w:num>
 </w:numbering>
 </file>
@@ -1559,7 +8636,6 @@
   <w:style w:type="character" w:default="1" w:styleId="DefaultParagraphFont">
     <w:name w:val="Default Paragraph Font"/>
     <w:uiPriority w:val="1"/>
-    <w:semiHidden/>
     <w:unhideWhenUsed/>
   </w:style>
   <w:style w:type="table" w:default="1" w:styleId="TableNormal">
